--- a/mergefield_docs/2020_2021/1/Zalacznik_IV_-_Wniosek_o_pomoc.docx
+++ b/mergefield_docs/2020_2021/1/Zalacznik_IV_-_Wniosek_o_pomoc.docx
@@ -37,19 +37,7 @@
             <w:gridSpan w:val="5"/>
             <w:vAlign w:val="center"/>
           </w:tcPr>
-          <w:p>
-            <w:pPr>
-              <w:pStyle w:val="Header"/>
-              <w:spacing w:line="240" w:lineRule="auto"/>
-              <w:jc w:val="both"/>
-              <w:rPr>
-                <w:b/>
-                <w:color w:val="339966"/>
-                <w:sz w:val="20"/>
-                <w:szCs w:val="20"/>
-              </w:rPr>
-            </w:pPr>
-          </w:p>
+          <w:p/>
           <w:p>
             <w:pPr>
               <w:pStyle w:val="Header"/>
@@ -988,34 +976,33 @@
           </w:tcPr>
           <w:p>
             <w:pPr>
-              <w:tabs>
-                <w:tab w:val="left" w:pos="2717"/>
-              </w:tabs>
-              <w:spacing w:line="240" w:lineRule="auto"/>
+              <w:spacing w:line="240" w:lineRule="auto"/>
+              <w:rPr>
+                <w:b/>
+                <w:color w:val="339966"/>
+                <w:sz w:val="14"/>
+                <w:szCs w:val="14"/>
+              </w:rPr>
+            </w:pPr>
+            <w:r>
               <w:rPr>
                 <w:b/>
                 <w:sz w:val="20"/>
                 <w:szCs w:val="20"/>
               </w:rPr>
-            </w:pPr>
-            <w:r>
-              <w:rPr>
-                <w:b/>
-                <w:sz w:val="20"/>
-                <w:szCs w:val="20"/>
-              </w:rPr>
-              <w:t xml:space="preserve">RYKO S.C. Danuta Koszucka, Ryszard </w:t>
-            </w:r>
-            <w:proofErr w:type="spellStart"/>
-            <w:r>
-              <w:rPr>
-                <w:b/>
-                <w:sz w:val="20"/>
-                <w:szCs w:val="20"/>
-              </w:rPr>
-              <w:t>Koszucki</w:t>
-            </w:r>
-            <w:proofErr w:type="spellEnd"/>
+              <w:t>RYKO S.C. Danuta Koszucka, Ryszard Koszucki</w:t>
+            </w:r>
+          </w:p>
+          <w:p>
+            <w:pPr>
+              <w:spacing w:line="240" w:lineRule="auto"/>
+              <w:rPr>
+                <w:b/>
+                <w:color w:val="339966"/>
+                <w:sz w:val="16"/>
+                <w:szCs w:val="16"/>
+              </w:rPr>
+            </w:pPr>
           </w:p>
         </w:tc>
       </w:tr>
@@ -1739,7 +1726,7 @@
                 <w:sz w:val="18"/>
                 <w:lang w:val="de-DE"/>
               </w:rPr>
-              <w:t>9291027094</w:t>
+              <w:t xml:space="preserve">9291027094          </w:t>
             </w:r>
             <w:r>
               <w:rPr>
@@ -3591,23 +3578,13 @@
                 <w:sz w:val="18"/>
               </w:rPr>
             </w:pPr>
-            <w:proofErr w:type="gramStart"/>
-            <w:r>
-              <w:rPr>
-                <w:b/>
-                <w:color w:val="339966"/>
-                <w:sz w:val="18"/>
-              </w:rPr>
-              <w:t>ul</w:t>
-            </w:r>
-            <w:proofErr w:type="gramEnd"/>
-            <w:r>
-              <w:rPr>
-                <w:b/>
-                <w:color w:val="339966"/>
-                <w:sz w:val="18"/>
-              </w:rPr>
-              <w:t>. Zawiszy Czarnego 1B, Zielona Góra 65-387</w:t>
+            <w:r>
+              <w:rPr>
+                <w:b/>
+                <w:color w:val="339966"/>
+                <w:sz w:val="18"/>
+              </w:rPr>
+              <w:t>ul. Zawiszy Czarnego 1B, Zielona Góra 65-387</w:t>
             </w:r>
           </w:p>
         </w:tc>
@@ -4401,8 +4378,6 @@
                     </w:rPr>
                     <w:fldChar w:fldCharType="end"/>
                   </w:r>
-                  <w:bookmarkStart w:id="0" w:name="_GoBack"/>
-                  <w:bookmarkEnd w:id="0"/>
                 </w:p>
               </w:tc>
               <w:tc>
@@ -4425,23 +4400,13 @@
                       <w:szCs w:val="20"/>
                     </w:rPr>
                   </w:pPr>
-                  <w:proofErr w:type="gramStart"/>
                   <w:r>
                     <w:rPr>
                       <w:b/>
                       <w:color w:val="339966"/>
                       <w:sz w:val="18"/>
                     </w:rPr>
-                    <w:t>tygodni</w:t>
-                  </w:r>
-                  <w:proofErr w:type="gramEnd"/>
-                  <w:r>
-                    <w:rPr>
-                      <w:b/>
-                      <w:color w:val="339966"/>
-                      <w:sz w:val="18"/>
-                    </w:rPr>
-                    <w:t xml:space="preserve"> udostępniania </w:t>
+                    <w:t xml:space="preserve">tygodni udostępniania </w:t>
                   </w:r>
                   <w:r>
                     <w:rPr>
@@ -4580,7 +4545,16 @@
                       <w:sz w:val="20"/>
                       <w:szCs w:val="20"/>
                     </w:rPr>
-                    <w:t>I część semestru</w:t>
+                    <w:t xml:space="preserve">I część </w:t>
+                  </w:r>
+                  <w:r>
+                    <w:rPr>
+                      <w:b/>
+                      <w:color w:val="339966"/>
+                      <w:sz w:val="20"/>
+                      <w:szCs w:val="20"/>
+                    </w:rPr>
+                    <w:t>okresu udostępniania</w:t>
                   </w:r>
                 </w:p>
               </w:tc>
@@ -4606,6 +4580,14 @@
                       <w:szCs w:val="20"/>
                     </w:rPr>
                   </w:pPr>
+                  <w:r>
+                    <w:rPr>
+                      <w:b/>
+                      <w:sz w:val="20"/>
+                      <w:szCs w:val="20"/>
+                    </w:rPr>
+                    <w:t>x</w:t>
+                  </w:r>
                 </w:p>
               </w:tc>
               <w:tc>
@@ -4636,7 +4618,16 @@
                       <w:sz w:val="20"/>
                       <w:szCs w:val="20"/>
                     </w:rPr>
-                    <w:t>II część semestru</w:t>
+                    <w:t xml:space="preserve">II część </w:t>
+                  </w:r>
+                  <w:r>
+                    <w:rPr>
+                      <w:b/>
+                      <w:color w:val="339966"/>
+                      <w:sz w:val="20"/>
+                      <w:szCs w:val="20"/>
+                    </w:rPr>
+                    <w:t>okresu udostępniania</w:t>
                   </w:r>
                 </w:p>
               </w:tc>
@@ -4683,7 +4674,6 @@
                       <w:szCs w:val="20"/>
                     </w:rPr>
                   </w:pPr>
-                  <w:proofErr w:type="gramStart"/>
                   <w:r>
                     <w:rPr>
                       <w:b/>
@@ -4693,7 +4683,6 @@
                     </w:rPr>
                     <w:t>cały</w:t>
                   </w:r>
-                  <w:proofErr w:type="gramEnd"/>
                   <w:r>
                     <w:rPr>
                       <w:b/>
@@ -4701,7 +4690,16 @@
                       <w:sz w:val="20"/>
                       <w:szCs w:val="20"/>
                     </w:rPr>
-                    <w:t xml:space="preserve"> semestr</w:t>
+                    <w:t xml:space="preserve"> </w:t>
+                  </w:r>
+                  <w:r>
+                    <w:rPr>
+                      <w:b/>
+                      <w:color w:val="339966"/>
+                      <w:sz w:val="20"/>
+                      <w:szCs w:val="20"/>
+                    </w:rPr>
+                    <w:t>okres udostępniania</w:t>
                   </w:r>
                 </w:p>
               </w:tc>
@@ -4841,23 +4839,13 @@
                       <w:sz w:val="18"/>
                     </w:rPr>
                   </w:pPr>
-                  <w:proofErr w:type="gramStart"/>
                   <w:r>
                     <w:rPr>
                       <w:b/>
                       <w:color w:val="339966"/>
                       <w:sz w:val="18"/>
                     </w:rPr>
-                    <w:t>a</w:t>
-                  </w:r>
-                  <w:proofErr w:type="gramEnd"/>
-                  <w:r>
-                    <w:rPr>
-                      <w:b/>
-                      <w:color w:val="339966"/>
-                      <w:sz w:val="18"/>
-                    </w:rPr>
-                    <w:t>) Okres udostępniania</w:t>
+                    <w:t>a) Okres udostępniania</w:t>
                   </w:r>
                   <w:r>
                     <w:rPr>
@@ -5076,23 +5064,13 @@
                       <w:sz w:val="18"/>
                     </w:rPr>
                   </w:pPr>
-                  <w:proofErr w:type="gramStart"/>
                   <w:r>
                     <w:rPr>
                       <w:b/>
                       <w:color w:val="339966"/>
                       <w:sz w:val="18"/>
                     </w:rPr>
-                    <w:t>b</w:t>
-                  </w:r>
-                  <w:proofErr w:type="gramEnd"/>
-                  <w:r>
-                    <w:rPr>
-                      <w:b/>
-                      <w:color w:val="339966"/>
-                      <w:sz w:val="18"/>
-                    </w:rPr>
-                    <w:t xml:space="preserve">) Liczba szkół podstawowych, do których dostawca dostarczał owoce i warzywa </w:t>
+                    <w:t xml:space="preserve">b) Liczba szkół podstawowych, do których dostawca dostarczał owoce i warzywa </w:t>
                   </w:r>
                 </w:p>
                 <w:p>
@@ -5371,23 +5349,13 @@
                       <w:sz w:val="18"/>
                     </w:rPr>
                   </w:pPr>
-                  <w:proofErr w:type="gramStart"/>
                   <w:r>
                     <w:rPr>
                       <w:b/>
                       <w:color w:val="339966"/>
                       <w:sz w:val="18"/>
                     </w:rPr>
-                    <w:t>c</w:t>
-                  </w:r>
-                  <w:proofErr w:type="gramEnd"/>
-                  <w:r>
-                    <w:rPr>
-                      <w:b/>
-                      <w:color w:val="339966"/>
-                      <w:sz w:val="18"/>
-                    </w:rPr>
-                    <w:t>) Liczba uczniów spożywających owoce i warzywa</w:t>
+                    <w:t>c) Liczba uczniów spożywających owoce i warzywa</w:t>
                   </w:r>
                   <w:r>
                     <w:rPr>
@@ -5464,7 +5432,6 @@
               </w:rPr>
               <w:t xml:space="preserve">  </w:t>
             </w:r>
-            <w:proofErr w:type="gramStart"/>
             <w:r>
               <w:rPr>
                 <w:b/>
@@ -5473,18 +5440,7 @@
                 <w:sz w:val="18"/>
                 <w:szCs w:val="18"/>
               </w:rPr>
-              <w:t>d</w:t>
-            </w:r>
-            <w:proofErr w:type="gramEnd"/>
-            <w:r>
-              <w:rPr>
-                <w:b/>
-                <w:bCs/>
-                <w:color w:val="339966"/>
-                <w:sz w:val="18"/>
-                <w:szCs w:val="18"/>
-              </w:rPr>
-              <w:t>) Udostępnione owoce i warzyw</w:t>
+              <w:t>d) Udostępnione owoce i warzyw</w:t>
             </w:r>
             <w:r>
               <w:rPr>
@@ -5901,7 +5857,6 @@
                       <w:szCs w:val="18"/>
                     </w:rPr>
                   </w:pPr>
-                  <w:proofErr w:type="gramStart"/>
                   <w:r>
                     <w:rPr>
                       <w:b/>
@@ -5909,17 +5864,7 @@
                       <w:sz w:val="18"/>
                       <w:szCs w:val="18"/>
                     </w:rPr>
-                    <w:t>jabłko</w:t>
-                  </w:r>
-                  <w:proofErr w:type="gramEnd"/>
-                  <w:r>
-                    <w:rPr>
-                      <w:b/>
-                      <w:color w:val="339966"/>
-                      <w:sz w:val="18"/>
-                      <w:szCs w:val="18"/>
-                    </w:rPr>
-                    <w:t xml:space="preserve"> (</w:t>
+                    <w:t>jabłko (</w:t>
                   </w:r>
                   <w:r>
                     <w:rPr>
@@ -5954,8 +5899,6 @@
                     <w:jc w:val="center"/>
                     <w:rPr>
                       <w:b/>
-                      <w:noProof/>
-                      <w:color w:val="339966"/>
                       <w:sz w:val="17"/>
                       <w:szCs w:val="17"/>
                     </w:rPr>
@@ -6063,7 +6006,7 @@
                     <w:jc w:val="center"/>
                     <w:rPr>
                       <w:b/>
-                      <w:noProof/>
+                      <w:color w:val="339966"/>
                       <w:sz w:val="17"/>
                       <w:szCs w:val="17"/>
                     </w:rPr>
@@ -6294,7 +6237,6 @@
                       <w:szCs w:val="18"/>
                     </w:rPr>
                   </w:pPr>
-                  <w:proofErr w:type="gramStart"/>
                   <w:r>
                     <w:rPr>
                       <w:b/>
@@ -6302,17 +6244,7 @@
                       <w:sz w:val="18"/>
                       <w:szCs w:val="18"/>
                     </w:rPr>
-                    <w:t>gruszka</w:t>
-                  </w:r>
-                  <w:proofErr w:type="gramEnd"/>
-                  <w:r>
-                    <w:rPr>
-                      <w:b/>
-                      <w:color w:val="339966"/>
-                      <w:sz w:val="18"/>
-                      <w:szCs w:val="18"/>
-                    </w:rPr>
-                    <w:t xml:space="preserve"> (</w:t>
+                    <w:t>gruszka (</w:t>
                   </w:r>
                   <w:r>
                     <w:rPr>
@@ -6365,8 +6297,6 @@
                     <w:jc w:val="center"/>
                     <w:rPr>
                       <w:b/>
-                      <w:noProof/>
-                      <w:color w:val="339966"/>
                       <w:sz w:val="17"/>
                       <w:szCs w:val="17"/>
                     </w:rPr>
@@ -6474,7 +6404,7 @@
                     <w:jc w:val="center"/>
                     <w:rPr>
                       <w:b/>
-                      <w:noProof/>
+                      <w:color w:val="339966"/>
                       <w:sz w:val="17"/>
                       <w:szCs w:val="17"/>
                     </w:rPr>
@@ -6705,7 +6635,6 @@
                       <w:szCs w:val="18"/>
                     </w:rPr>
                   </w:pPr>
-                  <w:proofErr w:type="gramStart"/>
                   <w:r>
                     <w:rPr>
                       <w:b/>
@@ -6713,17 +6642,7 @@
                       <w:sz w:val="18"/>
                       <w:szCs w:val="18"/>
                     </w:rPr>
-                    <w:t>op</w:t>
-                  </w:r>
-                  <w:proofErr w:type="gramEnd"/>
-                  <w:r>
-                    <w:rPr>
-                      <w:b/>
-                      <w:color w:val="339966"/>
-                      <w:sz w:val="18"/>
-                      <w:szCs w:val="18"/>
-                    </w:rPr>
-                    <w:t xml:space="preserve">. jedn. </w:t>
+                    <w:t xml:space="preserve">op. jedn. </w:t>
                   </w:r>
                   <w:r>
                     <w:rPr>
@@ -6794,8 +6713,6 @@
                     <w:jc w:val="center"/>
                     <w:rPr>
                       <w:b/>
-                      <w:noProof/>
-                      <w:color w:val="339966"/>
                       <w:sz w:val="17"/>
                       <w:szCs w:val="17"/>
                     </w:rPr>
@@ -6903,7 +6820,7 @@
                     <w:jc w:val="center"/>
                     <w:rPr>
                       <w:b/>
-                      <w:noProof/>
+                      <w:color w:val="339966"/>
                       <w:sz w:val="17"/>
                       <w:szCs w:val="17"/>
                     </w:rPr>
@@ -7134,7 +7051,6 @@
                       <w:szCs w:val="18"/>
                     </w:rPr>
                   </w:pPr>
-                  <w:proofErr w:type="gramStart"/>
                   <w:r>
                     <w:rPr>
                       <w:b/>
@@ -7142,17 +7058,7 @@
                       <w:sz w:val="18"/>
                       <w:szCs w:val="18"/>
                     </w:rPr>
-                    <w:t>op</w:t>
-                  </w:r>
-                  <w:proofErr w:type="gramEnd"/>
-                  <w:r>
-                    <w:rPr>
-                      <w:b/>
-                      <w:color w:val="339966"/>
-                      <w:sz w:val="18"/>
-                      <w:szCs w:val="18"/>
-                    </w:rPr>
-                    <w:t>. jedn. truskawek (</w:t>
+                    <w:t>op. jedn. truskawek (</w:t>
                   </w:r>
                   <w:r>
                     <w:rPr>
@@ -7187,8 +7093,6 @@
                     <w:jc w:val="center"/>
                     <w:rPr>
                       <w:b/>
-                      <w:noProof/>
-                      <w:color w:val="339966"/>
                       <w:sz w:val="17"/>
                       <w:szCs w:val="17"/>
                     </w:rPr>
@@ -7296,7 +7200,7 @@
                     <w:jc w:val="center"/>
                     <w:rPr>
                       <w:b/>
-                      <w:noProof/>
+                      <w:color w:val="339966"/>
                       <w:sz w:val="17"/>
                       <w:szCs w:val="17"/>
                     </w:rPr>
@@ -7546,27 +7450,7 @@
                       <w:sz w:val="18"/>
                       <w:szCs w:val="18"/>
                     </w:rPr>
-                    <w:t>soku owocowego (o objętości co najmniej 0,2l</w:t>
-                  </w:r>
-                  <w:proofErr w:type="gramStart"/>
-                  <w:r>
-                    <w:rPr>
-                      <w:b/>
-                      <w:color w:val="339966"/>
-                      <w:sz w:val="18"/>
-                      <w:szCs w:val="18"/>
-                    </w:rPr>
-                    <w:t>)/ przecieru</w:t>
-                  </w:r>
-                  <w:proofErr w:type="gramEnd"/>
-                  <w:r>
-                    <w:rPr>
-                      <w:b/>
-                      <w:color w:val="339966"/>
-                      <w:sz w:val="18"/>
-                      <w:szCs w:val="18"/>
-                    </w:rPr>
-                    <w:t xml:space="preserve"> owocowego (o masie netto co najmniej 100 g )/ zagęszczonego przecieru owocowego (o masie netto co najmniej 100 g)</w:t>
+                    <w:t>soku owocowego (o objętości co najmniej 0,2l)/ przecieru owocowego (o masie netto co najmniej 100 g )/ zagęszczonego przecieru owocowego (o masie netto co najmniej 100 g)</w:t>
                   </w:r>
                 </w:p>
               </w:tc>
@@ -7586,8 +7470,8 @@
                     <w:jc w:val="center"/>
                     <w:rPr>
                       <w:b/>
-                      <w:sz w:val="20"/>
-                      <w:szCs w:val="20"/>
+                      <w:sz w:val="17"/>
+                      <w:szCs w:val="17"/>
                     </w:rPr>
                   </w:pPr>
                   <w:r>
@@ -7699,8 +7583,9 @@
                     <w:jc w:val="center"/>
                     <w:rPr>
                       <w:b/>
-                      <w:sz w:val="20"/>
-                      <w:szCs w:val="20"/>
+                      <w:color w:val="339966"/>
+                      <w:sz w:val="17"/>
+                      <w:szCs w:val="17"/>
                     </w:rPr>
                   </w:pPr>
                   <w:r>
@@ -8067,8 +7952,9 @@
                     <w:jc w:val="center"/>
                     <w:rPr>
                       <w:b/>
-                      <w:sz w:val="20"/>
-                      <w:szCs w:val="20"/>
+                      <w:color w:val="339966"/>
+                      <w:sz w:val="17"/>
+                      <w:szCs w:val="17"/>
                     </w:rPr>
                   </w:pPr>
                   <w:r>
@@ -8495,6 +8381,18 @@
       </w:tr>
     </w:tbl>
     <w:p/>
+    <w:p>
+      <w:pPr>
+        <w:spacing w:line="240" w:lineRule="auto"/>
+      </w:pPr>
+      <w:r>
+        <w:br w:type="page"/>
+      </w:r>
+    </w:p>
+    <w:p>
+      <w:bookmarkStart w:id="0" w:name="_GoBack"/>
+      <w:bookmarkEnd w:id="0"/>
+    </w:p>
     <w:tbl>
       <w:tblPr>
         <w:tblW w:w="10699" w:type="dxa"/>
@@ -8543,7 +8441,6 @@
                 <w:szCs w:val="18"/>
               </w:rPr>
             </w:pPr>
-            <w:proofErr w:type="gramStart"/>
             <w:r>
               <w:rPr>
                 <w:b/>
@@ -8551,17 +8448,7 @@
                 <w:sz w:val="18"/>
                 <w:szCs w:val="18"/>
               </w:rPr>
-              <w:t>op</w:t>
-            </w:r>
-            <w:proofErr w:type="gramEnd"/>
-            <w:r>
-              <w:rPr>
-                <w:b/>
-                <w:color w:val="339966"/>
-                <w:sz w:val="18"/>
-                <w:szCs w:val="18"/>
-              </w:rPr>
-              <w:t>. jedn. marchwi (</w:t>
+              <w:t>op. jedn. marchwi (</w:t>
             </w:r>
             <w:r>
               <w:rPr>
@@ -8597,8 +8484,8 @@
               <w:jc w:val="center"/>
               <w:rPr>
                 <w:b/>
-                <w:sz w:val="18"/>
-                <w:szCs w:val="18"/>
+                <w:sz w:val="17"/>
+                <w:szCs w:val="17"/>
               </w:rPr>
             </w:pPr>
             <w:r>
@@ -8702,7 +8589,7 @@
               <w:jc w:val="center"/>
               <w:rPr>
                 <w:b/>
-                <w:noProof/>
+                <w:color w:val="339966"/>
                 <w:sz w:val="17"/>
                 <w:szCs w:val="17"/>
               </w:rPr>
@@ -8926,7 +8813,6 @@
                 <w:szCs w:val="18"/>
               </w:rPr>
             </w:pPr>
-            <w:proofErr w:type="gramStart"/>
             <w:r>
               <w:rPr>
                 <w:b/>
@@ -8934,18 +8820,7 @@
                 <w:sz w:val="18"/>
                 <w:szCs w:val="18"/>
               </w:rPr>
-              <w:lastRenderedPageBreak/>
-              <w:t>op</w:t>
-            </w:r>
-            <w:proofErr w:type="gramEnd"/>
-            <w:r>
-              <w:rPr>
-                <w:b/>
-                <w:color w:val="339966"/>
-                <w:sz w:val="18"/>
-                <w:szCs w:val="18"/>
-              </w:rPr>
-              <w:t>. jedn. rzodkiewek (</w:t>
+              <w:t>op. jedn. rzodkiewek (</w:t>
             </w:r>
             <w:r>
               <w:rPr>
@@ -8987,8 +8862,8 @@
               <w:jc w:val="center"/>
               <w:rPr>
                 <w:b/>
-                <w:sz w:val="18"/>
-                <w:szCs w:val="18"/>
+                <w:sz w:val="17"/>
+                <w:szCs w:val="17"/>
               </w:rPr>
             </w:pPr>
             <w:r>
@@ -9086,7 +8961,7 @@
               <w:jc w:val="center"/>
               <w:rPr>
                 <w:b/>
-                <w:noProof/>
+                <w:color w:val="339966"/>
                 <w:sz w:val="17"/>
                 <w:szCs w:val="17"/>
               </w:rPr>
@@ -9301,7 +9176,6 @@
                 <w:szCs w:val="18"/>
               </w:rPr>
             </w:pPr>
-            <w:proofErr w:type="gramStart"/>
             <w:r>
               <w:rPr>
                 <w:b/>
@@ -9309,17 +9183,7 @@
                 <w:sz w:val="18"/>
                 <w:szCs w:val="18"/>
               </w:rPr>
-              <w:t>op</w:t>
-            </w:r>
-            <w:proofErr w:type="gramEnd"/>
-            <w:r>
-              <w:rPr>
-                <w:b/>
-                <w:color w:val="339966"/>
-                <w:sz w:val="18"/>
-                <w:szCs w:val="18"/>
-              </w:rPr>
-              <w:t xml:space="preserve">. jedn. papryki słodkiej </w:t>
+              <w:t xml:space="preserve">op. jedn. papryki słodkiej </w:t>
             </w:r>
             <w:r>
               <w:rPr>
@@ -9352,8 +9216,8 @@
               <w:jc w:val="center"/>
               <w:rPr>
                 <w:b/>
-                <w:sz w:val="18"/>
-                <w:szCs w:val="18"/>
+                <w:sz w:val="17"/>
+                <w:szCs w:val="17"/>
               </w:rPr>
             </w:pPr>
             <w:r>
@@ -9451,7 +9315,7 @@
               <w:jc w:val="center"/>
               <w:rPr>
                 <w:b/>
-                <w:noProof/>
+                <w:color w:val="339966"/>
                 <w:sz w:val="17"/>
                 <w:szCs w:val="17"/>
               </w:rPr>
@@ -9682,9 +9546,8 @@
                 <w:sz w:val="18"/>
                 <w:szCs w:val="18"/>
               </w:rPr>
-              <w:t xml:space="preserve">o masie netto co </w:t>
-            </w:r>
-            <w:proofErr w:type="gramStart"/>
+              <w:t>o masie netto co najmniej</w:t>
+            </w:r>
             <w:r>
               <w:rPr>
                 <w:b/>
@@ -9692,18 +9555,8 @@
                 <w:sz w:val="18"/>
                 <w:szCs w:val="18"/>
               </w:rPr>
-              <w:t>najmniej</w:t>
-            </w:r>
-            <w:r>
-              <w:rPr>
-                <w:b/>
-                <w:color w:val="339966"/>
-                <w:sz w:val="18"/>
-                <w:szCs w:val="18"/>
-              </w:rPr>
               <w:t xml:space="preserve">  90 g</w:t>
             </w:r>
-            <w:proofErr w:type="gramEnd"/>
             <w:r>
               <w:rPr>
                 <w:b/>
@@ -9735,8 +9588,8 @@
               <w:jc w:val="center"/>
               <w:rPr>
                 <w:b/>
-                <w:sz w:val="18"/>
-                <w:szCs w:val="18"/>
+                <w:sz w:val="17"/>
+                <w:szCs w:val="17"/>
               </w:rPr>
             </w:pPr>
             <w:r>
@@ -9834,7 +9687,7 @@
               <w:jc w:val="center"/>
               <w:rPr>
                 <w:b/>
-                <w:noProof/>
+                <w:color w:val="339966"/>
                 <w:sz w:val="17"/>
                 <w:szCs w:val="17"/>
               </w:rPr>
@@ -10058,7 +9911,6 @@
                 <w:szCs w:val="18"/>
               </w:rPr>
             </w:pPr>
-            <w:proofErr w:type="gramStart"/>
             <w:r>
               <w:rPr>
                 <w:b/>
@@ -10066,17 +9918,7 @@
                 <w:sz w:val="18"/>
                 <w:szCs w:val="18"/>
               </w:rPr>
-              <w:t>op</w:t>
-            </w:r>
-            <w:proofErr w:type="gramEnd"/>
-            <w:r>
-              <w:rPr>
-                <w:b/>
-                <w:color w:val="339966"/>
-                <w:sz w:val="18"/>
-                <w:szCs w:val="18"/>
-              </w:rPr>
-              <w:t>. jedn. kalarepy (</w:t>
+              <w:t>op. jedn. kalarepy (</w:t>
             </w:r>
             <w:r>
               <w:rPr>
@@ -10112,8 +9954,8 @@
               <w:jc w:val="center"/>
               <w:rPr>
                 <w:b/>
-                <w:sz w:val="18"/>
-                <w:szCs w:val="18"/>
+                <w:sz w:val="17"/>
+                <w:szCs w:val="17"/>
               </w:rPr>
             </w:pPr>
             <w:r>
@@ -10217,7 +10059,7 @@
               <w:jc w:val="center"/>
               <w:rPr>
                 <w:b/>
-                <w:noProof/>
+                <w:color w:val="339966"/>
                 <w:sz w:val="17"/>
                 <w:szCs w:val="17"/>
               </w:rPr>
@@ -10981,7 +10823,6 @@
                 <w:szCs w:val="22"/>
               </w:rPr>
             </w:pPr>
-            <w:proofErr w:type="gramStart"/>
             <w:r>
               <w:rPr>
                 <w:b/>
@@ -10989,17 +10830,7 @@
                 <w:sz w:val="22"/>
                 <w:szCs w:val="22"/>
               </w:rPr>
-              <w:t>e</w:t>
-            </w:r>
-            <w:proofErr w:type="gramEnd"/>
-            <w:r>
-              <w:rPr>
-                <w:b/>
-                <w:color w:val="339966"/>
-                <w:sz w:val="22"/>
-                <w:szCs w:val="22"/>
-              </w:rPr>
-              <w:t>) Łączna k</w:t>
+              <w:t>e) Łączna k</w:t>
             </w:r>
             <w:r>
               <w:rPr>
@@ -11198,7 +11029,6 @@
                 <w:sz w:val="18"/>
               </w:rPr>
             </w:pPr>
-            <w:proofErr w:type="gramStart"/>
             <w:r>
               <w:rPr>
                 <w:b/>
@@ -11206,17 +11036,7 @@
                 <w:sz w:val="20"/>
                 <w:szCs w:val="20"/>
               </w:rPr>
-              <w:t>f</w:t>
-            </w:r>
-            <w:proofErr w:type="gramEnd"/>
-            <w:r>
-              <w:rPr>
-                <w:b/>
-                <w:color w:val="339966"/>
-                <w:sz w:val="20"/>
-                <w:szCs w:val="20"/>
-              </w:rPr>
-              <w:t xml:space="preserve">) </w:t>
+              <w:t xml:space="preserve">f) </w:t>
             </w:r>
             <w:r>
               <w:rPr>
@@ -12994,23 +12814,13 @@
                       <w:vertAlign w:val="superscript"/>
                     </w:rPr>
                   </w:pPr>
-                  <w:proofErr w:type="gramStart"/>
                   <w:r>
                     <w:rPr>
                       <w:b/>
                       <w:color w:val="339966"/>
                       <w:sz w:val="18"/>
                     </w:rPr>
-                    <w:t>a</w:t>
-                  </w:r>
-                  <w:proofErr w:type="gramEnd"/>
-                  <w:r>
-                    <w:rPr>
-                      <w:b/>
-                      <w:color w:val="339966"/>
-                      <w:sz w:val="18"/>
-                    </w:rPr>
-                    <w:t>) Okres udostępniania</w:t>
+                    <w:t>a) Okres udostępniania</w:t>
                   </w:r>
                   <w:r>
                     <w:rPr>
@@ -13227,23 +13037,13 @@
                       <w:sz w:val="18"/>
                     </w:rPr>
                   </w:pPr>
-                  <w:proofErr w:type="gramStart"/>
                   <w:r>
                     <w:rPr>
                       <w:b/>
                       <w:color w:val="339966"/>
                       <w:sz w:val="18"/>
                     </w:rPr>
-                    <w:t>b</w:t>
-                  </w:r>
-                  <w:proofErr w:type="gramEnd"/>
-                  <w:r>
-                    <w:rPr>
-                      <w:b/>
-                      <w:color w:val="339966"/>
-                      <w:sz w:val="18"/>
-                    </w:rPr>
-                    <w:t xml:space="preserve">) Liczba szkół podstawowych, do których dostawca dostarczał </w:t>
+                    <w:t xml:space="preserve">b) Liczba szkół podstawowych, do których dostawca dostarczał </w:t>
                   </w:r>
                   <w:r>
                     <w:rPr>
@@ -13313,7 +13113,16 @@
                       <w:sz w:val="14"/>
                       <w:szCs w:val="14"/>
                     </w:rPr>
-                    <w:t>(nie dotyczy zatwierdzonej szkoły podstawowej</w:t>
+                    <w:t>(nie dotyczy z</w:t>
+                  </w:r>
+                  <w:r>
+                    <w:rPr>
+                      <w:b/>
+                      <w:color w:val="339966"/>
+                      <w:sz w:val="14"/>
+                      <w:szCs w:val="14"/>
+                    </w:rPr>
+                    <w:t>atwierdzonej szkoły podstawowej</w:t>
                   </w:r>
                 </w:p>
               </w:tc>
@@ -13406,23 +13215,13 @@
                       <w:sz w:val="18"/>
                     </w:rPr>
                   </w:pPr>
-                  <w:proofErr w:type="gramStart"/>
                   <w:r>
                     <w:rPr>
                       <w:b/>
                       <w:color w:val="339966"/>
                       <w:sz w:val="18"/>
                     </w:rPr>
-                    <w:t>c</w:t>
-                  </w:r>
-                  <w:proofErr w:type="gramEnd"/>
-                  <w:r>
-                    <w:rPr>
-                      <w:b/>
-                      <w:color w:val="339966"/>
-                      <w:sz w:val="18"/>
-                    </w:rPr>
-                    <w:t xml:space="preserve">) Liczba uczniów spożywających </w:t>
+                    <w:t xml:space="preserve">c) Liczba uczniów spożywających </w:t>
                   </w:r>
                   <w:r>
                     <w:rPr>
@@ -13510,10 +13309,51 @@
                     <w:rPr>
                       <w:b/>
                       <w:color w:val="339966"/>
-                      <w:sz w:val="2"/>
-                      <w:szCs w:val="2"/>
+                      <w:sz w:val="10"/>
+                      <w:szCs w:val="10"/>
                     </w:rPr>
                   </w:pPr>
+                  <w:r>
+                    <w:rPr>
+                      <w:b/>
+                      <w:color w:val="339966"/>
+                      <w:sz w:val="18"/>
+                    </w:rPr>
+                    <w:fldChar w:fldCharType="begin"/>
+                  </w:r>
+                  <w:r>
+                    <w:rPr>
+                      <w:b/>
+                      <w:color w:val="339966"/>
+                      <w:sz w:val="18"/>
+                    </w:rPr>
+                    <w:instrText xml:space="preserve"> MERGEFIELD  kids_no_milk  \* MERGEFORMAT </w:instrText>
+                  </w:r>
+                  <w:r>
+                    <w:rPr>
+                      <w:b/>
+                      <w:color w:val="339966"/>
+                      <w:sz w:val="18"/>
+                    </w:rPr>
+                    <w:fldChar w:fldCharType="separate"/>
+                  </w:r>
+                  <w:r>
+                    <w:rPr>
+                      <w:b/>
+                      <w:noProof/>
+                      <w:color w:val="339966"/>
+                      <w:sz w:val="18"/>
+                    </w:rPr>
+                    <w:t>«kids_no_milk»</w:t>
+                  </w:r>
+                  <w:r>
+                    <w:rPr>
+                      <w:b/>
+                      <w:color w:val="339966"/>
+                      <w:sz w:val="18"/>
+                    </w:rPr>
+                    <w:fldChar w:fldCharType="end"/>
+                  </w:r>
                 </w:p>
                 <w:p>
                   <w:pPr>
@@ -13523,64 +13363,10 @@
                     <w:rPr>
                       <w:b/>
                       <w:color w:val="339966"/>
-                      <w:sz w:val="2"/>
-                      <w:szCs w:val="2"/>
-                    </w:rPr>
-                  </w:pPr>
-                </w:p>
-                <w:p>
-                  <w:pPr>
-                    <w:framePr w:hSpace="141" w:wrap="around" w:vAnchor="text" w:hAnchor="text" w:y="1"/>
-                    <w:spacing w:line="240" w:lineRule="auto"/>
-                    <w:suppressOverlap/>
-                    <w:rPr>
-                      <w:b/>
-                      <w:color w:val="339966"/>
                       <w:sz w:val="10"/>
                       <w:szCs w:val="10"/>
                     </w:rPr>
                   </w:pPr>
-                  <w:r>
-                    <w:rPr>
-                      <w:b/>
-                      <w:color w:val="339966"/>
-                      <w:sz w:val="18"/>
-                    </w:rPr>
-                    <w:fldChar w:fldCharType="begin"/>
-                  </w:r>
-                  <w:r>
-                    <w:rPr>
-                      <w:b/>
-                      <w:color w:val="339966"/>
-                      <w:sz w:val="18"/>
-                    </w:rPr>
-                    <w:instrText xml:space="preserve"> MERGEFIELD  kids_no_milk  \* MERGEFORMAT </w:instrText>
-                  </w:r>
-                  <w:r>
-                    <w:rPr>
-                      <w:b/>
-                      <w:color w:val="339966"/>
-                      <w:sz w:val="18"/>
-                    </w:rPr>
-                    <w:fldChar w:fldCharType="separate"/>
-                  </w:r>
-                  <w:r>
-                    <w:rPr>
-                      <w:b/>
-                      <w:noProof/>
-                      <w:color w:val="339966"/>
-                      <w:sz w:val="18"/>
-                    </w:rPr>
-                    <w:t>«kids_no_milk»</w:t>
-                  </w:r>
-                  <w:r>
-                    <w:rPr>
-                      <w:b/>
-                      <w:color w:val="339966"/>
-                      <w:sz w:val="18"/>
-                    </w:rPr>
-                    <w:fldChar w:fldCharType="end"/>
-                  </w:r>
                 </w:p>
               </w:tc>
               <w:tc>
@@ -13625,7 +13411,6 @@
               </w:rPr>
               <w:t xml:space="preserve">  </w:t>
             </w:r>
-            <w:proofErr w:type="gramStart"/>
             <w:r>
               <w:rPr>
                 <w:b/>
@@ -13634,18 +13419,7 @@
                 <w:sz w:val="18"/>
                 <w:szCs w:val="18"/>
               </w:rPr>
-              <w:t>d</w:t>
-            </w:r>
-            <w:proofErr w:type="gramEnd"/>
-            <w:r>
-              <w:rPr>
-                <w:b/>
-                <w:bCs/>
-                <w:color w:val="339966"/>
-                <w:sz w:val="18"/>
-                <w:szCs w:val="18"/>
-              </w:rPr>
-              <w:t>) Udostępnione</w:t>
+              <w:t>d) Udostępnione</w:t>
             </w:r>
             <w:r>
               <w:rPr>
@@ -14071,7 +13845,6 @@
                 <w:szCs w:val="18"/>
               </w:rPr>
             </w:pPr>
-            <w:proofErr w:type="gramStart"/>
             <w:r>
               <w:rPr>
                 <w:b/>
@@ -14079,17 +13852,7 @@
                 <w:sz w:val="18"/>
                 <w:szCs w:val="18"/>
               </w:rPr>
-              <w:t>op</w:t>
-            </w:r>
-            <w:proofErr w:type="gramEnd"/>
-            <w:r>
-              <w:rPr>
-                <w:b/>
-                <w:color w:val="339966"/>
-                <w:sz w:val="18"/>
-                <w:szCs w:val="18"/>
-              </w:rPr>
-              <w:t xml:space="preserve">. jedn. mleka białego </w:t>
+              <w:t xml:space="preserve">op. jedn. mleka białego </w:t>
             </w:r>
             <w:r>
               <w:rPr>
@@ -14137,13 +13900,12 @@
           </w:tcPr>
           <w:p>
             <w:pPr>
+              <w:spacing w:line="240" w:lineRule="auto"/>
               <w:jc w:val="center"/>
               <w:rPr>
                 <w:b/>
-                <w:noProof/>
-                <w:color w:val="339966"/>
-                <w:sz w:val="17"/>
-                <w:szCs w:val="17"/>
+                <w:sz w:val="18"/>
+                <w:szCs w:val="18"/>
               </w:rPr>
             </w:pPr>
             <w:r>
@@ -14241,12 +14003,13 @@
           </w:tcPr>
           <w:p>
             <w:pPr>
+              <w:spacing w:line="240" w:lineRule="auto"/>
               <w:jc w:val="center"/>
               <w:rPr>
                 <w:b/>
-                <w:noProof/>
-                <w:sz w:val="17"/>
-                <w:szCs w:val="17"/>
+                <w:color w:val="339966"/>
+                <w:sz w:val="18"/>
+                <w:szCs w:val="18"/>
               </w:rPr>
             </w:pPr>
             <w:r>
@@ -14339,11 +14102,13 @@
           </w:tcPr>
           <w:p>
             <w:pPr>
+              <w:spacing w:line="240" w:lineRule="auto"/>
               <w:jc w:val="center"/>
               <w:rPr>
                 <w:b/>
-                <w:sz w:val="17"/>
-                <w:szCs w:val="17"/>
+                <w:color w:val="00B050"/>
+                <w:sz w:val="18"/>
+                <w:szCs w:val="18"/>
               </w:rPr>
             </w:pPr>
             <w:r>
@@ -14395,11 +14160,12 @@
           </w:tcPr>
           <w:p>
             <w:pPr>
+              <w:spacing w:line="240" w:lineRule="auto"/>
               <w:jc w:val="center"/>
               <w:rPr>
                 <w:b/>
-                <w:sz w:val="17"/>
-                <w:szCs w:val="17"/>
+                <w:sz w:val="18"/>
+                <w:szCs w:val="18"/>
               </w:rPr>
             </w:pPr>
             <w:r>
@@ -14466,7 +14232,6 @@
                 <w:szCs w:val="18"/>
               </w:rPr>
             </w:pPr>
-            <w:proofErr w:type="gramStart"/>
             <w:r>
               <w:rPr>
                 <w:b/>
@@ -14474,17 +14239,7 @@
                 <w:sz w:val="18"/>
                 <w:szCs w:val="18"/>
               </w:rPr>
-              <w:t>op</w:t>
-            </w:r>
-            <w:proofErr w:type="gramEnd"/>
-            <w:r>
-              <w:rPr>
-                <w:b/>
-                <w:color w:val="339966"/>
-                <w:sz w:val="18"/>
-                <w:szCs w:val="18"/>
-              </w:rPr>
-              <w:t xml:space="preserve">. jedn. jogurtu naturalnego </w:t>
+              <w:t xml:space="preserve">op. jedn. jogurtu naturalnego </w:t>
             </w:r>
             <w:r>
               <w:rPr>
@@ -14532,13 +14287,12 @@
           </w:tcPr>
           <w:p>
             <w:pPr>
+              <w:spacing w:line="240" w:lineRule="auto"/>
               <w:jc w:val="center"/>
               <w:rPr>
                 <w:b/>
-                <w:noProof/>
-                <w:color w:val="339966"/>
-                <w:sz w:val="17"/>
-                <w:szCs w:val="17"/>
+                <w:sz w:val="18"/>
+                <w:szCs w:val="18"/>
               </w:rPr>
             </w:pPr>
             <w:r>
@@ -14636,12 +14390,13 @@
           </w:tcPr>
           <w:p>
             <w:pPr>
+              <w:spacing w:line="240" w:lineRule="auto"/>
               <w:jc w:val="center"/>
               <w:rPr>
                 <w:b/>
-                <w:noProof/>
-                <w:sz w:val="17"/>
-                <w:szCs w:val="17"/>
+                <w:color w:val="339966"/>
+                <w:sz w:val="18"/>
+                <w:szCs w:val="18"/>
               </w:rPr>
             </w:pPr>
             <w:r>
@@ -14734,11 +14489,13 @@
           </w:tcPr>
           <w:p>
             <w:pPr>
+              <w:spacing w:line="240" w:lineRule="auto"/>
               <w:jc w:val="center"/>
               <w:rPr>
                 <w:b/>
-                <w:sz w:val="17"/>
-                <w:szCs w:val="17"/>
+                <w:color w:val="00B050"/>
+                <w:sz w:val="18"/>
+                <w:szCs w:val="18"/>
               </w:rPr>
             </w:pPr>
             <w:r>
@@ -14790,11 +14547,12 @@
           </w:tcPr>
           <w:p>
             <w:pPr>
+              <w:spacing w:line="240" w:lineRule="auto"/>
               <w:jc w:val="center"/>
               <w:rPr>
                 <w:b/>
-                <w:sz w:val="17"/>
-                <w:szCs w:val="17"/>
+                <w:sz w:val="18"/>
+                <w:szCs w:val="18"/>
               </w:rPr>
             </w:pPr>
             <w:r>
@@ -14861,7 +14619,6 @@
                 <w:szCs w:val="18"/>
               </w:rPr>
             </w:pPr>
-            <w:proofErr w:type="gramStart"/>
             <w:r>
               <w:rPr>
                 <w:b/>
@@ -14869,17 +14626,7 @@
                 <w:sz w:val="18"/>
                 <w:szCs w:val="18"/>
               </w:rPr>
-              <w:t>op</w:t>
-            </w:r>
-            <w:proofErr w:type="gramEnd"/>
-            <w:r>
-              <w:rPr>
-                <w:b/>
-                <w:color w:val="339966"/>
-                <w:sz w:val="18"/>
-                <w:szCs w:val="18"/>
-              </w:rPr>
-              <w:t xml:space="preserve">. jedn. kefiru naturalnego </w:t>
+              <w:t xml:space="preserve">op. jedn. kefiru naturalnego </w:t>
             </w:r>
             <w:r>
               <w:rPr>
@@ -14927,13 +14674,12 @@
           </w:tcPr>
           <w:p>
             <w:pPr>
+              <w:spacing w:line="240" w:lineRule="auto"/>
               <w:jc w:val="center"/>
               <w:rPr>
                 <w:b/>
-                <w:noProof/>
-                <w:color w:val="339966"/>
-                <w:sz w:val="17"/>
-                <w:szCs w:val="17"/>
+                <w:sz w:val="18"/>
+                <w:szCs w:val="18"/>
               </w:rPr>
             </w:pPr>
             <w:r>
@@ -15031,12 +14777,13 @@
           </w:tcPr>
           <w:p>
             <w:pPr>
+              <w:spacing w:line="240" w:lineRule="auto"/>
               <w:jc w:val="center"/>
               <w:rPr>
                 <w:b/>
-                <w:noProof/>
-                <w:sz w:val="17"/>
-                <w:szCs w:val="17"/>
+                <w:color w:val="339966"/>
+                <w:sz w:val="18"/>
+                <w:szCs w:val="18"/>
               </w:rPr>
             </w:pPr>
             <w:r>
@@ -15129,11 +14876,13 @@
           </w:tcPr>
           <w:p>
             <w:pPr>
+              <w:spacing w:line="240" w:lineRule="auto"/>
               <w:jc w:val="center"/>
               <w:rPr>
                 <w:b/>
-                <w:sz w:val="17"/>
-                <w:szCs w:val="17"/>
+                <w:color w:val="00B050"/>
+                <w:sz w:val="18"/>
+                <w:szCs w:val="18"/>
               </w:rPr>
             </w:pPr>
             <w:r>
@@ -15185,11 +14934,12 @@
           </w:tcPr>
           <w:p>
             <w:pPr>
+              <w:spacing w:line="240" w:lineRule="auto"/>
               <w:jc w:val="center"/>
               <w:rPr>
                 <w:b/>
-                <w:sz w:val="17"/>
-                <w:szCs w:val="17"/>
+                <w:sz w:val="18"/>
+                <w:szCs w:val="18"/>
               </w:rPr>
             </w:pPr>
             <w:r>
@@ -15256,7 +15006,6 @@
                 <w:szCs w:val="18"/>
               </w:rPr>
             </w:pPr>
-            <w:proofErr w:type="gramStart"/>
             <w:r>
               <w:rPr>
                 <w:b/>
@@ -15264,17 +15013,7 @@
                 <w:sz w:val="18"/>
                 <w:szCs w:val="18"/>
               </w:rPr>
-              <w:t>op</w:t>
-            </w:r>
-            <w:proofErr w:type="gramEnd"/>
-            <w:r>
-              <w:rPr>
-                <w:b/>
-                <w:color w:val="339966"/>
-                <w:sz w:val="18"/>
-                <w:szCs w:val="18"/>
-              </w:rPr>
-              <w:t xml:space="preserve">. jedn. </w:t>
+              <w:t xml:space="preserve">op. jedn. </w:t>
             </w:r>
             <w:r>
               <w:rPr>
@@ -15361,15 +15100,24 @@
           </w:tcPr>
           <w:p>
             <w:pPr>
+              <w:spacing w:line="240" w:lineRule="auto"/>
               <w:jc w:val="center"/>
               <w:rPr>
                 <w:b/>
+                <w:sz w:val="18"/>
+                <w:szCs w:val="18"/>
+              </w:rPr>
+            </w:pPr>
+            <w:r>
+              <w:rPr>
+                <w:b/>
                 <w:noProof/>
                 <w:color w:val="339966"/>
                 <w:sz w:val="17"/>
                 <w:szCs w:val="17"/>
               </w:rPr>
-            </w:pPr>
+              <w:fldChar w:fldCharType="begin"/>
+            </w:r>
             <w:r>
               <w:rPr>
                 <w:b/>
@@ -15378,23 +15126,120 @@
                 <w:sz w:val="17"/>
                 <w:szCs w:val="17"/>
               </w:rPr>
+              <w:instrText xml:space="preserve"> MERGEFIELD  cheese  \* MERGEFORMAT </w:instrText>
+            </w:r>
+            <w:r>
+              <w:rPr>
+                <w:b/>
+                <w:noProof/>
+                <w:color w:val="339966"/>
+                <w:sz w:val="17"/>
+                <w:szCs w:val="17"/>
+              </w:rPr>
+              <w:fldChar w:fldCharType="separate"/>
+            </w:r>
+            <w:r>
+              <w:rPr>
+                <w:b/>
+                <w:noProof/>
+                <w:color w:val="339966"/>
+                <w:sz w:val="17"/>
+                <w:szCs w:val="17"/>
+              </w:rPr>
+              <w:t>«cheese»</w:t>
+            </w:r>
+            <w:r>
+              <w:rPr>
+                <w:b/>
+                <w:noProof/>
+                <w:color w:val="339966"/>
+                <w:sz w:val="17"/>
+                <w:szCs w:val="17"/>
+              </w:rPr>
+              <w:fldChar w:fldCharType="end"/>
+            </w:r>
+          </w:p>
+        </w:tc>
+        <w:tc>
+          <w:tcPr>
+            <w:tcW w:w="992" w:type="dxa"/>
+            <w:tcBorders>
+              <w:bottom w:val="single" w:sz="12" w:space="0" w:color="339966"/>
+            </w:tcBorders>
+            <w:vAlign w:val="center"/>
+          </w:tcPr>
+          <w:p>
+            <w:pPr>
+              <w:spacing w:line="240" w:lineRule="auto"/>
+              <w:jc w:val="center"/>
+              <w:rPr>
+                <w:b/>
+                <w:color w:val="339966"/>
+                <w:sz w:val="18"/>
+                <w:szCs w:val="18"/>
+              </w:rPr>
+            </w:pPr>
+            <w:r>
+              <w:rPr>
+                <w:b/>
+                <w:color w:val="339966"/>
+                <w:sz w:val="18"/>
+                <w:szCs w:val="18"/>
+              </w:rPr>
+              <w:t>0,7</w:t>
+            </w:r>
+            <w:r>
+              <w:rPr>
+                <w:b/>
+                <w:color w:val="339966"/>
+                <w:sz w:val="18"/>
+                <w:szCs w:val="18"/>
+              </w:rPr>
+              <w:t>3</w:t>
+            </w:r>
+          </w:p>
+        </w:tc>
+        <w:tc>
+          <w:tcPr>
+            <w:tcW w:w="1276" w:type="dxa"/>
+            <w:tcBorders>
+              <w:bottom w:val="single" w:sz="12" w:space="0" w:color="339966"/>
+            </w:tcBorders>
+            <w:vAlign w:val="center"/>
+          </w:tcPr>
+          <w:p>
+            <w:pPr>
+              <w:spacing w:line="240" w:lineRule="auto"/>
+              <w:jc w:val="center"/>
+              <w:rPr>
+                <w:b/>
+                <w:color w:val="339966"/>
+                <w:sz w:val="18"/>
+                <w:szCs w:val="18"/>
+              </w:rPr>
+            </w:pPr>
+            <w:r>
+              <w:rPr>
+                <w:b/>
+                <w:noProof/>
+                <w:sz w:val="17"/>
+                <w:szCs w:val="17"/>
+              </w:rPr>
               <w:fldChar w:fldCharType="begin"/>
             </w:r>
             <w:r>
               <w:rPr>
                 <w:b/>
                 <w:noProof/>
-                <w:color w:val="339966"/>
-                <w:sz w:val="17"/>
-                <w:szCs w:val="17"/>
-              </w:rPr>
-              <w:instrText xml:space="preserve"> MERGEFIELD  cheese  \* MERGEFORMAT </w:instrText>
+                <w:sz w:val="17"/>
+                <w:szCs w:val="17"/>
+              </w:rPr>
+              <w:instrText xml:space="preserve"> MERGEFIELD  cheesewn  \* MERGEFORMAT </w:instrText>
             </w:r>
             <w:r>
               <w:rPr>
                 <w:b/>
                 <w:noProof/>
-                <w:color w:val="339966"/>
                 <w:sz w:val="17"/>
                 <w:szCs w:val="17"/>
               </w:rPr>
@@ -15404,17 +15249,15 @@
               <w:rPr>
                 <w:b/>
                 <w:noProof/>
-                <w:color w:val="339966"/>
-                <w:sz w:val="17"/>
-                <w:szCs w:val="17"/>
-              </w:rPr>
-              <w:t>«cheese»</w:t>
+                <w:sz w:val="17"/>
+                <w:szCs w:val="17"/>
+              </w:rPr>
+              <w:t>«cheesewn»</w:t>
             </w:r>
             <w:r>
               <w:rPr>
                 <w:b/>
                 <w:noProof/>
-                <w:color w:val="339966"/>
                 <w:sz w:val="17"/>
                 <w:szCs w:val="17"/>
               </w:rPr>
@@ -15448,7 +15291,7 @@
                 <w:sz w:val="18"/>
                 <w:szCs w:val="18"/>
               </w:rPr>
-              <w:t>0,7</w:t>
+              <w:t>5</w:t>
             </w:r>
             <w:r>
               <w:rPr>
@@ -15457,13 +15300,13 @@
                 <w:sz w:val="18"/>
                 <w:szCs w:val="18"/>
               </w:rPr>
-              <w:t>3</w:t>
-            </w:r>
-          </w:p>
-        </w:tc>
-        <w:tc>
-          <w:tcPr>
-            <w:tcW w:w="1276" w:type="dxa"/>
+              <w:t>%</w:t>
+            </w:r>
+          </w:p>
+        </w:tc>
+        <w:tc>
+          <w:tcPr>
+            <w:tcW w:w="1134" w:type="dxa"/>
             <w:tcBorders>
               <w:bottom w:val="single" w:sz="12" w:space="0" w:color="339966"/>
             </w:tcBorders>
@@ -15471,115 +15314,13 @@
           </w:tcPr>
           <w:p>
             <w:pPr>
+              <w:spacing w:line="240" w:lineRule="auto"/>
               <w:jc w:val="center"/>
               <w:rPr>
                 <w:b/>
-                <w:noProof/>
-                <w:sz w:val="17"/>
-                <w:szCs w:val="17"/>
-              </w:rPr>
-            </w:pPr>
-            <w:r>
-              <w:rPr>
-                <w:b/>
-                <w:noProof/>
-                <w:sz w:val="17"/>
-                <w:szCs w:val="17"/>
-              </w:rPr>
-              <w:fldChar w:fldCharType="begin"/>
-            </w:r>
-            <w:r>
-              <w:rPr>
-                <w:b/>
-                <w:noProof/>
-                <w:sz w:val="17"/>
-                <w:szCs w:val="17"/>
-              </w:rPr>
-              <w:instrText xml:space="preserve"> MERGEFIELD  cheesewn  \* MERGEFORMAT </w:instrText>
-            </w:r>
-            <w:r>
-              <w:rPr>
-                <w:b/>
-                <w:noProof/>
-                <w:sz w:val="17"/>
-                <w:szCs w:val="17"/>
-              </w:rPr>
-              <w:fldChar w:fldCharType="separate"/>
-            </w:r>
-            <w:r>
-              <w:rPr>
-                <w:b/>
-                <w:noProof/>
-                <w:sz w:val="17"/>
-                <w:szCs w:val="17"/>
-              </w:rPr>
-              <w:t>«cheesewn»</w:t>
-            </w:r>
-            <w:r>
-              <w:rPr>
-                <w:b/>
-                <w:noProof/>
-                <w:sz w:val="17"/>
-                <w:szCs w:val="17"/>
-              </w:rPr>
-              <w:fldChar w:fldCharType="end"/>
-            </w:r>
-          </w:p>
-        </w:tc>
-        <w:tc>
-          <w:tcPr>
-            <w:tcW w:w="992" w:type="dxa"/>
-            <w:tcBorders>
-              <w:bottom w:val="single" w:sz="12" w:space="0" w:color="339966"/>
-            </w:tcBorders>
-            <w:vAlign w:val="center"/>
-          </w:tcPr>
-          <w:p>
-            <w:pPr>
-              <w:spacing w:line="240" w:lineRule="auto"/>
-              <w:jc w:val="center"/>
-              <w:rPr>
-                <w:b/>
-                <w:color w:val="339966"/>
+                <w:color w:val="00B050"/>
                 <w:sz w:val="18"/>
                 <w:szCs w:val="18"/>
-              </w:rPr>
-            </w:pPr>
-            <w:r>
-              <w:rPr>
-                <w:b/>
-                <w:color w:val="339966"/>
-                <w:sz w:val="18"/>
-                <w:szCs w:val="18"/>
-              </w:rPr>
-              <w:t>5</w:t>
-            </w:r>
-            <w:r>
-              <w:rPr>
-                <w:b/>
-                <w:color w:val="339966"/>
-                <w:sz w:val="18"/>
-                <w:szCs w:val="18"/>
-              </w:rPr>
-              <w:t>%</w:t>
-            </w:r>
-          </w:p>
-        </w:tc>
-        <w:tc>
-          <w:tcPr>
-            <w:tcW w:w="1134" w:type="dxa"/>
-            <w:tcBorders>
-              <w:bottom w:val="single" w:sz="12" w:space="0" w:color="339966"/>
-            </w:tcBorders>
-            <w:vAlign w:val="center"/>
-          </w:tcPr>
-          <w:p>
-            <w:pPr>
-              <w:jc w:val="center"/>
-              <w:rPr>
-                <w:b/>
-                <w:sz w:val="17"/>
-                <w:szCs w:val="17"/>
               </w:rPr>
             </w:pPr>
             <w:r>
@@ -15631,11 +15372,12 @@
           </w:tcPr>
           <w:p>
             <w:pPr>
+              <w:spacing w:line="240" w:lineRule="auto"/>
               <w:jc w:val="center"/>
               <w:rPr>
                 <w:b/>
-                <w:sz w:val="17"/>
-                <w:szCs w:val="17"/>
+                <w:sz w:val="18"/>
+                <w:szCs w:val="18"/>
               </w:rPr>
             </w:pPr>
             <w:r>
@@ -15734,9 +15476,11 @@
           </w:tcPr>
           <w:p>
             <w:pPr>
+              <w:spacing w:line="240" w:lineRule="auto"/>
               <w:jc w:val="center"/>
               <w:rPr>
                 <w:b/>
+                <w:color w:val="339966"/>
                 <w:sz w:val="18"/>
                 <w:szCs w:val="18"/>
               </w:rPr>
@@ -15849,9 +15593,11 @@
           </w:tcPr>
           <w:p>
             <w:pPr>
+              <w:spacing w:line="240" w:lineRule="auto"/>
               <w:jc w:val="center"/>
               <w:rPr>
                 <w:b/>
+                <w:color w:val="339966"/>
                 <w:sz w:val="18"/>
                 <w:szCs w:val="18"/>
               </w:rPr>
@@ -15957,9 +15703,11 @@
           </w:tcPr>
           <w:p>
             <w:pPr>
+              <w:spacing w:line="240" w:lineRule="auto"/>
               <w:jc w:val="center"/>
               <w:rPr>
                 <w:b/>
+                <w:color w:val="339966"/>
                 <w:sz w:val="18"/>
                 <w:szCs w:val="18"/>
               </w:rPr>
@@ -16021,9 +15769,11 @@
           </w:tcPr>
           <w:p>
             <w:pPr>
+              <w:spacing w:line="240" w:lineRule="auto"/>
               <w:jc w:val="center"/>
               <w:rPr>
                 <w:b/>
+                <w:color w:val="339966"/>
                 <w:sz w:val="18"/>
                 <w:szCs w:val="18"/>
               </w:rPr>
@@ -16295,7 +16045,6 @@
                 <w:szCs w:val="18"/>
               </w:rPr>
             </w:pPr>
-            <w:proofErr w:type="gramStart"/>
             <w:r>
               <w:rPr>
                 <w:b/>
@@ -16303,17 +16052,7 @@
                 <w:sz w:val="22"/>
                 <w:szCs w:val="22"/>
               </w:rPr>
-              <w:t>e</w:t>
-            </w:r>
-            <w:proofErr w:type="gramEnd"/>
-            <w:r>
-              <w:rPr>
-                <w:b/>
-                <w:color w:val="339966"/>
-                <w:sz w:val="22"/>
-                <w:szCs w:val="22"/>
-              </w:rPr>
-              <w:t>) Łączna k</w:t>
+              <w:t>e) Łączna k</w:t>
             </w:r>
             <w:r>
               <w:rPr>
@@ -17069,7 +16808,6 @@
                 <w:sz w:val="18"/>
               </w:rPr>
             </w:pPr>
-            <w:proofErr w:type="gramStart"/>
             <w:r>
               <w:rPr>
                 <w:b/>
@@ -17077,26 +16815,23 @@
                 <w:sz w:val="20"/>
                 <w:szCs w:val="20"/>
               </w:rPr>
-              <w:lastRenderedPageBreak/>
-              <w:t>f</w:t>
-            </w:r>
-            <w:proofErr w:type="gramEnd"/>
-            <w:r>
-              <w:rPr>
-                <w:b/>
-                <w:color w:val="339966"/>
-                <w:sz w:val="20"/>
-                <w:szCs w:val="20"/>
-              </w:rPr>
-              <w:t xml:space="preserve">) </w:t>
-            </w:r>
-            <w:r>
-              <w:rPr>
-                <w:b/>
-                <w:color w:val="339966"/>
-                <w:sz w:val="18"/>
-              </w:rPr>
-              <w:t>Liczba uczniów</w:t>
+              <w:t xml:space="preserve">f) </w:t>
+            </w:r>
+            <w:r>
+              <w:rPr>
+                <w:b/>
+                <w:color w:val="339966"/>
+                <w:sz w:val="18"/>
+              </w:rPr>
+              <w:t xml:space="preserve">Liczba </w:t>
+            </w:r>
+            <w:r>
+              <w:rPr>
+                <w:b/>
+                <w:color w:val="339966"/>
+                <w:sz w:val="18"/>
+              </w:rPr>
+              <w:t>uczniów</w:t>
             </w:r>
             <w:r>
               <w:rPr>
@@ -18917,7 +18652,6 @@
                 <w:sz w:val="18"/>
               </w:rPr>
             </w:pPr>
-            <w:proofErr w:type="gramStart"/>
             <w:r>
               <w:rPr>
                 <w:b/>
@@ -18926,7 +18660,6 @@
               </w:rPr>
               <w:t>x</w:t>
             </w:r>
-            <w:proofErr w:type="gramEnd"/>
           </w:p>
         </w:tc>
         <w:tc>
@@ -18987,16 +18720,15 @@
           <w:sz w:val="20"/>
           <w:szCs w:val="20"/>
         </w:rPr>
-        <w:t>Jeżeli TAK, należy podać nazwę/y programów</w:t>
+        <w:t>Jeżeli TAK, należy podać nazwę/y programów:</w:t>
       </w:r>
       <w:r>
         <w:rPr>
-          <w:b/>
           <w:color w:val="339966"/>
           <w:sz w:val="20"/>
           <w:szCs w:val="20"/>
         </w:rPr>
-        <w:t>: -</w:t>
+        <w:t xml:space="preserve"> -</w:t>
       </w:r>
     </w:p>
     <w:p>
@@ -19034,7 +18766,7 @@
           <w:sz w:val="18"/>
           <w:szCs w:val="18"/>
         </w:rPr>
-        <w:t>Dz. U. z 2020 r., poz. 1444 ze zm.)</w:t>
+        <w:t xml:space="preserve">Dz. U. z </w:t>
       </w:r>
       <w:r>
         <w:rPr>
@@ -19042,16 +18774,87 @@
           <w:sz w:val="18"/>
           <w:szCs w:val="18"/>
         </w:rPr>
-        <w:t>, który stanowi</w:t>
+        <w:t>20</w:t>
       </w:r>
-      <w:proofErr w:type="gramStart"/>
       <w:r>
         <w:rPr>
           <w:color w:val="339966"/>
           <w:sz w:val="18"/>
           <w:szCs w:val="18"/>
         </w:rPr>
-        <w:t>:</w:t>
+        <w:t>20</w:t>
+      </w:r>
+      <w:r>
+        <w:rPr>
+          <w:color w:val="339966"/>
+          <w:sz w:val="18"/>
+          <w:szCs w:val="18"/>
+        </w:rPr>
+        <w:t xml:space="preserve"> </w:t>
+      </w:r>
+      <w:r>
+        <w:rPr>
+          <w:color w:val="339966"/>
+          <w:sz w:val="18"/>
+          <w:szCs w:val="18"/>
+        </w:rPr>
+        <w:t xml:space="preserve">r., poz. </w:t>
+      </w:r>
+      <w:r>
+        <w:rPr>
+          <w:color w:val="339966"/>
+          <w:sz w:val="18"/>
+          <w:szCs w:val="18"/>
+        </w:rPr>
+        <w:t>1</w:t>
+      </w:r>
+      <w:r>
+        <w:rPr>
+          <w:color w:val="339966"/>
+          <w:sz w:val="18"/>
+          <w:szCs w:val="18"/>
+        </w:rPr>
+        <w:t>444</w:t>
+      </w:r>
+      <w:r>
+        <w:rPr>
+          <w:color w:val="339966"/>
+          <w:sz w:val="18"/>
+          <w:szCs w:val="18"/>
+        </w:rPr>
+        <w:t xml:space="preserve"> </w:t>
+      </w:r>
+      <w:r>
+        <w:rPr>
+          <w:color w:val="339966"/>
+          <w:sz w:val="18"/>
+          <w:szCs w:val="18"/>
+        </w:rPr>
+        <w:t>ze zm</w:t>
+      </w:r>
+      <w:r>
+        <w:rPr>
+          <w:color w:val="339966"/>
+          <w:sz w:val="18"/>
+          <w:szCs w:val="18"/>
+        </w:rPr>
+        <w:t>.</w:t>
+      </w:r>
+      <w:r>
+        <w:rPr>
+          <w:color w:val="339966"/>
+          <w:sz w:val="18"/>
+          <w:szCs w:val="18"/>
+        </w:rPr>
+        <w:t>)</w:t>
+      </w:r>
+      <w:r>
+        <w:rPr>
+          <w:color w:val="339966"/>
+          <w:sz w:val="18"/>
+          <w:szCs w:val="18"/>
+        </w:rPr>
+        <w:t>, który stanowi:</w:t>
       </w:r>
       <w:r>
         <w:rPr>
@@ -19069,40 +18872,7 @@
           <w:sz w:val="18"/>
           <w:szCs w:val="18"/>
         </w:rPr>
-        <w:t>„Kto</w:t>
-      </w:r>
-      <w:proofErr w:type="gramEnd"/>
-      <w:r>
-        <w:rPr>
-          <w:i/>
-          <w:iCs/>
-          <w:color w:val="339966"/>
-          <w:sz w:val="18"/>
-          <w:szCs w:val="18"/>
-        </w:rPr>
-        <w:t xml:space="preserve">, w celu uzyskania dla siebie lub kogo innego, od banku lub jednostki organizacyjnej prowadzącej podobną działalność gospodarczą na podstawie ustawy albo od organu lub instytucji dysponujących środkami publicznymi - kredytu, pożyczki pieniężnej, poręczenia, gwarancji, akredytywy, dotacji, subwencji, potwierdzenia przez bank zobowiązania wynikającego z poręczenia lub z gwarancji lub podobnego świadczenia pieniężnego na określony cel gospodarczy, instrumentu płatniczego lub zamówienia publicznego, przedkłada podrobiony, przerobiony, poświadczający nieprawdę albo nierzetelny dokument albo nierzetelne, pisemne oświadczenie dotyczące okoliczności o istotnym znaczeniu dla uzyskania wymienionego wsparcia finansowego, instrumentu płatniczego lub zamówienia, podlega karze pozbawienia wolności od 3 miesięcy do </w:t>
-      </w:r>
-      <w:proofErr w:type="gramStart"/>
-      <w:r>
-        <w:rPr>
-          <w:i/>
-          <w:iCs/>
-          <w:color w:val="339966"/>
-          <w:sz w:val="18"/>
-          <w:szCs w:val="18"/>
-        </w:rPr>
-        <w:t>lat</w:t>
-      </w:r>
-      <w:proofErr w:type="gramEnd"/>
-      <w:r>
-        <w:rPr>
-          <w:i/>
-          <w:iCs/>
-          <w:color w:val="339966"/>
-          <w:sz w:val="18"/>
-          <w:szCs w:val="18"/>
-        </w:rPr>
-        <w:t xml:space="preserve"> 5</w:t>
+        <w:t>„Kto, w celu uzyskania dla siebie lub kogo innego, od banku lub jednostki organizacyjnej prowadzącej podobną działalność gospodarczą na podstawie ustawy albo od organu lub instytucji dysponujących środkami publicznymi - kredytu, pożyczki pieniężnej, poręczenia, gwarancji, akredytywy, dotacji, subwencji, potwierdzenia przez bank zobowiązania wynikającego z poręczenia lub z gwarancji lub podobnego świadczenia pieniężnego na określony cel gospodarczy, instrumentu płatniczego lub zamówienia publicznego, przedkłada podrobiony, przerobiony, poświadczający nieprawdę albo nierzetelny dokument albo nierzetelne, pisemne oświadczenie dotyczące okoliczności o istotnym znaczeniu dla uzyskania wymienionego wsparcia finansowego, instrumentu płatniczego lub zamówienia, podlega karze pozbawienia wolności od 3 miesięcy do lat 5</w:t>
       </w:r>
       <w:r>
         <w:rPr>
@@ -19159,7 +18929,7 @@
       <w:pPr>
         <w:numPr>
           <w:ilvl w:val="0"/>
-          <w:numId w:val="1"/>
+          <w:numId w:val="3"/>
         </w:numPr>
         <w:spacing w:line="240" w:lineRule="auto"/>
         <w:jc w:val="both"/>
@@ -19182,7 +18952,7 @@
       <w:pPr>
         <w:numPr>
           <w:ilvl w:val="0"/>
-          <w:numId w:val="1"/>
+          <w:numId w:val="3"/>
         </w:numPr>
         <w:spacing w:line="240" w:lineRule="auto"/>
         <w:jc w:val="both"/>
@@ -19192,153 +18962,14 @@
           <w:szCs w:val="20"/>
         </w:rPr>
       </w:pPr>
-      <w:proofErr w:type="gramStart"/>
       <w:r>
         <w:rPr>
           <w:color w:val="339966"/>
           <w:sz w:val="20"/>
           <w:szCs w:val="20"/>
         </w:rPr>
-        <w:t>obowiązek</w:t>
+        <w:t>dane oraz otrzymane kwoty płatności z publicznych środków finansowych są publikowane za pośrednictwem strony internetowej MRiRW</w:t>
       </w:r>
-      <w:proofErr w:type="gramEnd"/>
-      <w:r>
-        <w:rPr>
-          <w:color w:val="339966"/>
-          <w:sz w:val="20"/>
-          <w:szCs w:val="20"/>
-        </w:rPr>
-        <w:t xml:space="preserve"> podania danych wynika z przepisów ustawy z dnia 10 lutego 2017 r. o Krajowym Ośrodku Wsparcia Rolnictwa (Dz. U. </w:t>
-      </w:r>
-      <w:proofErr w:type="gramStart"/>
-      <w:r>
-        <w:rPr>
-          <w:color w:val="339966"/>
-          <w:sz w:val="20"/>
-          <w:szCs w:val="20"/>
-        </w:rPr>
-        <w:t>z</w:t>
-      </w:r>
-      <w:proofErr w:type="gramEnd"/>
-      <w:r>
-        <w:rPr>
-          <w:color w:val="339966"/>
-          <w:sz w:val="20"/>
-          <w:szCs w:val="20"/>
-        </w:rPr>
-        <w:t xml:space="preserve"> 2020 r., poz. 481) i ustawy z 11 marca 2004 r. o organizacji niektórych rynków rolnych (Dz. U. </w:t>
-      </w:r>
-      <w:proofErr w:type="gramStart"/>
-      <w:r>
-        <w:rPr>
-          <w:color w:val="339966"/>
-          <w:sz w:val="20"/>
-          <w:szCs w:val="20"/>
-        </w:rPr>
-        <w:t>z</w:t>
-      </w:r>
-      <w:proofErr w:type="gramEnd"/>
-      <w:r>
-        <w:rPr>
-          <w:color w:val="339966"/>
-          <w:sz w:val="20"/>
-          <w:szCs w:val="20"/>
-        </w:rPr>
-        <w:t xml:space="preserve"> 2018 r., poz. 945),</w:t>
-      </w:r>
-    </w:p>
-    <w:p>
-      <w:pPr>
-        <w:numPr>
-          <w:ilvl w:val="0"/>
-          <w:numId w:val="1"/>
-        </w:numPr>
-        <w:spacing w:line="240" w:lineRule="auto"/>
-        <w:jc w:val="both"/>
-        <w:rPr>
-          <w:color w:val="339966"/>
-          <w:sz w:val="20"/>
-          <w:szCs w:val="20"/>
-        </w:rPr>
-      </w:pPr>
-      <w:proofErr w:type="gramStart"/>
-      <w:r>
-        <w:rPr>
-          <w:color w:val="339966"/>
-          <w:sz w:val="20"/>
-          <w:szCs w:val="20"/>
-        </w:rPr>
-        <w:t>administratorem</w:t>
-      </w:r>
-      <w:proofErr w:type="gramEnd"/>
-      <w:r>
-        <w:rPr>
-          <w:color w:val="339966"/>
-          <w:sz w:val="20"/>
-          <w:szCs w:val="20"/>
-        </w:rPr>
-        <w:t xml:space="preserve"> danych jest KOWR/ARiMR</w:t>
-      </w:r>
-      <w:r>
-        <w:rPr>
-          <w:color w:val="339966"/>
-          <w:sz w:val="20"/>
-          <w:szCs w:val="20"/>
-          <w:vertAlign w:val="superscript"/>
-        </w:rPr>
-        <w:t>4</w:t>
-      </w:r>
-      <w:r>
-        <w:rPr>
-          <w:color w:val="339966"/>
-          <w:sz w:val="20"/>
-          <w:szCs w:val="20"/>
-        </w:rPr>
-        <w:t>. Dane są przetwarzane w celu realizacji zadań na rynkach produktów rolnych i żywnościowych,</w:t>
-      </w:r>
-    </w:p>
-    <w:p>
-      <w:pPr>
-        <w:numPr>
-          <w:ilvl w:val="0"/>
-          <w:numId w:val="1"/>
-        </w:numPr>
-        <w:spacing w:line="240" w:lineRule="auto"/>
-        <w:jc w:val="both"/>
-        <w:rPr>
-          <w:color w:val="339966"/>
-          <w:sz w:val="20"/>
-          <w:szCs w:val="20"/>
-        </w:rPr>
-      </w:pPr>
-      <w:proofErr w:type="gramStart"/>
-      <w:r>
-        <w:rPr>
-          <w:color w:val="339966"/>
-          <w:sz w:val="20"/>
-          <w:szCs w:val="20"/>
-        </w:rPr>
-        <w:t>dane</w:t>
-      </w:r>
-      <w:proofErr w:type="gramEnd"/>
-      <w:r>
-        <w:rPr>
-          <w:color w:val="339966"/>
-          <w:sz w:val="20"/>
-          <w:szCs w:val="20"/>
-        </w:rPr>
-        <w:t xml:space="preserve"> oraz otrzymane kwoty płatności z publicznych środków finansowych są publikowane za pośrednictwem strony internetowej </w:t>
-      </w:r>
-      <w:proofErr w:type="spellStart"/>
-      <w:r>
-        <w:rPr>
-          <w:color w:val="339966"/>
-          <w:sz w:val="20"/>
-          <w:szCs w:val="20"/>
-        </w:rPr>
-        <w:t>MRiRW</w:t>
-      </w:r>
-      <w:proofErr w:type="spellEnd"/>
       <w:r>
         <w:rPr>
           <w:rStyle w:val="FootnoteReference"/>
@@ -19402,7 +19033,7 @@
       <w:pPr>
         <w:numPr>
           <w:ilvl w:val="0"/>
-          <w:numId w:val="2"/>
+          <w:numId w:val="4"/>
         </w:numPr>
         <w:spacing w:line="240" w:lineRule="auto"/>
         <w:jc w:val="both"/>
@@ -19442,7 +19073,7 @@
       <w:pPr>
         <w:numPr>
           <w:ilvl w:val="0"/>
-          <w:numId w:val="2"/>
+          <w:numId w:val="4"/>
         </w:numPr>
         <w:spacing w:line="240" w:lineRule="auto"/>
         <w:jc w:val="both"/>
@@ -19465,7 +19096,7 @@
       <w:pPr>
         <w:numPr>
           <w:ilvl w:val="0"/>
-          <w:numId w:val="2"/>
+          <w:numId w:val="4"/>
         </w:numPr>
         <w:spacing w:line="240" w:lineRule="auto"/>
         <w:jc w:val="both"/>
@@ -19488,7 +19119,7 @@
       <w:pPr>
         <w:numPr>
           <w:ilvl w:val="0"/>
-          <w:numId w:val="2"/>
+          <w:numId w:val="4"/>
         </w:numPr>
         <w:spacing w:line="240" w:lineRule="auto"/>
         <w:jc w:val="both"/>
@@ -19498,6 +19129,8 @@
           <w:szCs w:val="20"/>
         </w:rPr>
       </w:pPr>
+      <w:bookmarkStart w:id="2" w:name="_Hlk66019739"/>
+      <w:bookmarkStart w:id="3" w:name="_Hlk66019730"/>
       <w:r>
         <w:rPr>
           <w:color w:val="339966"/>
@@ -19511,7 +19144,7 @@
       <w:pPr>
         <w:numPr>
           <w:ilvl w:val="0"/>
-          <w:numId w:val="3"/>
+          <w:numId w:val="5"/>
         </w:numPr>
         <w:tabs>
           <w:tab w:val="clear" w:pos="796"/>
@@ -19527,39 +19160,45 @@
           <w:szCs w:val="20"/>
         </w:rPr>
       </w:pPr>
-      <w:proofErr w:type="gramStart"/>
+      <w:bookmarkStart w:id="4" w:name="_Hlk66019808"/>
+      <w:bookmarkStart w:id="5" w:name="_Hlk66019747"/>
+      <w:bookmarkEnd w:id="2"/>
       <w:r>
         <w:rPr>
           <w:color w:val="339966"/>
           <w:sz w:val="20"/>
           <w:szCs w:val="20"/>
         </w:rPr>
-        <w:t>spożywane</w:t>
+        <w:t>spożywane będą w trakcie zajęć szkolnych, na terenie szkoły podstawowej wyłącznie przez uprawnionych beneficjentów, których rodzice lub opiekunowie prawni wyrazili zgodę na udział w programie oraz prowadzonej ocenie programu</w:t>
       </w:r>
-      <w:proofErr w:type="gramEnd"/>
+      <w:r>
+        <w:t xml:space="preserve"> </w:t>
+      </w:r>
       <w:r>
         <w:rPr>
           <w:color w:val="339966"/>
           <w:sz w:val="20"/>
           <w:szCs w:val="20"/>
         </w:rPr>
-        <w:t xml:space="preserve"> będą w trakcie zajęć szkolnych, na terenie szkoły podstawowej wyłącznie przez uprawnionych beneficjentów, </w:t>
+        <w:t>(w przypadku zawieszenia zajęć szkolnych z powodu COVID-19, produkty przeznaczone do udostępnienia w ramach programu mogą być odebrane przez rodziców/opiekunów i spożyte przez dzieci w domu)</w:t>
       </w:r>
+      <w:bookmarkEnd w:id="4"/>
       <w:r>
         <w:rPr>
           <w:color w:val="339966"/>
           <w:sz w:val="20"/>
           <w:szCs w:val="20"/>
         </w:rPr>
-        <w:br/>
-        <w:t>których rodzice lub opiekunowie prawni wyrazili zgodę na udział w programie oraz prowadzonej ocenie programu,</w:t>
+        <w:t>,</w:t>
       </w:r>
     </w:p>
+    <w:bookmarkEnd w:id="3"/>
+    <w:bookmarkEnd w:id="5"/>
     <w:p>
       <w:pPr>
         <w:numPr>
           <w:ilvl w:val="0"/>
-          <w:numId w:val="3"/>
+          <w:numId w:val="5"/>
         </w:numPr>
         <w:tabs>
           <w:tab w:val="clear" w:pos="796"/>
@@ -19575,31 +19214,38 @@
           <w:szCs w:val="20"/>
         </w:rPr>
       </w:pPr>
-      <w:proofErr w:type="gramStart"/>
       <w:r>
         <w:rPr>
           <w:color w:val="339966"/>
           <w:sz w:val="20"/>
           <w:szCs w:val="20"/>
         </w:rPr>
-        <w:lastRenderedPageBreak/>
-        <w:t>nie</w:t>
+        <w:t xml:space="preserve">nie </w:t>
       </w:r>
-      <w:proofErr w:type="gramEnd"/>
+      <w:bookmarkStart w:id="6" w:name="_Hlk66019836"/>
       <w:r>
         <w:rPr>
           <w:color w:val="339966"/>
           <w:sz w:val="20"/>
           <w:szCs w:val="20"/>
         </w:rPr>
-        <w:t xml:space="preserve"> będą spożywane na przerwach, podczas których dzieciom uczestniczącym w programie wydawane są regularne posiłki,</w:t>
+        <w:t>będą spożywane na przerwach, podczas których dzieciom uczestniczącym w programie wydawane są regularne posiłki</w:t>
+      </w:r>
+      <w:bookmarkEnd w:id="6"/>
+      <w:r>
+        <w:rPr>
+          <w:color w:val="339966"/>
+          <w:sz w:val="20"/>
+          <w:szCs w:val="20"/>
+        </w:rPr>
+        <w:t>,</w:t>
       </w:r>
     </w:p>
     <w:p>
       <w:pPr>
         <w:numPr>
           <w:ilvl w:val="0"/>
-          <w:numId w:val="3"/>
+          <w:numId w:val="5"/>
         </w:numPr>
         <w:tabs>
           <w:tab w:val="clear" w:pos="796"/>
@@ -19615,30 +19261,21 @@
           <w:szCs w:val="20"/>
         </w:rPr>
       </w:pPr>
-      <w:proofErr w:type="gramStart"/>
+      <w:bookmarkStart w:id="7" w:name="_Hlk66019851"/>
       <w:r>
         <w:rPr>
           <w:color w:val="339966"/>
           <w:sz w:val="20"/>
           <w:szCs w:val="20"/>
         </w:rPr>
-        <w:t>nie</w:t>
-      </w:r>
-      <w:proofErr w:type="gramEnd"/>
-      <w:r>
-        <w:rPr>
-          <w:color w:val="339966"/>
-          <w:sz w:val="20"/>
-          <w:szCs w:val="20"/>
-        </w:rPr>
-        <w:t xml:space="preserve"> będą wykorzystywane do przygotowania regularnych posiłków szkolnych,</w:t>
+        <w:t>nie będą wykorzystywane do przygotowania regularnych posiłków szkolnych,</w:t>
       </w:r>
     </w:p>
     <w:p>
       <w:pPr>
         <w:numPr>
           <w:ilvl w:val="0"/>
-          <w:numId w:val="3"/>
+          <w:numId w:val="5"/>
         </w:numPr>
         <w:tabs>
           <w:tab w:val="clear" w:pos="796"/>
@@ -19654,30 +19291,21 @@
           <w:szCs w:val="20"/>
         </w:rPr>
       </w:pPr>
-      <w:proofErr w:type="gramStart"/>
       <w:r>
         <w:rPr>
           <w:color w:val="339966"/>
           <w:sz w:val="20"/>
           <w:szCs w:val="20"/>
         </w:rPr>
-        <w:t>nie</w:t>
-      </w:r>
-      <w:proofErr w:type="gramEnd"/>
-      <w:r>
-        <w:rPr>
-          <w:color w:val="339966"/>
-          <w:sz w:val="20"/>
-          <w:szCs w:val="20"/>
-        </w:rPr>
-        <w:t xml:space="preserve"> będą wykorzystywane do zastępowania produktów, które są częścią regularnych posiłków szkolnych, </w:t>
+        <w:lastRenderedPageBreak/>
+        <w:t xml:space="preserve">nie będą wykorzystywane do zastępowania produktów, które są częścią regularnych posiłków szkolnych, </w:t>
       </w:r>
     </w:p>
     <w:p>
       <w:pPr>
         <w:numPr>
           <w:ilvl w:val="0"/>
-          <w:numId w:val="3"/>
+          <w:numId w:val="5"/>
         </w:numPr>
         <w:tabs>
           <w:tab w:val="clear" w:pos="796"/>
@@ -19693,23 +19321,13 @@
           <w:szCs w:val="20"/>
         </w:rPr>
       </w:pPr>
-      <w:proofErr w:type="gramStart"/>
       <w:r>
         <w:rPr>
           <w:color w:val="339966"/>
           <w:sz w:val="20"/>
           <w:szCs w:val="20"/>
         </w:rPr>
-        <w:t>będą</w:t>
-      </w:r>
-      <w:proofErr w:type="gramEnd"/>
-      <w:r>
-        <w:rPr>
-          <w:color w:val="339966"/>
-          <w:sz w:val="20"/>
-          <w:szCs w:val="20"/>
-        </w:rPr>
-        <w:t xml:space="preserve"> udostępniane zgodnie z obowiązującymi warunkami i wymaganiami dotyczącymi udostępniania owoców i warzyw oraz mleka (m.in. w zakresie częstotliwości dostaw, rodzaju, ilości i jakości produktów)</w:t>
+        <w:t>będą udostępniane zgodnie z obowiązującymi warunkami i wymaganiami dotyczącymi udostępniania owoców i warzyw oraz mleka (m.in. w zakresie częstotliwości dostaw, rodzaju, ilości i jakości produktów)</w:t>
       </w:r>
       <w:r>
         <w:rPr>
@@ -19725,7 +19343,7 @@
         <w:pStyle w:val="ListParagraph"/>
         <w:numPr>
           <w:ilvl w:val="0"/>
-          <w:numId w:val="3"/>
+          <w:numId w:val="5"/>
         </w:numPr>
         <w:tabs>
           <w:tab w:val="clear" w:pos="796"/>
@@ -19740,23 +19358,13 @@
           <w:szCs w:val="20"/>
         </w:rPr>
       </w:pPr>
-      <w:proofErr w:type="gramStart"/>
       <w:r>
         <w:rPr>
           <w:color w:val="339966"/>
           <w:sz w:val="20"/>
           <w:szCs w:val="20"/>
         </w:rPr>
-        <w:t>mogą</w:t>
-      </w:r>
-      <w:proofErr w:type="gramEnd"/>
-      <w:r>
-        <w:rPr>
-          <w:color w:val="339966"/>
-          <w:sz w:val="20"/>
-          <w:szCs w:val="20"/>
-        </w:rPr>
-        <w:t xml:space="preserve"> zostać udostępnione dzieciom uczęszczającym do klas VI - VIII</w:t>
+        <w:t>mogą zostać udostępnione dzieciom uczęszczającym do klas VI - VIII</w:t>
       </w:r>
       <w:r>
         <w:rPr>
@@ -19804,252 +19412,15 @@
           <w:sz w:val="20"/>
           <w:szCs w:val="20"/>
         </w:rPr>
-        <w:t xml:space="preserve">- w przypadku zawieszenia zajęć stacjonarnych w klasach, o których mowa w §2 rozporządzenia </w:t>
+        <w:t>- w przypadku zawieszenia zajęć stacjonarnych w klasach, o których mowa w §2 rozporządzenia MRiRW</w:t>
       </w:r>
-      <w:proofErr w:type="spellStart"/>
       <w:r>
         <w:rPr>
           <w:color w:val="339966"/>
           <w:sz w:val="20"/>
           <w:szCs w:val="20"/>
         </w:rPr>
-        <w:t>MRiRW</w:t>
-      </w:r>
-      <w:proofErr w:type="spellEnd"/>
-      <w:r>
-        <w:rPr>
-          <w:color w:val="339966"/>
-          <w:sz w:val="20"/>
-          <w:szCs w:val="20"/>
-        </w:rPr>
         <w:t>.</w:t>
-      </w:r>
-    </w:p>
-    <w:p>
-      <w:pPr>
-        <w:numPr>
-          <w:ilvl w:val="0"/>
-          <w:numId w:val="2"/>
-        </w:numPr>
-        <w:spacing w:line="240" w:lineRule="auto"/>
-        <w:jc w:val="both"/>
-        <w:rPr>
-          <w:i/>
-          <w:color w:val="339966"/>
-          <w:sz w:val="20"/>
-          <w:szCs w:val="20"/>
-        </w:rPr>
-      </w:pPr>
-      <w:r>
-        <w:rPr>
-          <w:color w:val="339966"/>
-          <w:sz w:val="20"/>
-          <w:szCs w:val="20"/>
-        </w:rPr>
-        <w:t>Dostarczania do szkoły podstawowej różnorodnych porcji owoców i warzyw lub mleka i przetworów mlecznych zgodnie z obowiązującym warunkami i wymaganiami dotyczącymi udostępniania owoców, warzyw i mleka, zawartymi umowami.</w:t>
-      </w:r>
-    </w:p>
-    <w:p>
-      <w:pPr>
-        <w:numPr>
-          <w:ilvl w:val="0"/>
-          <w:numId w:val="2"/>
-        </w:numPr>
-        <w:spacing w:line="240" w:lineRule="auto"/>
-        <w:jc w:val="both"/>
-        <w:rPr>
-          <w:color w:val="339966"/>
-          <w:sz w:val="20"/>
-          <w:szCs w:val="20"/>
-        </w:rPr>
-      </w:pPr>
-      <w:r>
-        <w:rPr>
-          <w:color w:val="339966"/>
-          <w:sz w:val="20"/>
-          <w:szCs w:val="20"/>
-        </w:rPr>
-        <w:t>Dostarczania do szkół podstawowych wraz z porcjami owoców i warzyw lub mleka i przetworów mlecznych dokumentów potwierdzających każdą zrealizowaną dostawę ww.</w:t>
-      </w:r>
-      <w:r>
-        <w:rPr>
-          <w:b/>
-          <w:color w:val="339966"/>
-          <w:sz w:val="20"/>
-          <w:szCs w:val="20"/>
-        </w:rPr>
-        <w:t xml:space="preserve"> </w:t>
-      </w:r>
-      <w:r>
-        <w:rPr>
-          <w:color w:val="339966"/>
-          <w:sz w:val="20"/>
-          <w:szCs w:val="20"/>
-        </w:rPr>
-        <w:t>produktów (np. dokumenty WZ).</w:t>
-      </w:r>
-    </w:p>
-    <w:p>
-      <w:pPr>
-        <w:numPr>
-          <w:ilvl w:val="0"/>
-          <w:numId w:val="2"/>
-        </w:numPr>
-        <w:spacing w:line="240" w:lineRule="auto"/>
-        <w:jc w:val="both"/>
-        <w:rPr>
-          <w:color w:val="339966"/>
-          <w:sz w:val="20"/>
-          <w:szCs w:val="20"/>
-        </w:rPr>
-      </w:pPr>
-      <w:r>
-        <w:rPr>
-          <w:color w:val="339966"/>
-          <w:sz w:val="20"/>
-          <w:szCs w:val="20"/>
-        </w:rPr>
-        <w:t>Prowadzenia ewidencji szkół podstawowych, do których będą dostarczane owoce i warzywa lub mleko i przetwory mleczne, zawierającej nazwy i adresy</w:t>
-      </w:r>
-      <w:r>
-        <w:rPr>
-          <w:color w:val="339966"/>
-          <w:sz w:val="20"/>
-          <w:szCs w:val="20"/>
-        </w:rPr>
-        <w:t xml:space="preserve"> </w:t>
-      </w:r>
-      <w:r>
-        <w:rPr>
-          <w:color w:val="339966"/>
-          <w:sz w:val="20"/>
-          <w:szCs w:val="20"/>
-        </w:rPr>
-        <w:t>szkół podstawowych oraz daty, ilości i rodzaje produktów dostarczonych do szkół w poszczególnych semestrach roku szkolnego (RDK 2017/40 art. 6 ust. 2)</w:t>
-      </w:r>
-      <w:r>
-        <w:rPr>
-          <w:bCs/>
-          <w:color w:val="339966"/>
-          <w:sz w:val="20"/>
-          <w:szCs w:val="20"/>
-        </w:rPr>
-        <w:t>.</w:t>
-      </w:r>
-    </w:p>
-    <w:p>
-      <w:pPr>
-        <w:numPr>
-          <w:ilvl w:val="0"/>
-          <w:numId w:val="2"/>
-        </w:numPr>
-        <w:spacing w:line="240" w:lineRule="auto"/>
-        <w:jc w:val="both"/>
-        <w:rPr>
-          <w:color w:val="339966"/>
-          <w:sz w:val="20"/>
-          <w:szCs w:val="20"/>
-        </w:rPr>
-      </w:pPr>
-      <w:r>
-        <w:rPr>
-          <w:color w:val="339966"/>
-          <w:sz w:val="20"/>
-          <w:szCs w:val="20"/>
-        </w:rPr>
-        <w:t>Prowadzenia dokumentacji magazynowej oraz księgowej dotyczącej działań związanych z realizacją dostaw owoców i warzyw lub mleka i przetworów mlecznych do szkół podstawowych.</w:t>
-      </w:r>
-    </w:p>
-    <w:p>
-      <w:pPr>
-        <w:numPr>
-          <w:ilvl w:val="0"/>
-          <w:numId w:val="2"/>
-        </w:numPr>
-        <w:spacing w:line="240" w:lineRule="auto"/>
-        <w:jc w:val="both"/>
-        <w:rPr>
-          <w:color w:val="339966"/>
-          <w:sz w:val="20"/>
-          <w:szCs w:val="20"/>
-        </w:rPr>
-      </w:pPr>
-      <w:r>
-        <w:rPr>
-          <w:color w:val="339966"/>
-          <w:sz w:val="20"/>
-          <w:szCs w:val="20"/>
-        </w:rPr>
-        <w:t>Powiadamiania właściwego Dyrektora OT KOWR o wszelkich zmianach mających wpływ na administrowanie „Programem dla szkół”, w tym m.in. rezygnacji z uczestnictwa w programie.</w:t>
-      </w:r>
-    </w:p>
-    <w:p>
-      <w:pPr>
-        <w:numPr>
-          <w:ilvl w:val="0"/>
-          <w:numId w:val="2"/>
-        </w:numPr>
-        <w:spacing w:line="240" w:lineRule="auto"/>
-        <w:jc w:val="both"/>
-        <w:rPr>
-          <w:color w:val="339966"/>
-          <w:sz w:val="20"/>
-          <w:szCs w:val="20"/>
-        </w:rPr>
-      </w:pPr>
-      <w:r>
-        <w:rPr>
-          <w:color w:val="339966"/>
-          <w:sz w:val="20"/>
-          <w:szCs w:val="20"/>
-        </w:rPr>
-        <w:t>Sporządzenia, na żądanie KOWR, dodatkowych dokumentów związanych z uczestnictwem w „Programie dla szkół” (RDK 2017/40 art. 6 ust.1 lit. e).</w:t>
-      </w:r>
-    </w:p>
-    <w:p>
-      <w:pPr>
-        <w:numPr>
-          <w:ilvl w:val="0"/>
-          <w:numId w:val="2"/>
-        </w:numPr>
-        <w:spacing w:line="240" w:lineRule="auto"/>
-        <w:jc w:val="both"/>
-        <w:rPr>
-          <w:color w:val="339966"/>
-          <w:sz w:val="20"/>
-          <w:szCs w:val="20"/>
-        </w:rPr>
-      </w:pPr>
-      <w:r>
-        <w:rPr>
-          <w:color w:val="339966"/>
-          <w:sz w:val="20"/>
-          <w:szCs w:val="20"/>
-        </w:rPr>
-        <w:t>Składania wniosków o pomoc obejmującą wyłącznie dostarczone do szkoły podstawowej owoce i warzywa lub mleko i przetwory mleczne, które zostały udostępnione zgodnie z obowiązującymi warunkami i wymaganiami dotyczącymi udostępniania owoców i warzyw oraz mleka i przetworów mlecznych.</w:t>
-      </w:r>
-    </w:p>
-    <w:p>
-      <w:pPr>
-        <w:numPr>
-          <w:ilvl w:val="0"/>
-          <w:numId w:val="2"/>
-        </w:numPr>
-        <w:spacing w:line="240" w:lineRule="auto"/>
-        <w:jc w:val="both"/>
-        <w:rPr>
-          <w:color w:val="339966"/>
-          <w:sz w:val="20"/>
-          <w:szCs w:val="20"/>
-        </w:rPr>
-      </w:pPr>
-      <w:r>
-        <w:rPr>
-          <w:color w:val="339966"/>
-          <w:sz w:val="20"/>
-          <w:szCs w:val="20"/>
-        </w:rPr>
-        <w:t>Przechowywania przez minimum 5 lat dokumentacji związanej z realizacją „Programu dla szkół” (okres przechowywania dokumentów liczy się od początku roku następującego po roku, którego dotyczą), tj.:</w:t>
       </w:r>
     </w:p>
     <w:p>
@@ -20061,28 +19432,22 @@
         <w:spacing w:line="240" w:lineRule="auto"/>
         <w:jc w:val="both"/>
         <w:rPr>
+          <w:i/>
           <w:color w:val="339966"/>
           <w:sz w:val="20"/>
           <w:szCs w:val="20"/>
         </w:rPr>
       </w:pPr>
-      <w:proofErr w:type="gramStart"/>
+      <w:bookmarkStart w:id="8" w:name="_Hlk66019889"/>
+      <w:bookmarkStart w:id="9" w:name="_Hlk66019879"/>
+      <w:bookmarkEnd w:id="7"/>
       <w:r>
         <w:rPr>
           <w:color w:val="339966"/>
           <w:sz w:val="20"/>
           <w:szCs w:val="20"/>
         </w:rPr>
-        <w:t>umów</w:t>
-      </w:r>
-      <w:proofErr w:type="gramEnd"/>
-      <w:r>
-        <w:rPr>
-          <w:color w:val="339966"/>
-          <w:sz w:val="20"/>
-          <w:szCs w:val="20"/>
-        </w:rPr>
-        <w:t xml:space="preserve"> zawartych ze szkołami podstawowymi na dostawy owoców i warzyw lub mleka i przetworów mlecznych,</w:t>
+        <w:t>Dostarczania do szkoły podstawowej różnorodnych porcji owoców i warzyw lub mleka i przetworów mlecznych zgodnie z obowiązującym warunkami i wymaganiami dotyczącymi udostępniania owoców, warzyw i mleka, zawartymi umowami.</w:t>
       </w:r>
     </w:p>
     <w:p>
@@ -20099,23 +19464,32 @@
           <w:szCs w:val="20"/>
         </w:rPr>
       </w:pPr>
-      <w:proofErr w:type="gramStart"/>
+      <w:bookmarkStart w:id="10" w:name="_Hlk66019914"/>
+      <w:bookmarkEnd w:id="8"/>
       <w:r>
         <w:rPr>
           <w:color w:val="339966"/>
           <w:sz w:val="20"/>
           <w:szCs w:val="20"/>
         </w:rPr>
-        <w:t>dokumentów</w:t>
+        <w:t>Dostarczania do szkół podstawowych wraz z porcjami owoców i warzyw lub mleka i przetworów mlecznych dokumentów potwierdzających każdą zrealizowaną dostawę ww.</w:t>
       </w:r>
-      <w:proofErr w:type="gramEnd"/>
       <w:r>
         <w:rPr>
+          <w:b/>
           <w:color w:val="339966"/>
           <w:sz w:val="20"/>
           <w:szCs w:val="20"/>
         </w:rPr>
-        <w:t xml:space="preserve"> potwierdzających każdą dostawę (np. dokumentów WZ),</w:t>
+        <w:t xml:space="preserve"> </w:t>
+      </w:r>
+      <w:r>
+        <w:rPr>
+          <w:color w:val="339966"/>
+          <w:sz w:val="20"/>
+          <w:szCs w:val="20"/>
+        </w:rPr>
+        <w:t>produktów (np. dokumenty WZ).</w:t>
       </w:r>
     </w:p>
     <w:p>
@@ -20132,23 +19506,62 @@
           <w:szCs w:val="20"/>
         </w:rPr>
       </w:pPr>
-      <w:proofErr w:type="gramStart"/>
       <w:r>
         <w:rPr>
           <w:color w:val="339966"/>
           <w:sz w:val="20"/>
           <w:szCs w:val="20"/>
         </w:rPr>
-        <w:t>ewidencji</w:t>
+        <w:t>Prowadzenia ewidencji szkół podstawowych, do których będą dostarczane owoce i warzywa lub mleko i przetwory mleczne, zawierającej nazwy i adresy</w:t>
       </w:r>
-      <w:proofErr w:type="gramEnd"/>
       <w:r>
         <w:rPr>
           <w:color w:val="339966"/>
           <w:sz w:val="20"/>
           <w:szCs w:val="20"/>
         </w:rPr>
-        <w:t xml:space="preserve"> szkół podstawowych, o której mowa w pkt 7,</w:t>
+        <w:t xml:space="preserve"> </w:t>
+      </w:r>
+      <w:r>
+        <w:rPr>
+          <w:color w:val="339966"/>
+          <w:sz w:val="20"/>
+          <w:szCs w:val="20"/>
+        </w:rPr>
+        <w:t xml:space="preserve">szkół podstawowych oraz daty, ilości i rodzaje produktów dostarczonych do szkół w poszczególnych </w:t>
+      </w:r>
+      <w:r>
+        <w:rPr>
+          <w:color w:val="339966"/>
+          <w:sz w:val="20"/>
+          <w:szCs w:val="20"/>
+        </w:rPr>
+        <w:t>okresach</w:t>
+      </w:r>
+      <w:r>
+        <w:rPr>
+          <w:color w:val="339966"/>
+          <w:sz w:val="20"/>
+          <w:szCs w:val="20"/>
+        </w:rPr>
+        <w:t xml:space="preserve"> </w:t>
+      </w:r>
+      <w:r>
+        <w:rPr>
+          <w:color w:val="339966"/>
+          <w:sz w:val="20"/>
+          <w:szCs w:val="20"/>
+        </w:rPr>
+        <w:t>roku szkolnego (RDK 2017/40 art. 6 ust. 2)</w:t>
+      </w:r>
+      <w:r>
+        <w:rPr>
+          <w:bCs/>
+          <w:color w:val="339966"/>
+          <w:sz w:val="20"/>
+          <w:szCs w:val="20"/>
+        </w:rPr>
+        <w:t>.</w:t>
       </w:r>
     </w:p>
     <w:p>
@@ -20165,23 +19578,13 @@
           <w:szCs w:val="20"/>
         </w:rPr>
       </w:pPr>
-      <w:proofErr w:type="gramStart"/>
       <w:r>
         <w:rPr>
           <w:color w:val="339966"/>
           <w:sz w:val="20"/>
           <w:szCs w:val="20"/>
         </w:rPr>
-        <w:t>faktur</w:t>
-      </w:r>
-      <w:proofErr w:type="gramEnd"/>
-      <w:r>
-        <w:rPr>
-          <w:color w:val="339966"/>
-          <w:sz w:val="20"/>
-          <w:szCs w:val="20"/>
-        </w:rPr>
-        <w:t>, rachunków lub innej dokumentacji finansowo-księgowej potwierdzającej koszt dostarczonych owoców i warzyw lub mleka i przetworów mlecznych, z uwzględnieniem kosztów dystrybucji (w tym transportu).</w:t>
+        <w:t>Prowadzenia dokumentacji magazynowej oraz księgowej dotyczącej działań związanych z realizacją dostaw owoców i warzyw lub mleka i przetworów mlecznych do szkół podstawowych.</w:t>
       </w:r>
     </w:p>
     <w:p>
@@ -20198,30 +19601,208 @@
           <w:szCs w:val="20"/>
         </w:rPr>
       </w:pPr>
-      <w:proofErr w:type="gramStart"/>
+      <w:bookmarkStart w:id="11" w:name="_Hlk66019940"/>
+      <w:bookmarkEnd w:id="10"/>
       <w:r>
         <w:rPr>
           <w:color w:val="339966"/>
           <w:sz w:val="20"/>
           <w:szCs w:val="20"/>
         </w:rPr>
-        <w:t>kopii</w:t>
-      </w:r>
-      <w:proofErr w:type="gramEnd"/>
-      <w:r>
-        <w:rPr>
-          <w:color w:val="339966"/>
-          <w:sz w:val="20"/>
-          <w:szCs w:val="20"/>
-        </w:rPr>
-        <w:t xml:space="preserve"> dokumentów, o których mowa w pkt 11 wraz z załącznikami (tj. kopiami oświadczeń szkół podstawowych).</w:t>
+        <w:t>Powiadamiania właściwego Dyrektora OT KOWR o wszelkich zmianach mających wpływ na administrowanie „Programem dla szkół”, w tym m.in. rezygnacji z uczestnictwa w programie.</w:t>
       </w:r>
     </w:p>
     <w:p>
       <w:pPr>
         <w:numPr>
           <w:ilvl w:val="0"/>
-          <w:numId w:val="2"/>
+          <w:numId w:val="4"/>
+        </w:numPr>
+        <w:spacing w:line="240" w:lineRule="auto"/>
+        <w:jc w:val="both"/>
+        <w:rPr>
+          <w:color w:val="339966"/>
+          <w:sz w:val="20"/>
+          <w:szCs w:val="20"/>
+        </w:rPr>
+      </w:pPr>
+      <w:r>
+        <w:rPr>
+          <w:color w:val="339966"/>
+          <w:sz w:val="20"/>
+          <w:szCs w:val="20"/>
+        </w:rPr>
+        <w:t>Sporządzenia, na żądanie KOWR, dodatkowych dokumentów związanych z uczestnictwem w „Programie dla szkół” (RDK 2017/40 art. 6 ust.1 lit. e).</w:t>
+      </w:r>
+    </w:p>
+    <w:p>
+      <w:pPr>
+        <w:numPr>
+          <w:ilvl w:val="0"/>
+          <w:numId w:val="4"/>
+        </w:numPr>
+        <w:spacing w:line="240" w:lineRule="auto"/>
+        <w:jc w:val="both"/>
+        <w:rPr>
+          <w:color w:val="339966"/>
+          <w:sz w:val="20"/>
+          <w:szCs w:val="20"/>
+        </w:rPr>
+      </w:pPr>
+      <w:r>
+        <w:rPr>
+          <w:color w:val="339966"/>
+          <w:sz w:val="20"/>
+          <w:szCs w:val="20"/>
+        </w:rPr>
+        <w:t>Składania wniosków o pomoc obejmującą wyłącznie dostarczone do szkoły podstawowej owoce i warzywa lub mleko i przetwory mleczne, które zostały udostępnione zgodnie z obowiązującymi warunkami i wymaganiami dotyczącymi udostępniania owoców i warzyw oraz mleka i przetworów mlecznych.</w:t>
+      </w:r>
+    </w:p>
+    <w:bookmarkEnd w:id="9"/>
+    <w:bookmarkEnd w:id="11"/>
+    <w:p>
+      <w:pPr>
+        <w:numPr>
+          <w:ilvl w:val="0"/>
+          <w:numId w:val="4"/>
+        </w:numPr>
+        <w:spacing w:line="240" w:lineRule="auto"/>
+        <w:jc w:val="both"/>
+        <w:rPr>
+          <w:color w:val="339966"/>
+          <w:sz w:val="20"/>
+          <w:szCs w:val="20"/>
+        </w:rPr>
+      </w:pPr>
+      <w:r>
+        <w:rPr>
+          <w:color w:val="339966"/>
+          <w:sz w:val="20"/>
+          <w:szCs w:val="20"/>
+        </w:rPr>
+        <w:t>Przechowywania przez minimum 5 lat dokumentacji związanej z realizacją „Programu dla szkół” (okres przechowywania dokumentów liczy się od początku roku następującego po roku, którego dotyczą), tj.:</w:t>
+      </w:r>
+    </w:p>
+    <w:p>
+      <w:pPr>
+        <w:numPr>
+          <w:ilvl w:val="0"/>
+          <w:numId w:val="6"/>
+        </w:numPr>
+        <w:spacing w:line="240" w:lineRule="auto"/>
+        <w:jc w:val="both"/>
+        <w:rPr>
+          <w:color w:val="339966"/>
+          <w:sz w:val="20"/>
+          <w:szCs w:val="20"/>
+        </w:rPr>
+      </w:pPr>
+      <w:r>
+        <w:rPr>
+          <w:color w:val="339966"/>
+          <w:sz w:val="20"/>
+          <w:szCs w:val="20"/>
+        </w:rPr>
+        <w:t>umów zawartych ze szkołami podstawowymi na dostawy owoców i warzyw lub mleka i przetworów mlecznych,</w:t>
+      </w:r>
+    </w:p>
+    <w:p>
+      <w:pPr>
+        <w:numPr>
+          <w:ilvl w:val="0"/>
+          <w:numId w:val="6"/>
+        </w:numPr>
+        <w:spacing w:line="240" w:lineRule="auto"/>
+        <w:jc w:val="both"/>
+        <w:rPr>
+          <w:color w:val="339966"/>
+          <w:sz w:val="20"/>
+          <w:szCs w:val="20"/>
+        </w:rPr>
+      </w:pPr>
+      <w:r>
+        <w:rPr>
+          <w:color w:val="339966"/>
+          <w:sz w:val="20"/>
+          <w:szCs w:val="20"/>
+        </w:rPr>
+        <w:t>dokumentów potwierdzających każdą dostawę (np. dokumentów WZ),</w:t>
+      </w:r>
+    </w:p>
+    <w:p>
+      <w:pPr>
+        <w:numPr>
+          <w:ilvl w:val="0"/>
+          <w:numId w:val="6"/>
+        </w:numPr>
+        <w:spacing w:line="240" w:lineRule="auto"/>
+        <w:jc w:val="both"/>
+        <w:rPr>
+          <w:color w:val="339966"/>
+          <w:sz w:val="20"/>
+          <w:szCs w:val="20"/>
+        </w:rPr>
+      </w:pPr>
+      <w:r>
+        <w:rPr>
+          <w:color w:val="339966"/>
+          <w:sz w:val="20"/>
+          <w:szCs w:val="20"/>
+        </w:rPr>
+        <w:t>ewidencji szkół podstawowych, o której mowa w pkt 7,</w:t>
+      </w:r>
+    </w:p>
+    <w:p>
+      <w:pPr>
+        <w:numPr>
+          <w:ilvl w:val="0"/>
+          <w:numId w:val="6"/>
+        </w:numPr>
+        <w:spacing w:line="240" w:lineRule="auto"/>
+        <w:jc w:val="both"/>
+        <w:rPr>
+          <w:color w:val="339966"/>
+          <w:sz w:val="20"/>
+          <w:szCs w:val="20"/>
+        </w:rPr>
+      </w:pPr>
+      <w:r>
+        <w:rPr>
+          <w:color w:val="339966"/>
+          <w:sz w:val="20"/>
+          <w:szCs w:val="20"/>
+        </w:rPr>
+        <w:t>faktur, rachunków lub innej dokumentacji finansowo-księgowej potwierdzającej koszt dostarczonych owoców i warzyw lub mleka i przetworów mlecznych, z uwzględnieniem kosztów dystrybucji (w tym transportu).</w:t>
+      </w:r>
+    </w:p>
+    <w:p>
+      <w:pPr>
+        <w:numPr>
+          <w:ilvl w:val="0"/>
+          <w:numId w:val="6"/>
+        </w:numPr>
+        <w:spacing w:line="240" w:lineRule="auto"/>
+        <w:jc w:val="both"/>
+        <w:rPr>
+          <w:color w:val="339966"/>
+          <w:sz w:val="20"/>
+          <w:szCs w:val="20"/>
+        </w:rPr>
+      </w:pPr>
+      <w:r>
+        <w:rPr>
+          <w:color w:val="339966"/>
+          <w:sz w:val="20"/>
+          <w:szCs w:val="20"/>
+        </w:rPr>
+        <w:t>kopii dokumentów, o których mowa w pkt 11 wraz z załącznikami (tj. kopiami oświadczeń szkół podstawowych).</w:t>
+      </w:r>
+    </w:p>
+    <w:p>
+      <w:pPr>
+        <w:numPr>
+          <w:ilvl w:val="0"/>
+          <w:numId w:val="4"/>
         </w:numPr>
         <w:tabs>
           <w:tab w:val="right" w:pos="360"/>
@@ -20240,7 +19821,23 @@
           <w:sz w:val="20"/>
           <w:szCs w:val="20"/>
         </w:rPr>
-        <w:t>Poddania się wszelkim kontrolom i czynnościom sprawdzającym przeprowadzanym przez komórki organizacyjne pionu kontrolnego KOWR oraz inne upoważnione instytucje, w celu dokonania oceny należytego przestrzegania warunków realizacji „Programu dla szkół” oraz dotyczących go przepisów UE i krajowych, w szczególności kontrolom dokumentacji i kontrolom na miejscu obejmującym kontrole dokumentów finansowo-księgowych i ich odzwierciedlenie w prowadzonej księgowości (RDK 2017/39 art.10).</w:t>
+        <w:t>Poddania się wszelkim kontrolom i czynnościom sprawdzającym przeprowadzanym przez komórki organizacyjne pionu kontrolnego KOWR oraz inne upoważnione instytucje, w celu dokonania oceny należytego przestrzegania warunków realizacji „Programu dla szkół” oraz dotyczących go przepisów UE i krajowych, w szczególności kontrolom dokumentacji i kontrolom na miejscu</w:t>
+      </w:r>
+      <w:r>
+        <w:rPr>
+          <w:color w:val="339966"/>
+          <w:sz w:val="20"/>
+          <w:szCs w:val="20"/>
+        </w:rPr>
+        <w:t xml:space="preserve"> obejmującym kontrole dokumentów finansowo-księgowych i ich odzwierciedlenie w prowadzonej księgowości</w:t>
+      </w:r>
+      <w:r>
+        <w:rPr>
+          <w:color w:val="339966"/>
+          <w:sz w:val="20"/>
+          <w:szCs w:val="20"/>
+        </w:rPr>
+        <w:t xml:space="preserve"> (RDK 2017/39 art.10).</w:t>
       </w:r>
     </w:p>
     <w:p>
@@ -20333,7 +19930,31 @@
           <w:sz w:val="20"/>
           <w:szCs w:val="20"/>
         </w:rPr>
-        <w:t xml:space="preserve">16. Spełnienia w imieniu KOWR i ARiMR obowiązku informacyjnego wynikającego z art. 14 RODO i przekazania wszystkim osobom, których dane zostaną udostępnione KOWR i ARiMR, informacji o przetwarzaniu ich danych osobowych, zawartych w pkt. XIII ust. 3 </w:t>
+        <w:t>16. Spełnienia w imieniu KOWR i ARiMR obowiązku informacyjnego wynikającego z art. 14 RODO i przekazania wszystkim osobom, których dane zostaną udostępnione KOWR i ARiMR, informacji o przetwarzaniu ich danych osobowych, zawartych w pkt.</w:t>
+      </w:r>
+      <w:r>
+        <w:rPr>
+          <w:color w:val="339966"/>
+          <w:sz w:val="20"/>
+          <w:szCs w:val="20"/>
+        </w:rPr>
+        <w:t xml:space="preserve"> </w:t>
+      </w:r>
+      <w:r>
+        <w:rPr>
+          <w:color w:val="339966"/>
+          <w:sz w:val="20"/>
+          <w:szCs w:val="20"/>
+        </w:rPr>
+        <w:t>XV</w:t>
+      </w:r>
+      <w:r>
+        <w:rPr>
+          <w:color w:val="339966"/>
+          <w:sz w:val="20"/>
+          <w:szCs w:val="20"/>
+        </w:rPr>
+        <w:t xml:space="preserve"> </w:t>
       </w:r>
       <w:r>
         <w:rPr>
@@ -20486,7 +20107,7 @@
           <w:u w:val="single"/>
         </w:rPr>
         <w:lastRenderedPageBreak/>
-        <w:t xml:space="preserve">Oświadczam, że zapoznałem/zapoznałam się z treścią klauzuli informacyjnej dotyczącej przetwarzania moich danych osobowych przez KOWR i ARIMR, której treść zawarto w pkt. XIII ust. 1 </w:t>
+        <w:t xml:space="preserve">Oświadczam, że zapoznałem/zapoznałam się z treścią klauzuli informacyjnej dotyczącej przetwarzania moich danych osobowych przez KOWR i ARIMR, której treść zawarto w pkt. XIII </w:t>
       </w:r>
       <w:r>
         <w:rPr>
@@ -20572,7 +20193,16 @@
           <w:sz w:val="16"/>
           <w:szCs w:val="16"/>
         </w:rPr>
-        <w:t xml:space="preserve">1) </w:t>
+        <w:t>1</w:t>
+      </w:r>
+      <w:r>
+        <w:rPr>
+          <w:b/>
+          <w:color w:val="339966"/>
+          <w:sz w:val="16"/>
+          <w:szCs w:val="16"/>
+        </w:rPr>
+        <w:t xml:space="preserve">) </w:t>
       </w:r>
       <w:r>
         <w:rPr>
@@ -21189,9 +20819,8 @@
                 <w:sz w:val="16"/>
                 <w:szCs w:val="16"/>
               </w:rPr>
-              <w:t xml:space="preserve"> (</w:t>
-            </w:r>
-            <w:proofErr w:type="gramStart"/>
+              <w:t xml:space="preserve"> (dzień)  </w:t>
+            </w:r>
             <w:r>
               <w:rPr>
                 <w:b/>
@@ -21199,7 +20828,7 @@
                 <w:sz w:val="16"/>
                 <w:szCs w:val="16"/>
               </w:rPr>
-              <w:t xml:space="preserve">dzień)  </w:t>
+              <w:t xml:space="preserve">    </w:t>
             </w:r>
             <w:r>
               <w:rPr>
@@ -21208,7 +20837,7 @@
                 <w:sz w:val="16"/>
                 <w:szCs w:val="16"/>
               </w:rPr>
-              <w:t xml:space="preserve">    </w:t>
+              <w:t xml:space="preserve">   (</w:t>
             </w:r>
             <w:r>
               <w:rPr>
@@ -21217,26 +20846,7 @@
                 <w:sz w:val="16"/>
                 <w:szCs w:val="16"/>
               </w:rPr>
-              <w:t xml:space="preserve">   (</w:t>
-            </w:r>
-            <w:r>
-              <w:rPr>
-                <w:b/>
-                <w:color w:val="339966"/>
-                <w:sz w:val="16"/>
-                <w:szCs w:val="16"/>
-              </w:rPr>
-              <w:t>miesiąc</w:t>
-            </w:r>
-            <w:proofErr w:type="gramEnd"/>
-            <w:r>
-              <w:rPr>
-                <w:b/>
-                <w:color w:val="339966"/>
-                <w:sz w:val="16"/>
-                <w:szCs w:val="16"/>
-              </w:rPr>
-              <w:t xml:space="preserve">)         </w:t>
+              <w:t xml:space="preserve">miesiąc)         </w:t>
             </w:r>
             <w:r>
               <w:rPr>
@@ -21270,11 +20880,10 @@
         </w:rPr>
       </w:pPr>
     </w:p>
-    <w:p/>
     <w:sectPr>
-      <w:headerReference w:type="default" r:id="rId7"/>
-      <w:headerReference w:type="first" r:id="rId8"/>
-      <w:footerReference w:type="first" r:id="rId9"/>
+      <w:headerReference w:type="default" r:id="rId8"/>
+      <w:headerReference w:type="first" r:id="rId9"/>
+      <w:footerReference w:type="first" r:id="rId10"/>
       <w:pgSz w:w="11906" w:h="16838" w:code="9"/>
       <w:pgMar w:top="238" w:right="748" w:bottom="244" w:left="425" w:header="425" w:footer="0" w:gutter="0"/>
       <w:cols w:space="708"/>
@@ -21319,7 +20928,7 @@
       <mc:AlternateContent>
         <mc:Choice Requires="wpc">
           <w:drawing>
-            <wp:inline distT="0" distB="0" distL="0" distR="0" wp14:anchorId="00A21C96" wp14:editId="662F692D">
+            <wp:inline distT="0" distB="0" distL="0" distR="0" wp14:anchorId="22479C3F" wp14:editId="3041D190">
               <wp:extent cx="6972300" cy="114300"/>
               <wp:effectExtent l="0" t="28575" r="0" b="0"/>
               <wp:docPr id="4" name="Kanwa 1"/>
@@ -21375,7 +20984,7 @@
         </mc:Choice>
         <mc:Fallback>
           <w:pict>
-            <v:group w14:anchorId="697664E9" id="Kanwa 1" o:spid="_x0000_s1026" editas="canvas" style="width:549pt;height:9pt;mso-position-horizontal-relative:char;mso-position-vertical-relative:line" coordsize="69723,1143" o:gfxdata="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">
+            <v:group w14:anchorId="2393D915" id="Kanwa 1" o:spid="_x0000_s1026" editas="canvas" style="width:549pt;height:9pt;mso-position-horizontal-relative:char;mso-position-vertical-relative:line" coordsize="69723,1143" o:gfxdata="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">
               <v:shapetype id="_x0000_t75" coordsize="21600,21600" o:spt="75" o:preferrelative="t" path="m@4@5l@4@11@9@11@9@5xe" filled="f" stroked="f">
                 <v:stroke joinstyle="miter"/>
                 <v:formulas>
@@ -21421,8 +21030,8 @@
       <w:tblLook w:val="01E0" w:firstRow="1" w:lastRow="1" w:firstColumn="1" w:lastColumn="1" w:noHBand="0" w:noVBand="0"/>
     </w:tblPr>
     <w:tblGrid>
-      <w:gridCol w:w="5362"/>
-      <w:gridCol w:w="5361"/>
+      <w:gridCol w:w="5475"/>
+      <w:gridCol w:w="5474"/>
     </w:tblGrid>
     <w:tr>
       <w:tc>
@@ -21796,7 +21405,23 @@
           <w:sz w:val="16"/>
           <w:szCs w:val="16"/>
         </w:rPr>
-        <w:t xml:space="preserve"> (co najmniej 2 tygodnie)</w:t>
+        <w:t xml:space="preserve"> (</w:t>
+      </w:r>
+      <w:r>
+        <w:rPr>
+          <w:color w:val="339966"/>
+          <w:sz w:val="16"/>
+          <w:szCs w:val="16"/>
+        </w:rPr>
+        <w:t>co najmniej 2 tygodnie</w:t>
+      </w:r>
+      <w:r>
+        <w:rPr>
+          <w:color w:val="339966"/>
+          <w:sz w:val="16"/>
+          <w:szCs w:val="16"/>
+        </w:rPr>
+        <w:t>)</w:t>
       </w:r>
       <w:r>
         <w:rPr>
@@ -21922,7 +21547,7 @@
           <w:sz w:val="16"/>
           <w:szCs w:val="16"/>
         </w:rPr>
-        <w:t xml:space="preserve"> pkt 1 ustawy z dnia 18 grudnia 2003 r. o krajowym systemie ewidencji producentów, ewidencji gospodarstw rolnych oraz ewidencji wniosków o przyznanie p</w:t>
+        <w:t xml:space="preserve"> </w:t>
       </w:r>
       <w:r>
         <w:rPr>
@@ -21930,25 +21555,47 @@
           <w:sz w:val="16"/>
           <w:szCs w:val="16"/>
         </w:rPr>
-        <w:t xml:space="preserve">łatności (Dz. U. </w:t>
+        <w:t>pkt 1 ustawy z dnia 18 grudnia 2003 r. o krajowym systemie ewidencji producentów, ewidencji gospodarstw rolnych oraz ewidencji wniosków o przyznanie p</w:t>
       </w:r>
-      <w:proofErr w:type="gramStart"/>
       <w:r>
         <w:rPr>
           <w:color w:val="339966"/>
           <w:sz w:val="16"/>
           <w:szCs w:val="16"/>
         </w:rPr>
-        <w:t>z</w:t>
+        <w:t xml:space="preserve">łatności (Dz. U. z </w:t>
       </w:r>
-      <w:proofErr w:type="gramEnd"/>
       <w:r>
         <w:rPr>
           <w:color w:val="339966"/>
           <w:sz w:val="16"/>
           <w:szCs w:val="16"/>
         </w:rPr>
-        <w:t xml:space="preserve"> 2020 r. poz. 1206).</w:t>
+        <w:t xml:space="preserve">2020 </w:t>
+      </w:r>
+      <w:r>
+        <w:rPr>
+          <w:color w:val="339966"/>
+          <w:sz w:val="16"/>
+          <w:szCs w:val="16"/>
+        </w:rPr>
+        <w:t xml:space="preserve">r. poz. </w:t>
+      </w:r>
+      <w:r>
+        <w:rPr>
+          <w:color w:val="339966"/>
+          <w:sz w:val="16"/>
+          <w:szCs w:val="16"/>
+        </w:rPr>
+        <w:t>1206</w:t>
+      </w:r>
+      <w:r>
+        <w:rPr>
+          <w:color w:val="339966"/>
+          <w:sz w:val="16"/>
+          <w:szCs w:val="16"/>
+        </w:rPr>
+        <w:t>).</w:t>
       </w:r>
     </w:p>
   </w:footnote>
@@ -21968,6 +21615,7 @@
           <w:szCs w:val="16"/>
         </w:rPr>
       </w:pPr>
+      <w:bookmarkStart w:id="1" w:name="_Hlk66019960"/>
       <w:r>
         <w:rPr>
           <w:rStyle w:val="FootnoteReference"/>
@@ -21993,29 +21641,7 @@
           <w:sz w:val="16"/>
           <w:szCs w:val="16"/>
         </w:rPr>
-        <w:t xml:space="preserve">Art. 113 Rozporządzenia Parlamentu Europejskiego i Rady (UE) nr 1306/2013 z dnia 17.12.2013 </w:t>
-      </w:r>
-      <w:proofErr w:type="gramStart"/>
-      <w:r>
-        <w:rPr>
-          <w:i/>
-          <w:iCs/>
-          <w:color w:val="339966"/>
-          <w:sz w:val="16"/>
-          <w:szCs w:val="16"/>
-        </w:rPr>
-        <w:t>r</w:t>
-      </w:r>
-      <w:proofErr w:type="gramEnd"/>
-      <w:r>
-        <w:rPr>
-          <w:i/>
-          <w:iCs/>
-          <w:color w:val="339966"/>
-          <w:sz w:val="16"/>
-          <w:szCs w:val="16"/>
-        </w:rPr>
-        <w:t>. w sprawie finansowania wspólnej polityki rolnej, zarządzania nią i monitorowania jej oraz uchylające rozporządzenia Rady (EWG) nr 352/78, (WE) nr 165/94, (WE) nr 2799/98, (WE) nr 814/2000, (WE) nr 1290/2005 i (WE) nr 485/2008 (Dz.</w:t>
+        <w:t>Art. 113 Rozporządzenia Parlamentu Europejskiego i Rady (UE) nr 1306/2013 z dnia 17.12.2013 r. w sprawie finansowania wspólnej polityki rolnej, zarządzania nią i monitorowania jej oraz uchylające rozporządzenia Rady (EWG) nr 352/78, (WE) nr 165/94, (WE) nr 2799/98, (WE) nr 814/2000, (WE) nr 1290/2005 i (WE) nr 485/2008 (Dz.</w:t>
       </w:r>
       <w:r>
         <w:rPr>
@@ -22035,97 +21661,10 @@
           <w:sz w:val="16"/>
           <w:szCs w:val="16"/>
         </w:rPr>
-        <w:t>.UE.L.2013.347.</w:t>
-      </w:r>
-      <w:proofErr w:type="gramStart"/>
-      <w:r>
-        <w:rPr>
-          <w:i/>
-          <w:iCs/>
-          <w:color w:val="339966"/>
-          <w:sz w:val="16"/>
-          <w:szCs w:val="16"/>
-        </w:rPr>
-        <w:t>z</w:t>
-      </w:r>
-      <w:proofErr w:type="gramEnd"/>
-      <w:r>
-        <w:rPr>
-          <w:i/>
-          <w:iCs/>
-          <w:color w:val="339966"/>
-          <w:sz w:val="16"/>
-          <w:szCs w:val="16"/>
-        </w:rPr>
-        <w:t xml:space="preserve"> 20.12. 2013 </w:t>
-      </w:r>
-      <w:proofErr w:type="gramStart"/>
-      <w:r>
-        <w:rPr>
-          <w:i/>
-          <w:iCs/>
-          <w:color w:val="339966"/>
-          <w:sz w:val="16"/>
-          <w:szCs w:val="16"/>
-        </w:rPr>
-        <w:t>r</w:t>
-      </w:r>
-      <w:proofErr w:type="gramEnd"/>
-      <w:r>
-        <w:rPr>
-          <w:i/>
-          <w:iCs/>
-          <w:color w:val="339966"/>
-          <w:sz w:val="16"/>
-          <w:szCs w:val="16"/>
-        </w:rPr>
-        <w:t>. str. 549, z późn.</w:t>
-      </w:r>
-      <w:proofErr w:type="gramStart"/>
-      <w:r>
-        <w:rPr>
-          <w:i/>
-          <w:iCs/>
-          <w:color w:val="339966"/>
-          <w:sz w:val="16"/>
-          <w:szCs w:val="16"/>
-        </w:rPr>
-        <w:t>zm</w:t>
-      </w:r>
-      <w:proofErr w:type="gramEnd"/>
-      <w:r>
-        <w:rPr>
-          <w:i/>
-          <w:iCs/>
-          <w:color w:val="339966"/>
-          <w:sz w:val="16"/>
-          <w:szCs w:val="16"/>
-        </w:rPr>
-        <w:t xml:space="preserve">.) oraz art. 19 Rozporządzenia Parlamentu Europejskiego i Rady (UE) nr 223/2014 z 11.03.2014 </w:t>
-      </w:r>
-      <w:proofErr w:type="gramStart"/>
-      <w:r>
-        <w:rPr>
-          <w:i/>
-          <w:iCs/>
-          <w:color w:val="339966"/>
-          <w:sz w:val="16"/>
-          <w:szCs w:val="16"/>
-        </w:rPr>
-        <w:t>r</w:t>
-      </w:r>
-      <w:proofErr w:type="gramEnd"/>
-      <w:r>
-        <w:rPr>
-          <w:i/>
-          <w:iCs/>
-          <w:color w:val="339966"/>
-          <w:sz w:val="16"/>
-          <w:szCs w:val="16"/>
-        </w:rPr>
-        <w:t>. w sprawie Europejskiego Funduszu Pomocy Najbardziej Potrzebującym (Dz.U.UE.L.2014.72.1).</w:t>
+        <w:t>.UE.L.2013.347.z 20.12. 2013 r. str. 549, z późn.zm.) oraz art. 19 Rozporządzenia Parlamentu Europejskiego i Rady (UE) nr 223/2014 z 11.03.2014 r. w sprawie Europejskiego Funduszu Pomocy Najbardziej Potrzebującym (Dz.U.UE.L.2014.72.1).</w:t>
       </w:r>
     </w:p>
+    <w:bookmarkEnd w:id="1"/>
     <w:p>
       <w:pPr>
         <w:autoSpaceDE w:val="0"/>
@@ -22326,7 +21865,7 @@
               <w:sz w:val="18"/>
               <w:szCs w:val="18"/>
             </w:rPr>
-            <w:t>1</w:t>
+            <w:t>4</w:t>
           </w:r>
           <w:r>
             <w:rPr>
@@ -22485,7 +22024,34 @@
               <w:sz w:val="18"/>
               <w:szCs w:val="18"/>
             </w:rPr>
-            <w:t>2020/2021</w:t>
+            <w:t>20</w:t>
+          </w:r>
+          <w:r>
+            <w:rPr>
+              <w:b/>
+              <w:color w:val="339966"/>
+              <w:sz w:val="18"/>
+              <w:szCs w:val="18"/>
+            </w:rPr>
+            <w:t>20</w:t>
+          </w:r>
+          <w:r>
+            <w:rPr>
+              <w:b/>
+              <w:color w:val="339966"/>
+              <w:sz w:val="18"/>
+              <w:szCs w:val="18"/>
+            </w:rPr>
+            <w:t>/202</w:t>
+          </w:r>
+          <w:r>
+            <w:rPr>
+              <w:b/>
+              <w:color w:val="339966"/>
+              <w:sz w:val="18"/>
+              <w:szCs w:val="18"/>
+            </w:rPr>
+            <w:t>1</w:t>
           </w:r>
         </w:p>
       </w:tc>
@@ -22554,7 +22120,7 @@
             </w:rPr>
           </w:pPr>
           <w:r>
-            <w:object w:dxaOrig="1965" w:dyaOrig="1980">
+            <w:object w:dxaOrig="1965" w:dyaOrig="1980" w14:anchorId="67000E63">
               <v:shapetype id="_x0000_t75" coordsize="21600,21600" o:spt="75" o:preferrelative="t" path="m@4@5l@4@11@9@11@9@5xe" filled="f" stroked="f">
                 <v:stroke joinstyle="miter"/>
                 <v:formulas>
@@ -22574,10 +22140,10 @@
                 <v:path o:extrusionok="f" gradientshapeok="t" o:connecttype="rect"/>
                 <o:lock v:ext="edit" aspectratio="t"/>
               </v:shapetype>
-              <v:shape id="_x0000_i1025" type="#_x0000_t75" style="width:57.75pt;height:50.25pt" fillcolor="window">
+              <v:shape id="_x0000_i1025" type="#_x0000_t75" style="width:57.75pt;height:49.5pt" fillcolor="window">
                 <v:imagedata r:id="rId1" o:title=""/>
               </v:shape>
-              <o:OLEObject Type="Embed" ProgID="PBrush" ShapeID="_x0000_i1025" DrawAspect="Content" ObjectID="_1669492450" r:id="rId2"/>
+              <o:OLEObject Type="Embed" ProgID="PBrush" ShapeID="_x0000_i1025" DrawAspect="Content" ObjectID="_1676639886" r:id="rId2"/>
             </w:object>
           </w:r>
         </w:p>
@@ -22660,7 +22226,7 @@
       <mc:AlternateContent>
         <mc:Choice Requires="wpc">
           <w:drawing>
-            <wp:inline distT="0" distB="0" distL="0" distR="0" wp14:anchorId="223D9BE6" wp14:editId="30928918">
+            <wp:inline distT="0" distB="0" distL="0" distR="0" wp14:anchorId="0834DBF3" wp14:editId="6EE6AB54">
               <wp:extent cx="6972300" cy="114300"/>
               <wp:effectExtent l="0" t="28575" r="0" b="0"/>
               <wp:docPr id="2" name="Kanwa 2"/>
@@ -22716,7 +22282,7 @@
         </mc:Choice>
         <mc:Fallback>
           <w:pict>
-            <v:group w14:anchorId="627F9D45" id="Kanwa 2" o:spid="_x0000_s1026" editas="canvas" style="width:549pt;height:9pt;mso-position-horizontal-relative:char;mso-position-vertical-relative:line" coordsize="69723,1143" o:gfxdata="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">
+            <v:group w14:anchorId="10EBC0CF" id="Kanwa 2" o:spid="_x0000_s1026" editas="canvas" style="width:549pt;height:9pt;mso-position-horizontal-relative:char;mso-position-vertical-relative:line" coordsize="69723,1143" o:gfxdata="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">
               <v:shape id="_x0000_s1027" type="#_x0000_t75" style="position:absolute;width:69723;height:1143;visibility:visible;mso-wrap-style:square">
                 <v:fill o:detectmouseclick="t"/>
                 <v:path o:connecttype="none"/>
@@ -22875,6 +22441,1305 @@
     </w:lvl>
   </w:abstractNum>
   <w:abstractNum w:abstractNumId="1" w15:restartNumberingAfterBreak="0">
+    <w:nsid w:val="0C7343B4"/>
+    <w:multiLevelType w:val="hybridMultilevel"/>
+    <w:tmpl w:val="92D21A7A"/>
+    <w:lvl w:ilvl="0" w:tplc="4B5A174E">
+      <w:start w:val="1"/>
+      <w:numFmt w:val="decimal"/>
+      <w:lvlText w:val="%1."/>
+      <w:lvlJc w:val="left"/>
+      <w:pPr>
+        <w:tabs>
+          <w:tab w:val="num" w:pos="720"/>
+        </w:tabs>
+        <w:ind w:left="720" w:hanging="360"/>
+      </w:pPr>
+      <w:rPr>
+        <w:rFonts w:hint="default"/>
+      </w:rPr>
+    </w:lvl>
+    <w:lvl w:ilvl="1" w:tplc="04150019" w:tentative="1">
+      <w:start w:val="1"/>
+      <w:numFmt w:val="lowerLetter"/>
+      <w:lvlText w:val="%2."/>
+      <w:lvlJc w:val="left"/>
+      <w:pPr>
+        <w:tabs>
+          <w:tab w:val="num" w:pos="1440"/>
+        </w:tabs>
+        <w:ind w:left="1440" w:hanging="360"/>
+      </w:pPr>
+    </w:lvl>
+    <w:lvl w:ilvl="2" w:tplc="0415001B" w:tentative="1">
+      <w:start w:val="1"/>
+      <w:numFmt w:val="lowerRoman"/>
+      <w:lvlText w:val="%3."/>
+      <w:lvlJc w:val="right"/>
+      <w:pPr>
+        <w:tabs>
+          <w:tab w:val="num" w:pos="2160"/>
+        </w:tabs>
+        <w:ind w:left="2160" w:hanging="180"/>
+      </w:pPr>
+    </w:lvl>
+    <w:lvl w:ilvl="3" w:tplc="0415000F" w:tentative="1">
+      <w:start w:val="1"/>
+      <w:numFmt w:val="decimal"/>
+      <w:lvlText w:val="%4."/>
+      <w:lvlJc w:val="left"/>
+      <w:pPr>
+        <w:tabs>
+          <w:tab w:val="num" w:pos="2880"/>
+        </w:tabs>
+        <w:ind w:left="2880" w:hanging="360"/>
+      </w:pPr>
+    </w:lvl>
+    <w:lvl w:ilvl="4" w:tplc="04150019" w:tentative="1">
+      <w:start w:val="1"/>
+      <w:numFmt w:val="lowerLetter"/>
+      <w:lvlText w:val="%5."/>
+      <w:lvlJc w:val="left"/>
+      <w:pPr>
+        <w:tabs>
+          <w:tab w:val="num" w:pos="3600"/>
+        </w:tabs>
+        <w:ind w:left="3600" w:hanging="360"/>
+      </w:pPr>
+    </w:lvl>
+    <w:lvl w:ilvl="5" w:tplc="0415001B" w:tentative="1">
+      <w:start w:val="1"/>
+      <w:numFmt w:val="lowerRoman"/>
+      <w:lvlText w:val="%6."/>
+      <w:lvlJc w:val="right"/>
+      <w:pPr>
+        <w:tabs>
+          <w:tab w:val="num" w:pos="4320"/>
+        </w:tabs>
+        <w:ind w:left="4320" w:hanging="180"/>
+      </w:pPr>
+    </w:lvl>
+    <w:lvl w:ilvl="6" w:tplc="0415000F" w:tentative="1">
+      <w:start w:val="1"/>
+      <w:numFmt w:val="decimal"/>
+      <w:lvlText w:val="%7."/>
+      <w:lvlJc w:val="left"/>
+      <w:pPr>
+        <w:tabs>
+          <w:tab w:val="num" w:pos="5040"/>
+        </w:tabs>
+        <w:ind w:left="5040" w:hanging="360"/>
+      </w:pPr>
+    </w:lvl>
+    <w:lvl w:ilvl="7" w:tplc="04150019" w:tentative="1">
+      <w:start w:val="1"/>
+      <w:numFmt w:val="lowerLetter"/>
+      <w:lvlText w:val="%8."/>
+      <w:lvlJc w:val="left"/>
+      <w:pPr>
+        <w:tabs>
+          <w:tab w:val="num" w:pos="5760"/>
+        </w:tabs>
+        <w:ind w:left="5760" w:hanging="360"/>
+      </w:pPr>
+    </w:lvl>
+    <w:lvl w:ilvl="8" w:tplc="0415001B" w:tentative="1">
+      <w:start w:val="1"/>
+      <w:numFmt w:val="lowerRoman"/>
+      <w:lvlText w:val="%9."/>
+      <w:lvlJc w:val="right"/>
+      <w:pPr>
+        <w:tabs>
+          <w:tab w:val="num" w:pos="6480"/>
+        </w:tabs>
+        <w:ind w:left="6480" w:hanging="180"/>
+      </w:pPr>
+    </w:lvl>
+  </w:abstractNum>
+  <w:abstractNum w:abstractNumId="2" w15:restartNumberingAfterBreak="0">
+    <w:nsid w:val="0D244636"/>
+    <w:multiLevelType w:val="hybridMultilevel"/>
+    <w:tmpl w:val="5B5A27A6"/>
+    <w:lvl w:ilvl="0" w:tplc="853E4070">
+      <w:start w:val="1"/>
+      <w:numFmt w:val="decimal"/>
+      <w:lvlText w:val="%1)"/>
+      <w:lvlJc w:val="left"/>
+      <w:pPr>
+        <w:ind w:left="1354" w:hanging="360"/>
+      </w:pPr>
+      <w:rPr>
+        <w:rFonts w:hint="default"/>
+      </w:rPr>
+    </w:lvl>
+    <w:lvl w:ilvl="1" w:tplc="04150019" w:tentative="1">
+      <w:start w:val="1"/>
+      <w:numFmt w:val="lowerLetter"/>
+      <w:lvlText w:val="%2."/>
+      <w:lvlJc w:val="left"/>
+      <w:pPr>
+        <w:ind w:left="2074" w:hanging="360"/>
+      </w:pPr>
+    </w:lvl>
+    <w:lvl w:ilvl="2" w:tplc="0415001B" w:tentative="1">
+      <w:start w:val="1"/>
+      <w:numFmt w:val="lowerRoman"/>
+      <w:lvlText w:val="%3."/>
+      <w:lvlJc w:val="right"/>
+      <w:pPr>
+        <w:ind w:left="2794" w:hanging="180"/>
+      </w:pPr>
+    </w:lvl>
+    <w:lvl w:ilvl="3" w:tplc="0415000F" w:tentative="1">
+      <w:start w:val="1"/>
+      <w:numFmt w:val="decimal"/>
+      <w:lvlText w:val="%4."/>
+      <w:lvlJc w:val="left"/>
+      <w:pPr>
+        <w:ind w:left="3514" w:hanging="360"/>
+      </w:pPr>
+    </w:lvl>
+    <w:lvl w:ilvl="4" w:tplc="04150019" w:tentative="1">
+      <w:start w:val="1"/>
+      <w:numFmt w:val="lowerLetter"/>
+      <w:lvlText w:val="%5."/>
+      <w:lvlJc w:val="left"/>
+      <w:pPr>
+        <w:ind w:left="4234" w:hanging="360"/>
+      </w:pPr>
+    </w:lvl>
+    <w:lvl w:ilvl="5" w:tplc="0415001B" w:tentative="1">
+      <w:start w:val="1"/>
+      <w:numFmt w:val="lowerRoman"/>
+      <w:lvlText w:val="%6."/>
+      <w:lvlJc w:val="right"/>
+      <w:pPr>
+        <w:ind w:left="4954" w:hanging="180"/>
+      </w:pPr>
+    </w:lvl>
+    <w:lvl w:ilvl="6" w:tplc="0415000F" w:tentative="1">
+      <w:start w:val="1"/>
+      <w:numFmt w:val="decimal"/>
+      <w:lvlText w:val="%7."/>
+      <w:lvlJc w:val="left"/>
+      <w:pPr>
+        <w:ind w:left="5674" w:hanging="360"/>
+      </w:pPr>
+    </w:lvl>
+    <w:lvl w:ilvl="7" w:tplc="04150019" w:tentative="1">
+      <w:start w:val="1"/>
+      <w:numFmt w:val="lowerLetter"/>
+      <w:lvlText w:val="%8."/>
+      <w:lvlJc w:val="left"/>
+      <w:pPr>
+        <w:ind w:left="6394" w:hanging="360"/>
+      </w:pPr>
+    </w:lvl>
+    <w:lvl w:ilvl="8" w:tplc="0415001B" w:tentative="1">
+      <w:start w:val="1"/>
+      <w:numFmt w:val="lowerRoman"/>
+      <w:lvlText w:val="%9."/>
+      <w:lvlJc w:val="right"/>
+      <w:pPr>
+        <w:ind w:left="7114" w:hanging="180"/>
+      </w:pPr>
+    </w:lvl>
+  </w:abstractNum>
+  <w:abstractNum w:abstractNumId="3" w15:restartNumberingAfterBreak="0">
+    <w:nsid w:val="12573860"/>
+    <w:multiLevelType w:val="hybridMultilevel"/>
+    <w:tmpl w:val="D3642214"/>
+    <w:lvl w:ilvl="0" w:tplc="0415000F">
+      <w:start w:val="1"/>
+      <w:numFmt w:val="decimal"/>
+      <w:lvlText w:val="%1."/>
+      <w:lvlJc w:val="left"/>
+      <w:pPr>
+        <w:ind w:left="720" w:hanging="360"/>
+      </w:pPr>
+    </w:lvl>
+    <w:lvl w:ilvl="1" w:tplc="04150019" w:tentative="1">
+      <w:start w:val="1"/>
+      <w:numFmt w:val="lowerLetter"/>
+      <w:lvlText w:val="%2."/>
+      <w:lvlJc w:val="left"/>
+      <w:pPr>
+        <w:ind w:left="1440" w:hanging="360"/>
+      </w:pPr>
+    </w:lvl>
+    <w:lvl w:ilvl="2" w:tplc="0415001B" w:tentative="1">
+      <w:start w:val="1"/>
+      <w:numFmt w:val="lowerRoman"/>
+      <w:lvlText w:val="%3."/>
+      <w:lvlJc w:val="right"/>
+      <w:pPr>
+        <w:ind w:left="2160" w:hanging="180"/>
+      </w:pPr>
+    </w:lvl>
+    <w:lvl w:ilvl="3" w:tplc="0415000F" w:tentative="1">
+      <w:start w:val="1"/>
+      <w:numFmt w:val="decimal"/>
+      <w:lvlText w:val="%4."/>
+      <w:lvlJc w:val="left"/>
+      <w:pPr>
+        <w:ind w:left="2880" w:hanging="360"/>
+      </w:pPr>
+    </w:lvl>
+    <w:lvl w:ilvl="4" w:tplc="04150019" w:tentative="1">
+      <w:start w:val="1"/>
+      <w:numFmt w:val="lowerLetter"/>
+      <w:lvlText w:val="%5."/>
+      <w:lvlJc w:val="left"/>
+      <w:pPr>
+        <w:ind w:left="3600" w:hanging="360"/>
+      </w:pPr>
+    </w:lvl>
+    <w:lvl w:ilvl="5" w:tplc="0415001B" w:tentative="1">
+      <w:start w:val="1"/>
+      <w:numFmt w:val="lowerRoman"/>
+      <w:lvlText w:val="%6."/>
+      <w:lvlJc w:val="right"/>
+      <w:pPr>
+        <w:ind w:left="4320" w:hanging="180"/>
+      </w:pPr>
+    </w:lvl>
+    <w:lvl w:ilvl="6" w:tplc="0415000F" w:tentative="1">
+      <w:start w:val="1"/>
+      <w:numFmt w:val="decimal"/>
+      <w:lvlText w:val="%7."/>
+      <w:lvlJc w:val="left"/>
+      <w:pPr>
+        <w:ind w:left="5040" w:hanging="360"/>
+      </w:pPr>
+    </w:lvl>
+    <w:lvl w:ilvl="7" w:tplc="04150019" w:tentative="1">
+      <w:start w:val="1"/>
+      <w:numFmt w:val="lowerLetter"/>
+      <w:lvlText w:val="%8."/>
+      <w:lvlJc w:val="left"/>
+      <w:pPr>
+        <w:ind w:left="5760" w:hanging="360"/>
+      </w:pPr>
+    </w:lvl>
+    <w:lvl w:ilvl="8" w:tplc="0415001B" w:tentative="1">
+      <w:start w:val="1"/>
+      <w:numFmt w:val="lowerRoman"/>
+      <w:lvlText w:val="%9."/>
+      <w:lvlJc w:val="right"/>
+      <w:pPr>
+        <w:ind w:left="6480" w:hanging="180"/>
+      </w:pPr>
+    </w:lvl>
+  </w:abstractNum>
+  <w:abstractNum w:abstractNumId="4" w15:restartNumberingAfterBreak="0">
+    <w:nsid w:val="17FB3B10"/>
+    <w:multiLevelType w:val="hybridMultilevel"/>
+    <w:tmpl w:val="49CC8518"/>
+    <w:lvl w:ilvl="0" w:tplc="353218F0">
+      <w:start w:val="9"/>
+      <w:numFmt w:val="decimal"/>
+      <w:lvlText w:val="%1."/>
+      <w:lvlJc w:val="left"/>
+      <w:pPr>
+        <w:ind w:left="360" w:hanging="360"/>
+      </w:pPr>
+      <w:rPr>
+        <w:rFonts w:hint="default"/>
+      </w:rPr>
+    </w:lvl>
+    <w:lvl w:ilvl="1" w:tplc="04150019" w:tentative="1">
+      <w:start w:val="1"/>
+      <w:numFmt w:val="lowerLetter"/>
+      <w:lvlText w:val="%2."/>
+      <w:lvlJc w:val="left"/>
+      <w:pPr>
+        <w:ind w:left="589" w:hanging="360"/>
+      </w:pPr>
+    </w:lvl>
+    <w:lvl w:ilvl="2" w:tplc="0415001B" w:tentative="1">
+      <w:start w:val="1"/>
+      <w:numFmt w:val="lowerRoman"/>
+      <w:lvlText w:val="%3."/>
+      <w:lvlJc w:val="right"/>
+      <w:pPr>
+        <w:ind w:left="1309" w:hanging="180"/>
+      </w:pPr>
+    </w:lvl>
+    <w:lvl w:ilvl="3" w:tplc="0415000F" w:tentative="1">
+      <w:start w:val="1"/>
+      <w:numFmt w:val="decimal"/>
+      <w:lvlText w:val="%4."/>
+      <w:lvlJc w:val="left"/>
+      <w:pPr>
+        <w:ind w:left="2029" w:hanging="360"/>
+      </w:pPr>
+    </w:lvl>
+    <w:lvl w:ilvl="4" w:tplc="04150019" w:tentative="1">
+      <w:start w:val="1"/>
+      <w:numFmt w:val="lowerLetter"/>
+      <w:lvlText w:val="%5."/>
+      <w:lvlJc w:val="left"/>
+      <w:pPr>
+        <w:ind w:left="2749" w:hanging="360"/>
+      </w:pPr>
+    </w:lvl>
+    <w:lvl w:ilvl="5" w:tplc="0415001B" w:tentative="1">
+      <w:start w:val="1"/>
+      <w:numFmt w:val="lowerRoman"/>
+      <w:lvlText w:val="%6."/>
+      <w:lvlJc w:val="right"/>
+      <w:pPr>
+        <w:ind w:left="3469" w:hanging="180"/>
+      </w:pPr>
+    </w:lvl>
+    <w:lvl w:ilvl="6" w:tplc="0415000F" w:tentative="1">
+      <w:start w:val="1"/>
+      <w:numFmt w:val="decimal"/>
+      <w:lvlText w:val="%7."/>
+      <w:lvlJc w:val="left"/>
+      <w:pPr>
+        <w:ind w:left="4189" w:hanging="360"/>
+      </w:pPr>
+    </w:lvl>
+    <w:lvl w:ilvl="7" w:tplc="04150019" w:tentative="1">
+      <w:start w:val="1"/>
+      <w:numFmt w:val="lowerLetter"/>
+      <w:lvlText w:val="%8."/>
+      <w:lvlJc w:val="left"/>
+      <w:pPr>
+        <w:ind w:left="4909" w:hanging="360"/>
+      </w:pPr>
+    </w:lvl>
+    <w:lvl w:ilvl="8" w:tplc="0415001B" w:tentative="1">
+      <w:start w:val="1"/>
+      <w:numFmt w:val="lowerRoman"/>
+      <w:lvlText w:val="%9."/>
+      <w:lvlJc w:val="right"/>
+      <w:pPr>
+        <w:ind w:left="5629" w:hanging="180"/>
+      </w:pPr>
+    </w:lvl>
+  </w:abstractNum>
+  <w:abstractNum w:abstractNumId="5" w15:restartNumberingAfterBreak="0">
+    <w:nsid w:val="1C0C3266"/>
+    <w:multiLevelType w:val="hybridMultilevel"/>
+    <w:tmpl w:val="6CE0281A"/>
+    <w:lvl w:ilvl="0" w:tplc="7BB2FF84">
+      <w:start w:val="9"/>
+      <w:numFmt w:val="decimal"/>
+      <w:lvlText w:val="%1."/>
+      <w:lvlJc w:val="left"/>
+      <w:pPr>
+        <w:ind w:left="360" w:hanging="360"/>
+      </w:pPr>
+      <w:rPr>
+        <w:rFonts w:hint="default"/>
+        <w:sz w:val="18"/>
+        <w:szCs w:val="18"/>
+      </w:rPr>
+    </w:lvl>
+    <w:lvl w:ilvl="1" w:tplc="04150019" w:tentative="1">
+      <w:start w:val="1"/>
+      <w:numFmt w:val="lowerLetter"/>
+      <w:lvlText w:val="%2."/>
+      <w:lvlJc w:val="left"/>
+      <w:pPr>
+        <w:ind w:left="589" w:hanging="360"/>
+      </w:pPr>
+    </w:lvl>
+    <w:lvl w:ilvl="2" w:tplc="0415001B" w:tentative="1">
+      <w:start w:val="1"/>
+      <w:numFmt w:val="lowerRoman"/>
+      <w:lvlText w:val="%3."/>
+      <w:lvlJc w:val="right"/>
+      <w:pPr>
+        <w:ind w:left="1309" w:hanging="180"/>
+      </w:pPr>
+    </w:lvl>
+    <w:lvl w:ilvl="3" w:tplc="0415000F" w:tentative="1">
+      <w:start w:val="1"/>
+      <w:numFmt w:val="decimal"/>
+      <w:lvlText w:val="%4."/>
+      <w:lvlJc w:val="left"/>
+      <w:pPr>
+        <w:ind w:left="2029" w:hanging="360"/>
+      </w:pPr>
+    </w:lvl>
+    <w:lvl w:ilvl="4" w:tplc="04150019" w:tentative="1">
+      <w:start w:val="1"/>
+      <w:numFmt w:val="lowerLetter"/>
+      <w:lvlText w:val="%5."/>
+      <w:lvlJc w:val="left"/>
+      <w:pPr>
+        <w:ind w:left="2749" w:hanging="360"/>
+      </w:pPr>
+    </w:lvl>
+    <w:lvl w:ilvl="5" w:tplc="0415001B" w:tentative="1">
+      <w:start w:val="1"/>
+      <w:numFmt w:val="lowerRoman"/>
+      <w:lvlText w:val="%6."/>
+      <w:lvlJc w:val="right"/>
+      <w:pPr>
+        <w:ind w:left="3469" w:hanging="180"/>
+      </w:pPr>
+    </w:lvl>
+    <w:lvl w:ilvl="6" w:tplc="0415000F" w:tentative="1">
+      <w:start w:val="1"/>
+      <w:numFmt w:val="decimal"/>
+      <w:lvlText w:val="%7."/>
+      <w:lvlJc w:val="left"/>
+      <w:pPr>
+        <w:ind w:left="4189" w:hanging="360"/>
+      </w:pPr>
+    </w:lvl>
+    <w:lvl w:ilvl="7" w:tplc="04150019" w:tentative="1">
+      <w:start w:val="1"/>
+      <w:numFmt w:val="lowerLetter"/>
+      <w:lvlText w:val="%8."/>
+      <w:lvlJc w:val="left"/>
+      <w:pPr>
+        <w:ind w:left="4909" w:hanging="360"/>
+      </w:pPr>
+    </w:lvl>
+    <w:lvl w:ilvl="8" w:tplc="0415001B" w:tentative="1">
+      <w:start w:val="1"/>
+      <w:numFmt w:val="lowerRoman"/>
+      <w:lvlText w:val="%9."/>
+      <w:lvlJc w:val="right"/>
+      <w:pPr>
+        <w:ind w:left="5629" w:hanging="180"/>
+      </w:pPr>
+    </w:lvl>
+  </w:abstractNum>
+  <w:abstractNum w:abstractNumId="6" w15:restartNumberingAfterBreak="0">
+    <w:nsid w:val="1C1576C0"/>
+    <w:multiLevelType w:val="hybridMultilevel"/>
+    <w:tmpl w:val="D338A6C6"/>
+    <w:lvl w:ilvl="0" w:tplc="04150017">
+      <w:start w:val="1"/>
+      <w:numFmt w:val="lowerLetter"/>
+      <w:lvlText w:val="%1)"/>
+      <w:lvlJc w:val="left"/>
+      <w:pPr>
+        <w:ind w:left="1429" w:hanging="360"/>
+      </w:pPr>
+      <w:rPr>
+        <w:rFonts w:cs="Times New Roman"/>
+      </w:rPr>
+    </w:lvl>
+    <w:lvl w:ilvl="1" w:tplc="04150019" w:tentative="1">
+      <w:start w:val="1"/>
+      <w:numFmt w:val="lowerLetter"/>
+      <w:lvlText w:val="%2."/>
+      <w:lvlJc w:val="left"/>
+      <w:pPr>
+        <w:ind w:left="2149" w:hanging="360"/>
+      </w:pPr>
+      <w:rPr>
+        <w:rFonts w:cs="Times New Roman"/>
+      </w:rPr>
+    </w:lvl>
+    <w:lvl w:ilvl="2" w:tplc="0415001B" w:tentative="1">
+      <w:start w:val="1"/>
+      <w:numFmt w:val="lowerRoman"/>
+      <w:lvlText w:val="%3."/>
+      <w:lvlJc w:val="right"/>
+      <w:pPr>
+        <w:ind w:left="2869" w:hanging="180"/>
+      </w:pPr>
+      <w:rPr>
+        <w:rFonts w:cs="Times New Roman"/>
+      </w:rPr>
+    </w:lvl>
+    <w:lvl w:ilvl="3" w:tplc="0415000F" w:tentative="1">
+      <w:start w:val="1"/>
+      <w:numFmt w:val="decimal"/>
+      <w:lvlText w:val="%4."/>
+      <w:lvlJc w:val="left"/>
+      <w:pPr>
+        <w:ind w:left="3589" w:hanging="360"/>
+      </w:pPr>
+      <w:rPr>
+        <w:rFonts w:cs="Times New Roman"/>
+      </w:rPr>
+    </w:lvl>
+    <w:lvl w:ilvl="4" w:tplc="04150019" w:tentative="1">
+      <w:start w:val="1"/>
+      <w:numFmt w:val="lowerLetter"/>
+      <w:lvlText w:val="%5."/>
+      <w:lvlJc w:val="left"/>
+      <w:pPr>
+        <w:ind w:left="4309" w:hanging="360"/>
+      </w:pPr>
+      <w:rPr>
+        <w:rFonts w:cs="Times New Roman"/>
+      </w:rPr>
+    </w:lvl>
+    <w:lvl w:ilvl="5" w:tplc="0415001B" w:tentative="1">
+      <w:start w:val="1"/>
+      <w:numFmt w:val="lowerRoman"/>
+      <w:lvlText w:val="%6."/>
+      <w:lvlJc w:val="right"/>
+      <w:pPr>
+        <w:ind w:left="5029" w:hanging="180"/>
+      </w:pPr>
+      <w:rPr>
+        <w:rFonts w:cs="Times New Roman"/>
+      </w:rPr>
+    </w:lvl>
+    <w:lvl w:ilvl="6" w:tplc="0415000F" w:tentative="1">
+      <w:start w:val="1"/>
+      <w:numFmt w:val="decimal"/>
+      <w:lvlText w:val="%7."/>
+      <w:lvlJc w:val="left"/>
+      <w:pPr>
+        <w:ind w:left="5749" w:hanging="360"/>
+      </w:pPr>
+      <w:rPr>
+        <w:rFonts w:cs="Times New Roman"/>
+      </w:rPr>
+    </w:lvl>
+    <w:lvl w:ilvl="7" w:tplc="04150019" w:tentative="1">
+      <w:start w:val="1"/>
+      <w:numFmt w:val="lowerLetter"/>
+      <w:lvlText w:val="%8."/>
+      <w:lvlJc w:val="left"/>
+      <w:pPr>
+        <w:ind w:left="6469" w:hanging="360"/>
+      </w:pPr>
+      <w:rPr>
+        <w:rFonts w:cs="Times New Roman"/>
+      </w:rPr>
+    </w:lvl>
+    <w:lvl w:ilvl="8" w:tplc="0415001B" w:tentative="1">
+      <w:start w:val="1"/>
+      <w:numFmt w:val="lowerRoman"/>
+      <w:lvlText w:val="%9."/>
+      <w:lvlJc w:val="right"/>
+      <w:pPr>
+        <w:ind w:left="7189" w:hanging="180"/>
+      </w:pPr>
+      <w:rPr>
+        <w:rFonts w:cs="Times New Roman"/>
+      </w:rPr>
+    </w:lvl>
+  </w:abstractNum>
+  <w:abstractNum w:abstractNumId="7" w15:restartNumberingAfterBreak="0">
+    <w:nsid w:val="1C2459F4"/>
+    <w:multiLevelType w:val="hybridMultilevel"/>
+    <w:tmpl w:val="08FAE1FC"/>
+    <w:lvl w:ilvl="0" w:tplc="33C0D2A8">
+      <w:start w:val="1"/>
+      <w:numFmt w:val="decimal"/>
+      <w:lvlText w:val="%1."/>
+      <w:lvlJc w:val="left"/>
+      <w:pPr>
+        <w:ind w:left="720" w:hanging="360"/>
+      </w:pPr>
+      <w:rPr>
+        <w:rFonts w:hint="default"/>
+        <w:b/>
+      </w:rPr>
+    </w:lvl>
+    <w:lvl w:ilvl="1" w:tplc="04150019" w:tentative="1">
+      <w:start w:val="1"/>
+      <w:numFmt w:val="lowerLetter"/>
+      <w:lvlText w:val="%2."/>
+      <w:lvlJc w:val="left"/>
+      <w:pPr>
+        <w:ind w:left="1440" w:hanging="360"/>
+      </w:pPr>
+    </w:lvl>
+    <w:lvl w:ilvl="2" w:tplc="0415001B" w:tentative="1">
+      <w:start w:val="1"/>
+      <w:numFmt w:val="lowerRoman"/>
+      <w:lvlText w:val="%3."/>
+      <w:lvlJc w:val="right"/>
+      <w:pPr>
+        <w:ind w:left="2160" w:hanging="180"/>
+      </w:pPr>
+    </w:lvl>
+    <w:lvl w:ilvl="3" w:tplc="0415000F" w:tentative="1">
+      <w:start w:val="1"/>
+      <w:numFmt w:val="decimal"/>
+      <w:lvlText w:val="%4."/>
+      <w:lvlJc w:val="left"/>
+      <w:pPr>
+        <w:ind w:left="2880" w:hanging="360"/>
+      </w:pPr>
+    </w:lvl>
+    <w:lvl w:ilvl="4" w:tplc="04150019" w:tentative="1">
+      <w:start w:val="1"/>
+      <w:numFmt w:val="lowerLetter"/>
+      <w:lvlText w:val="%5."/>
+      <w:lvlJc w:val="left"/>
+      <w:pPr>
+        <w:ind w:left="3600" w:hanging="360"/>
+      </w:pPr>
+    </w:lvl>
+    <w:lvl w:ilvl="5" w:tplc="0415001B" w:tentative="1">
+      <w:start w:val="1"/>
+      <w:numFmt w:val="lowerRoman"/>
+      <w:lvlText w:val="%6."/>
+      <w:lvlJc w:val="right"/>
+      <w:pPr>
+        <w:ind w:left="4320" w:hanging="180"/>
+      </w:pPr>
+    </w:lvl>
+    <w:lvl w:ilvl="6" w:tplc="0415000F" w:tentative="1">
+      <w:start w:val="1"/>
+      <w:numFmt w:val="decimal"/>
+      <w:lvlText w:val="%7."/>
+      <w:lvlJc w:val="left"/>
+      <w:pPr>
+        <w:ind w:left="5040" w:hanging="360"/>
+      </w:pPr>
+    </w:lvl>
+    <w:lvl w:ilvl="7" w:tplc="04150019" w:tentative="1">
+      <w:start w:val="1"/>
+      <w:numFmt w:val="lowerLetter"/>
+      <w:lvlText w:val="%8."/>
+      <w:lvlJc w:val="left"/>
+      <w:pPr>
+        <w:ind w:left="5760" w:hanging="360"/>
+      </w:pPr>
+    </w:lvl>
+    <w:lvl w:ilvl="8" w:tplc="0415001B" w:tentative="1">
+      <w:start w:val="1"/>
+      <w:numFmt w:val="lowerRoman"/>
+      <w:lvlText w:val="%9."/>
+      <w:lvlJc w:val="right"/>
+      <w:pPr>
+        <w:ind w:left="6480" w:hanging="180"/>
+      </w:pPr>
+    </w:lvl>
+  </w:abstractNum>
+  <w:abstractNum w:abstractNumId="8" w15:restartNumberingAfterBreak="0">
+    <w:nsid w:val="1D655B33"/>
+    <w:multiLevelType w:val="hybridMultilevel"/>
+    <w:tmpl w:val="450AFB02"/>
+    <w:lvl w:ilvl="0" w:tplc="120CB502">
+      <w:start w:val="1"/>
+      <w:numFmt w:val="decimal"/>
+      <w:lvlText w:val="%1."/>
+      <w:lvlJc w:val="left"/>
+      <w:pPr>
+        <w:ind w:left="360" w:hanging="360"/>
+      </w:pPr>
+      <w:rPr>
+        <w:sz w:val="18"/>
+        <w:szCs w:val="18"/>
+      </w:rPr>
+    </w:lvl>
+    <w:lvl w:ilvl="1" w:tplc="04150019" w:tentative="1">
+      <w:start w:val="1"/>
+      <w:numFmt w:val="lowerLetter"/>
+      <w:lvlText w:val="%2."/>
+      <w:lvlJc w:val="left"/>
+      <w:pPr>
+        <w:ind w:left="1080" w:hanging="360"/>
+      </w:pPr>
+    </w:lvl>
+    <w:lvl w:ilvl="2" w:tplc="0415001B" w:tentative="1">
+      <w:start w:val="1"/>
+      <w:numFmt w:val="lowerRoman"/>
+      <w:lvlText w:val="%3."/>
+      <w:lvlJc w:val="right"/>
+      <w:pPr>
+        <w:ind w:left="1800" w:hanging="180"/>
+      </w:pPr>
+    </w:lvl>
+    <w:lvl w:ilvl="3" w:tplc="0415000F">
+      <w:start w:val="1"/>
+      <w:numFmt w:val="decimal"/>
+      <w:lvlText w:val="%4."/>
+      <w:lvlJc w:val="left"/>
+      <w:pPr>
+        <w:ind w:left="2520" w:hanging="360"/>
+      </w:pPr>
+    </w:lvl>
+    <w:lvl w:ilvl="4" w:tplc="04150019" w:tentative="1">
+      <w:start w:val="1"/>
+      <w:numFmt w:val="lowerLetter"/>
+      <w:lvlText w:val="%5."/>
+      <w:lvlJc w:val="left"/>
+      <w:pPr>
+        <w:ind w:left="3240" w:hanging="360"/>
+      </w:pPr>
+    </w:lvl>
+    <w:lvl w:ilvl="5" w:tplc="0415001B" w:tentative="1">
+      <w:start w:val="1"/>
+      <w:numFmt w:val="lowerRoman"/>
+      <w:lvlText w:val="%6."/>
+      <w:lvlJc w:val="right"/>
+      <w:pPr>
+        <w:ind w:left="3960" w:hanging="180"/>
+      </w:pPr>
+    </w:lvl>
+    <w:lvl w:ilvl="6" w:tplc="0415000F" w:tentative="1">
+      <w:start w:val="1"/>
+      <w:numFmt w:val="decimal"/>
+      <w:lvlText w:val="%7."/>
+      <w:lvlJc w:val="left"/>
+      <w:pPr>
+        <w:ind w:left="4680" w:hanging="360"/>
+      </w:pPr>
+    </w:lvl>
+    <w:lvl w:ilvl="7" w:tplc="04150019" w:tentative="1">
+      <w:start w:val="1"/>
+      <w:numFmt w:val="lowerLetter"/>
+      <w:lvlText w:val="%8."/>
+      <w:lvlJc w:val="left"/>
+      <w:pPr>
+        <w:ind w:left="5400" w:hanging="360"/>
+      </w:pPr>
+    </w:lvl>
+    <w:lvl w:ilvl="8" w:tplc="0415001B" w:tentative="1">
+      <w:start w:val="1"/>
+      <w:numFmt w:val="lowerRoman"/>
+      <w:lvlText w:val="%9."/>
+      <w:lvlJc w:val="right"/>
+      <w:pPr>
+        <w:ind w:left="6120" w:hanging="180"/>
+      </w:pPr>
+    </w:lvl>
+  </w:abstractNum>
+  <w:abstractNum w:abstractNumId="9" w15:restartNumberingAfterBreak="0">
+    <w:nsid w:val="1E195898"/>
+    <w:multiLevelType w:val="hybridMultilevel"/>
+    <w:tmpl w:val="5D4CB8DC"/>
+    <w:lvl w:ilvl="0" w:tplc="0415000F">
+      <w:start w:val="1"/>
+      <w:numFmt w:val="decimal"/>
+      <w:lvlText w:val="%1."/>
+      <w:lvlJc w:val="left"/>
+      <w:pPr>
+        <w:ind w:left="720" w:hanging="360"/>
+      </w:pPr>
+      <w:rPr>
+        <w:rFonts w:hint="default"/>
+      </w:rPr>
+    </w:lvl>
+    <w:lvl w:ilvl="1" w:tplc="04150019" w:tentative="1">
+      <w:start w:val="1"/>
+      <w:numFmt w:val="lowerLetter"/>
+      <w:lvlText w:val="%2."/>
+      <w:lvlJc w:val="left"/>
+      <w:pPr>
+        <w:ind w:left="1440" w:hanging="360"/>
+      </w:pPr>
+    </w:lvl>
+    <w:lvl w:ilvl="2" w:tplc="0415001B" w:tentative="1">
+      <w:start w:val="1"/>
+      <w:numFmt w:val="lowerRoman"/>
+      <w:lvlText w:val="%3."/>
+      <w:lvlJc w:val="right"/>
+      <w:pPr>
+        <w:ind w:left="2160" w:hanging="180"/>
+      </w:pPr>
+    </w:lvl>
+    <w:lvl w:ilvl="3" w:tplc="0415000F" w:tentative="1">
+      <w:start w:val="1"/>
+      <w:numFmt w:val="decimal"/>
+      <w:lvlText w:val="%4."/>
+      <w:lvlJc w:val="left"/>
+      <w:pPr>
+        <w:ind w:left="2880" w:hanging="360"/>
+      </w:pPr>
+    </w:lvl>
+    <w:lvl w:ilvl="4" w:tplc="04150019" w:tentative="1">
+      <w:start w:val="1"/>
+      <w:numFmt w:val="lowerLetter"/>
+      <w:lvlText w:val="%5."/>
+      <w:lvlJc w:val="left"/>
+      <w:pPr>
+        <w:ind w:left="3600" w:hanging="360"/>
+      </w:pPr>
+    </w:lvl>
+    <w:lvl w:ilvl="5" w:tplc="0415001B" w:tentative="1">
+      <w:start w:val="1"/>
+      <w:numFmt w:val="lowerRoman"/>
+      <w:lvlText w:val="%6."/>
+      <w:lvlJc w:val="right"/>
+      <w:pPr>
+        <w:ind w:left="4320" w:hanging="180"/>
+      </w:pPr>
+    </w:lvl>
+    <w:lvl w:ilvl="6" w:tplc="0415000F" w:tentative="1">
+      <w:start w:val="1"/>
+      <w:numFmt w:val="decimal"/>
+      <w:lvlText w:val="%7."/>
+      <w:lvlJc w:val="left"/>
+      <w:pPr>
+        <w:ind w:left="5040" w:hanging="360"/>
+      </w:pPr>
+    </w:lvl>
+    <w:lvl w:ilvl="7" w:tplc="04150019" w:tentative="1">
+      <w:start w:val="1"/>
+      <w:numFmt w:val="lowerLetter"/>
+      <w:lvlText w:val="%8."/>
+      <w:lvlJc w:val="left"/>
+      <w:pPr>
+        <w:ind w:left="5760" w:hanging="360"/>
+      </w:pPr>
+    </w:lvl>
+    <w:lvl w:ilvl="8" w:tplc="0415001B" w:tentative="1">
+      <w:start w:val="1"/>
+      <w:numFmt w:val="lowerRoman"/>
+      <w:lvlText w:val="%9."/>
+      <w:lvlJc w:val="right"/>
+      <w:pPr>
+        <w:ind w:left="6480" w:hanging="180"/>
+      </w:pPr>
+    </w:lvl>
+  </w:abstractNum>
+  <w:abstractNum w:abstractNumId="10" w15:restartNumberingAfterBreak="0">
+    <w:nsid w:val="1FA53DA4"/>
+    <w:multiLevelType w:val="hybridMultilevel"/>
+    <w:tmpl w:val="72A244FE"/>
+    <w:lvl w:ilvl="0" w:tplc="0415000F">
+      <w:start w:val="1"/>
+      <w:numFmt w:val="decimal"/>
+      <w:lvlText w:val="%1."/>
+      <w:lvlJc w:val="left"/>
+      <w:pPr>
+        <w:ind w:left="644" w:hanging="360"/>
+      </w:pPr>
+      <w:rPr>
+        <w:rFonts w:hint="default"/>
+        <w:sz w:val="18"/>
+        <w:szCs w:val="18"/>
+      </w:rPr>
+    </w:lvl>
+    <w:lvl w:ilvl="1" w:tplc="04150019" w:tentative="1">
+      <w:start w:val="1"/>
+      <w:numFmt w:val="lowerLetter"/>
+      <w:lvlText w:val="%2."/>
+      <w:lvlJc w:val="left"/>
+      <w:pPr>
+        <w:ind w:left="1364" w:hanging="360"/>
+      </w:pPr>
+    </w:lvl>
+    <w:lvl w:ilvl="2" w:tplc="0415001B" w:tentative="1">
+      <w:start w:val="1"/>
+      <w:numFmt w:val="lowerRoman"/>
+      <w:lvlText w:val="%3."/>
+      <w:lvlJc w:val="right"/>
+      <w:pPr>
+        <w:ind w:left="2084" w:hanging="180"/>
+      </w:pPr>
+    </w:lvl>
+    <w:lvl w:ilvl="3" w:tplc="0415000F">
+      <w:start w:val="1"/>
+      <w:numFmt w:val="decimal"/>
+      <w:lvlText w:val="%4."/>
+      <w:lvlJc w:val="left"/>
+      <w:pPr>
+        <w:ind w:left="2804" w:hanging="360"/>
+      </w:pPr>
+    </w:lvl>
+    <w:lvl w:ilvl="4" w:tplc="04150019" w:tentative="1">
+      <w:start w:val="1"/>
+      <w:numFmt w:val="lowerLetter"/>
+      <w:lvlText w:val="%5."/>
+      <w:lvlJc w:val="left"/>
+      <w:pPr>
+        <w:ind w:left="3524" w:hanging="360"/>
+      </w:pPr>
+    </w:lvl>
+    <w:lvl w:ilvl="5" w:tplc="0415001B" w:tentative="1">
+      <w:start w:val="1"/>
+      <w:numFmt w:val="lowerRoman"/>
+      <w:lvlText w:val="%6."/>
+      <w:lvlJc w:val="right"/>
+      <w:pPr>
+        <w:ind w:left="4244" w:hanging="180"/>
+      </w:pPr>
+    </w:lvl>
+    <w:lvl w:ilvl="6" w:tplc="0415000F" w:tentative="1">
+      <w:start w:val="1"/>
+      <w:numFmt w:val="decimal"/>
+      <w:lvlText w:val="%7."/>
+      <w:lvlJc w:val="left"/>
+      <w:pPr>
+        <w:ind w:left="4964" w:hanging="360"/>
+      </w:pPr>
+    </w:lvl>
+    <w:lvl w:ilvl="7" w:tplc="04150019" w:tentative="1">
+      <w:start w:val="1"/>
+      <w:numFmt w:val="lowerLetter"/>
+      <w:lvlText w:val="%8."/>
+      <w:lvlJc w:val="left"/>
+      <w:pPr>
+        <w:ind w:left="5684" w:hanging="360"/>
+      </w:pPr>
+    </w:lvl>
+    <w:lvl w:ilvl="8" w:tplc="0415001B" w:tentative="1">
+      <w:start w:val="1"/>
+      <w:numFmt w:val="lowerRoman"/>
+      <w:lvlText w:val="%9."/>
+      <w:lvlJc w:val="right"/>
+      <w:pPr>
+        <w:ind w:left="6404" w:hanging="180"/>
+      </w:pPr>
+    </w:lvl>
+  </w:abstractNum>
+  <w:abstractNum w:abstractNumId="11" w15:restartNumberingAfterBreak="0">
+    <w:nsid w:val="234662C0"/>
+    <w:multiLevelType w:val="hybridMultilevel"/>
+    <w:tmpl w:val="0C4C0DD0"/>
+    <w:lvl w:ilvl="0" w:tplc="B75E351E">
+      <w:start w:val="11"/>
+      <w:numFmt w:val="decimal"/>
+      <w:lvlText w:val="%1."/>
+      <w:lvlJc w:val="left"/>
+      <w:pPr>
+        <w:ind w:left="360" w:hanging="360"/>
+      </w:pPr>
+      <w:rPr>
+        <w:rFonts w:hint="default"/>
+      </w:rPr>
+    </w:lvl>
+    <w:lvl w:ilvl="1" w:tplc="04150019" w:tentative="1">
+      <w:start w:val="1"/>
+      <w:numFmt w:val="lowerLetter"/>
+      <w:lvlText w:val="%2."/>
+      <w:lvlJc w:val="left"/>
+      <w:pPr>
+        <w:ind w:left="1080" w:hanging="360"/>
+      </w:pPr>
+    </w:lvl>
+    <w:lvl w:ilvl="2" w:tplc="0415001B" w:tentative="1">
+      <w:start w:val="1"/>
+      <w:numFmt w:val="lowerRoman"/>
+      <w:lvlText w:val="%3."/>
+      <w:lvlJc w:val="right"/>
+      <w:pPr>
+        <w:ind w:left="1800" w:hanging="180"/>
+      </w:pPr>
+    </w:lvl>
+    <w:lvl w:ilvl="3" w:tplc="0415000F" w:tentative="1">
+      <w:start w:val="1"/>
+      <w:numFmt w:val="decimal"/>
+      <w:lvlText w:val="%4."/>
+      <w:lvlJc w:val="left"/>
+      <w:pPr>
+        <w:ind w:left="2520" w:hanging="360"/>
+      </w:pPr>
+    </w:lvl>
+    <w:lvl w:ilvl="4" w:tplc="04150019" w:tentative="1">
+      <w:start w:val="1"/>
+      <w:numFmt w:val="lowerLetter"/>
+      <w:lvlText w:val="%5."/>
+      <w:lvlJc w:val="left"/>
+      <w:pPr>
+        <w:ind w:left="3240" w:hanging="360"/>
+      </w:pPr>
+    </w:lvl>
+    <w:lvl w:ilvl="5" w:tplc="0415001B" w:tentative="1">
+      <w:start w:val="1"/>
+      <w:numFmt w:val="lowerRoman"/>
+      <w:lvlText w:val="%6."/>
+      <w:lvlJc w:val="right"/>
+      <w:pPr>
+        <w:ind w:left="3960" w:hanging="180"/>
+      </w:pPr>
+    </w:lvl>
+    <w:lvl w:ilvl="6" w:tplc="0415000F" w:tentative="1">
+      <w:start w:val="1"/>
+      <w:numFmt w:val="decimal"/>
+      <w:lvlText w:val="%7."/>
+      <w:lvlJc w:val="left"/>
+      <w:pPr>
+        <w:ind w:left="4680" w:hanging="360"/>
+      </w:pPr>
+    </w:lvl>
+    <w:lvl w:ilvl="7" w:tplc="04150019" w:tentative="1">
+      <w:start w:val="1"/>
+      <w:numFmt w:val="lowerLetter"/>
+      <w:lvlText w:val="%8."/>
+      <w:lvlJc w:val="left"/>
+      <w:pPr>
+        <w:ind w:left="5400" w:hanging="360"/>
+      </w:pPr>
+    </w:lvl>
+    <w:lvl w:ilvl="8" w:tplc="0415001B" w:tentative="1">
+      <w:start w:val="1"/>
+      <w:numFmt w:val="lowerRoman"/>
+      <w:lvlText w:val="%9."/>
+      <w:lvlJc w:val="right"/>
+      <w:pPr>
+        <w:ind w:left="6120" w:hanging="180"/>
+      </w:pPr>
+    </w:lvl>
+  </w:abstractNum>
+  <w:abstractNum w:abstractNumId="12" w15:restartNumberingAfterBreak="0">
+    <w:nsid w:val="37E343B7"/>
+    <w:multiLevelType w:val="hybridMultilevel"/>
+    <w:tmpl w:val="DB303A6E"/>
+    <w:lvl w:ilvl="0" w:tplc="F0882E36">
+      <w:start w:val="1"/>
+      <w:numFmt w:val="decimal"/>
+      <w:lvlText w:val="%1."/>
+      <w:lvlJc w:val="left"/>
+      <w:pPr>
+        <w:ind w:left="360" w:hanging="360"/>
+      </w:pPr>
+      <w:rPr>
+        <w:sz w:val="18"/>
+        <w:szCs w:val="18"/>
+      </w:rPr>
+    </w:lvl>
+    <w:lvl w:ilvl="1" w:tplc="04150019" w:tentative="1">
+      <w:start w:val="1"/>
+      <w:numFmt w:val="lowerLetter"/>
+      <w:lvlText w:val="%2."/>
+      <w:lvlJc w:val="left"/>
+      <w:pPr>
+        <w:ind w:left="1080" w:hanging="360"/>
+      </w:pPr>
+    </w:lvl>
+    <w:lvl w:ilvl="2" w:tplc="0415001B" w:tentative="1">
+      <w:start w:val="1"/>
+      <w:numFmt w:val="lowerRoman"/>
+      <w:lvlText w:val="%3."/>
+      <w:lvlJc w:val="right"/>
+      <w:pPr>
+        <w:ind w:left="1800" w:hanging="180"/>
+      </w:pPr>
+    </w:lvl>
+    <w:lvl w:ilvl="3" w:tplc="0415000F" w:tentative="1">
+      <w:start w:val="1"/>
+      <w:numFmt w:val="decimal"/>
+      <w:lvlText w:val="%4."/>
+      <w:lvlJc w:val="left"/>
+      <w:pPr>
+        <w:ind w:left="2520" w:hanging="360"/>
+      </w:pPr>
+    </w:lvl>
+    <w:lvl w:ilvl="4" w:tplc="04150019" w:tentative="1">
+      <w:start w:val="1"/>
+      <w:numFmt w:val="lowerLetter"/>
+      <w:lvlText w:val="%5."/>
+      <w:lvlJc w:val="left"/>
+      <w:pPr>
+        <w:ind w:left="3240" w:hanging="360"/>
+      </w:pPr>
+    </w:lvl>
+    <w:lvl w:ilvl="5" w:tplc="0415001B" w:tentative="1">
+      <w:start w:val="1"/>
+      <w:numFmt w:val="lowerRoman"/>
+      <w:lvlText w:val="%6."/>
+      <w:lvlJc w:val="right"/>
+      <w:pPr>
+        <w:ind w:left="3960" w:hanging="180"/>
+      </w:pPr>
+    </w:lvl>
+    <w:lvl w:ilvl="6" w:tplc="0415000F" w:tentative="1">
+      <w:start w:val="1"/>
+      <w:numFmt w:val="decimal"/>
+      <w:lvlText w:val="%7."/>
+      <w:lvlJc w:val="left"/>
+      <w:pPr>
+        <w:ind w:left="4680" w:hanging="360"/>
+      </w:pPr>
+    </w:lvl>
+    <w:lvl w:ilvl="7" w:tplc="04150019" w:tentative="1">
+      <w:start w:val="1"/>
+      <w:numFmt w:val="lowerLetter"/>
+      <w:lvlText w:val="%8."/>
+      <w:lvlJc w:val="left"/>
+      <w:pPr>
+        <w:ind w:left="5400" w:hanging="360"/>
+      </w:pPr>
+    </w:lvl>
+    <w:lvl w:ilvl="8" w:tplc="0415001B" w:tentative="1">
+      <w:start w:val="1"/>
+      <w:numFmt w:val="lowerRoman"/>
+      <w:lvlText w:val="%9."/>
+      <w:lvlJc w:val="right"/>
+      <w:pPr>
+        <w:ind w:left="6120" w:hanging="180"/>
+      </w:pPr>
+    </w:lvl>
+  </w:abstractNum>
+  <w:abstractNum w:abstractNumId="13" w15:restartNumberingAfterBreak="0">
+    <w:nsid w:val="587001BC"/>
+    <w:multiLevelType w:val="hybridMultilevel"/>
+    <w:tmpl w:val="76366B94"/>
+    <w:lvl w:ilvl="0" w:tplc="0415000F">
+      <w:start w:val="1"/>
+      <w:numFmt w:val="decimal"/>
+      <w:lvlText w:val="%1."/>
+      <w:lvlJc w:val="left"/>
+      <w:pPr>
+        <w:ind w:left="360" w:hanging="360"/>
+      </w:pPr>
+    </w:lvl>
+    <w:lvl w:ilvl="1" w:tplc="04150019" w:tentative="1">
+      <w:start w:val="1"/>
+      <w:numFmt w:val="lowerLetter"/>
+      <w:lvlText w:val="%2."/>
+      <w:lvlJc w:val="left"/>
+      <w:pPr>
+        <w:ind w:left="1080" w:hanging="360"/>
+      </w:pPr>
+    </w:lvl>
+    <w:lvl w:ilvl="2" w:tplc="0415001B" w:tentative="1">
+      <w:start w:val="1"/>
+      <w:numFmt w:val="lowerRoman"/>
+      <w:lvlText w:val="%3."/>
+      <w:lvlJc w:val="right"/>
+      <w:pPr>
+        <w:ind w:left="1800" w:hanging="180"/>
+      </w:pPr>
+    </w:lvl>
+    <w:lvl w:ilvl="3" w:tplc="0415000F" w:tentative="1">
+      <w:start w:val="1"/>
+      <w:numFmt w:val="decimal"/>
+      <w:lvlText w:val="%4."/>
+      <w:lvlJc w:val="left"/>
+      <w:pPr>
+        <w:ind w:left="2520" w:hanging="360"/>
+      </w:pPr>
+    </w:lvl>
+    <w:lvl w:ilvl="4" w:tplc="04150019" w:tentative="1">
+      <w:start w:val="1"/>
+      <w:numFmt w:val="lowerLetter"/>
+      <w:lvlText w:val="%5."/>
+      <w:lvlJc w:val="left"/>
+      <w:pPr>
+        <w:ind w:left="3240" w:hanging="360"/>
+      </w:pPr>
+    </w:lvl>
+    <w:lvl w:ilvl="5" w:tplc="0415001B" w:tentative="1">
+      <w:start w:val="1"/>
+      <w:numFmt w:val="lowerRoman"/>
+      <w:lvlText w:val="%6."/>
+      <w:lvlJc w:val="right"/>
+      <w:pPr>
+        <w:ind w:left="3960" w:hanging="180"/>
+      </w:pPr>
+    </w:lvl>
+    <w:lvl w:ilvl="6" w:tplc="0415000F" w:tentative="1">
+      <w:start w:val="1"/>
+      <w:numFmt w:val="decimal"/>
+      <w:lvlText w:val="%7."/>
+      <w:lvlJc w:val="left"/>
+      <w:pPr>
+        <w:ind w:left="4680" w:hanging="360"/>
+      </w:pPr>
+    </w:lvl>
+    <w:lvl w:ilvl="7" w:tplc="04150019" w:tentative="1">
+      <w:start w:val="1"/>
+      <w:numFmt w:val="lowerLetter"/>
+      <w:lvlText w:val="%8."/>
+      <w:lvlJc w:val="left"/>
+      <w:pPr>
+        <w:ind w:left="5400" w:hanging="360"/>
+      </w:pPr>
+    </w:lvl>
+    <w:lvl w:ilvl="8" w:tplc="0415001B" w:tentative="1">
+      <w:start w:val="1"/>
+      <w:numFmt w:val="lowerRoman"/>
+      <w:lvlText w:val="%9."/>
+      <w:lvlJc w:val="right"/>
+      <w:pPr>
+        <w:ind w:left="6120" w:hanging="180"/>
+      </w:pPr>
+    </w:lvl>
+  </w:abstractNum>
+  <w:abstractNum w:abstractNumId="14" w15:restartNumberingAfterBreak="0">
+    <w:nsid w:val="5B7D06D5"/>
+    <w:multiLevelType w:val="hybridMultilevel"/>
+    <w:tmpl w:val="915E39F8"/>
+    <w:lvl w:ilvl="0" w:tplc="653C288E">
+      <w:start w:val="1"/>
+      <w:numFmt w:val="decimal"/>
+      <w:lvlText w:val="%1."/>
+      <w:lvlJc w:val="left"/>
+      <w:pPr>
+        <w:ind w:left="360" w:hanging="360"/>
+      </w:pPr>
+      <w:rPr>
+        <w:b w:val="0"/>
+        <w:i w:val="0"/>
+      </w:rPr>
+    </w:lvl>
+    <w:lvl w:ilvl="1" w:tplc="04150019" w:tentative="1">
+      <w:start w:val="1"/>
+      <w:numFmt w:val="lowerLetter"/>
+      <w:lvlText w:val="%2."/>
+      <w:lvlJc w:val="left"/>
+      <w:pPr>
+        <w:ind w:left="1440" w:hanging="360"/>
+      </w:pPr>
+    </w:lvl>
+    <w:lvl w:ilvl="2" w:tplc="0415001B" w:tentative="1">
+      <w:start w:val="1"/>
+      <w:numFmt w:val="lowerRoman"/>
+      <w:lvlText w:val="%3."/>
+      <w:lvlJc w:val="right"/>
+      <w:pPr>
+        <w:ind w:left="2160" w:hanging="180"/>
+      </w:pPr>
+    </w:lvl>
+    <w:lvl w:ilvl="3" w:tplc="0415000F" w:tentative="1">
+      <w:start w:val="1"/>
+      <w:numFmt w:val="decimal"/>
+      <w:lvlText w:val="%4."/>
+      <w:lvlJc w:val="left"/>
+      <w:pPr>
+        <w:ind w:left="2880" w:hanging="360"/>
+      </w:pPr>
+    </w:lvl>
+    <w:lvl w:ilvl="4" w:tplc="04150019" w:tentative="1">
+      <w:start w:val="1"/>
+      <w:numFmt w:val="lowerLetter"/>
+      <w:lvlText w:val="%5."/>
+      <w:lvlJc w:val="left"/>
+      <w:pPr>
+        <w:ind w:left="3600" w:hanging="360"/>
+      </w:pPr>
+    </w:lvl>
+    <w:lvl w:ilvl="5" w:tplc="0415001B" w:tentative="1">
+      <w:start w:val="1"/>
+      <w:numFmt w:val="lowerRoman"/>
+      <w:lvlText w:val="%6."/>
+      <w:lvlJc w:val="right"/>
+      <w:pPr>
+        <w:ind w:left="4320" w:hanging="180"/>
+      </w:pPr>
+    </w:lvl>
+    <w:lvl w:ilvl="6" w:tplc="0415000F" w:tentative="1">
+      <w:start w:val="1"/>
+      <w:numFmt w:val="decimal"/>
+      <w:lvlText w:val="%7."/>
+      <w:lvlJc w:val="left"/>
+      <w:pPr>
+        <w:ind w:left="5040" w:hanging="360"/>
+      </w:pPr>
+    </w:lvl>
+    <w:lvl w:ilvl="7" w:tplc="04150019" w:tentative="1">
+      <w:start w:val="1"/>
+      <w:numFmt w:val="lowerLetter"/>
+      <w:lvlText w:val="%8."/>
+      <w:lvlJc w:val="left"/>
+      <w:pPr>
+        <w:ind w:left="5760" w:hanging="360"/>
+      </w:pPr>
+    </w:lvl>
+    <w:lvl w:ilvl="8" w:tplc="0415001B" w:tentative="1">
+      <w:start w:val="1"/>
+      <w:numFmt w:val="lowerRoman"/>
+      <w:lvlText w:val="%9."/>
+      <w:lvlJc w:val="right"/>
+      <w:pPr>
+        <w:ind w:left="6480" w:hanging="180"/>
+      </w:pPr>
+    </w:lvl>
+  </w:abstractNum>
+  <w:abstractNum w:abstractNumId="15" w15:restartNumberingAfterBreak="0">
     <w:nsid w:val="603C258F"/>
     <w:multiLevelType w:val="hybridMultilevel"/>
     <w:tmpl w:val="19124D28"/>
@@ -23014,7 +23879,120 @@
       </w:rPr>
     </w:lvl>
   </w:abstractNum>
-  <w:abstractNum w:abstractNumId="2" w15:restartNumberingAfterBreak="0">
+  <w:abstractNum w:abstractNumId="16" w15:restartNumberingAfterBreak="0">
+    <w:nsid w:val="6B3219C5"/>
+    <w:multiLevelType w:val="hybridMultilevel"/>
+    <w:tmpl w:val="D338A6C6"/>
+    <w:lvl w:ilvl="0" w:tplc="04150017">
+      <w:start w:val="1"/>
+      <w:numFmt w:val="lowerLetter"/>
+      <w:lvlText w:val="%1)"/>
+      <w:lvlJc w:val="left"/>
+      <w:pPr>
+        <w:ind w:left="1211" w:hanging="360"/>
+      </w:pPr>
+      <w:rPr>
+        <w:rFonts w:cs="Times New Roman"/>
+      </w:rPr>
+    </w:lvl>
+    <w:lvl w:ilvl="1" w:tplc="04150019" w:tentative="1">
+      <w:start w:val="1"/>
+      <w:numFmt w:val="lowerLetter"/>
+      <w:lvlText w:val="%2."/>
+      <w:lvlJc w:val="left"/>
+      <w:pPr>
+        <w:ind w:left="1931" w:hanging="360"/>
+      </w:pPr>
+      <w:rPr>
+        <w:rFonts w:cs="Times New Roman"/>
+      </w:rPr>
+    </w:lvl>
+    <w:lvl w:ilvl="2" w:tplc="0415001B" w:tentative="1">
+      <w:start w:val="1"/>
+      <w:numFmt w:val="lowerRoman"/>
+      <w:lvlText w:val="%3."/>
+      <w:lvlJc w:val="right"/>
+      <w:pPr>
+        <w:ind w:left="2651" w:hanging="180"/>
+      </w:pPr>
+      <w:rPr>
+        <w:rFonts w:cs="Times New Roman"/>
+      </w:rPr>
+    </w:lvl>
+    <w:lvl w:ilvl="3" w:tplc="0415000F" w:tentative="1">
+      <w:start w:val="1"/>
+      <w:numFmt w:val="decimal"/>
+      <w:lvlText w:val="%4."/>
+      <w:lvlJc w:val="left"/>
+      <w:pPr>
+        <w:ind w:left="3371" w:hanging="360"/>
+      </w:pPr>
+      <w:rPr>
+        <w:rFonts w:cs="Times New Roman"/>
+      </w:rPr>
+    </w:lvl>
+    <w:lvl w:ilvl="4" w:tplc="04150019" w:tentative="1">
+      <w:start w:val="1"/>
+      <w:numFmt w:val="lowerLetter"/>
+      <w:lvlText w:val="%5."/>
+      <w:lvlJc w:val="left"/>
+      <w:pPr>
+        <w:ind w:left="4091" w:hanging="360"/>
+      </w:pPr>
+      <w:rPr>
+        <w:rFonts w:cs="Times New Roman"/>
+      </w:rPr>
+    </w:lvl>
+    <w:lvl w:ilvl="5" w:tplc="0415001B" w:tentative="1">
+      <w:start w:val="1"/>
+      <w:numFmt w:val="lowerRoman"/>
+      <w:lvlText w:val="%6."/>
+      <w:lvlJc w:val="right"/>
+      <w:pPr>
+        <w:ind w:left="4811" w:hanging="180"/>
+      </w:pPr>
+      <w:rPr>
+        <w:rFonts w:cs="Times New Roman"/>
+      </w:rPr>
+    </w:lvl>
+    <w:lvl w:ilvl="6" w:tplc="0415000F" w:tentative="1">
+      <w:start w:val="1"/>
+      <w:numFmt w:val="decimal"/>
+      <w:lvlText w:val="%7."/>
+      <w:lvlJc w:val="left"/>
+      <w:pPr>
+        <w:ind w:left="5531" w:hanging="360"/>
+      </w:pPr>
+      <w:rPr>
+        <w:rFonts w:cs="Times New Roman"/>
+      </w:rPr>
+    </w:lvl>
+    <w:lvl w:ilvl="7" w:tplc="04150019" w:tentative="1">
+      <w:start w:val="1"/>
+      <w:numFmt w:val="lowerLetter"/>
+      <w:lvlText w:val="%8."/>
+      <w:lvlJc w:val="left"/>
+      <w:pPr>
+        <w:ind w:left="6251" w:hanging="360"/>
+      </w:pPr>
+      <w:rPr>
+        <w:rFonts w:cs="Times New Roman"/>
+      </w:rPr>
+    </w:lvl>
+    <w:lvl w:ilvl="8" w:tplc="0415001B" w:tentative="1">
+      <w:start w:val="1"/>
+      <w:numFmt w:val="lowerRoman"/>
+      <w:lvlText w:val="%9."/>
+      <w:lvlJc w:val="right"/>
+      <w:pPr>
+        <w:ind w:left="6971" w:hanging="180"/>
+      </w:pPr>
+      <w:rPr>
+        <w:rFonts w:cs="Times New Roman"/>
+      </w:rPr>
+    </w:lvl>
+  </w:abstractNum>
+  <w:abstractNum w:abstractNumId="17" w15:restartNumberingAfterBreak="0">
     <w:nsid w:val="7AE860BC"/>
     <w:multiLevelType w:val="hybridMultilevel"/>
     <w:tmpl w:val="F23CA586"/>
@@ -23144,7 +24122,7 @@
       </w:pPr>
     </w:lvl>
   </w:abstractNum>
-  <w:abstractNum w:abstractNumId="3" w15:restartNumberingAfterBreak="0">
+  <w:abstractNum w:abstractNumId="18" w15:restartNumberingAfterBreak="0">
     <w:nsid w:val="7CCD0AF2"/>
     <w:multiLevelType w:val="hybridMultilevel"/>
     <w:tmpl w:val="31087C5C"/>
@@ -23260,17 +24238,178 @@
       </w:pPr>
     </w:lvl>
   </w:abstractNum>
+  <w:abstractNum w:abstractNumId="19" w15:restartNumberingAfterBreak="0">
+    <w:nsid w:val="7FB528DA"/>
+    <w:multiLevelType w:val="hybridMultilevel"/>
+    <w:tmpl w:val="B9162BE6"/>
+    <w:lvl w:ilvl="0" w:tplc="0415000F">
+      <w:start w:val="1"/>
+      <w:numFmt w:val="decimal"/>
+      <w:lvlText w:val="%1."/>
+      <w:lvlJc w:val="left"/>
+      <w:pPr>
+        <w:tabs>
+          <w:tab w:val="num" w:pos="900"/>
+        </w:tabs>
+        <w:ind w:left="900" w:hanging="360"/>
+      </w:pPr>
+    </w:lvl>
+    <w:lvl w:ilvl="1" w:tplc="04150019" w:tentative="1">
+      <w:start w:val="1"/>
+      <w:numFmt w:val="lowerLetter"/>
+      <w:lvlText w:val="%2."/>
+      <w:lvlJc w:val="left"/>
+      <w:pPr>
+        <w:tabs>
+          <w:tab w:val="num" w:pos="1620"/>
+        </w:tabs>
+        <w:ind w:left="1620" w:hanging="360"/>
+      </w:pPr>
+    </w:lvl>
+    <w:lvl w:ilvl="2" w:tplc="0415001B" w:tentative="1">
+      <w:start w:val="1"/>
+      <w:numFmt w:val="lowerRoman"/>
+      <w:lvlText w:val="%3."/>
+      <w:lvlJc w:val="right"/>
+      <w:pPr>
+        <w:tabs>
+          <w:tab w:val="num" w:pos="2340"/>
+        </w:tabs>
+        <w:ind w:left="2340" w:hanging="180"/>
+      </w:pPr>
+    </w:lvl>
+    <w:lvl w:ilvl="3" w:tplc="0415000F" w:tentative="1">
+      <w:start w:val="1"/>
+      <w:numFmt w:val="decimal"/>
+      <w:lvlText w:val="%4."/>
+      <w:lvlJc w:val="left"/>
+      <w:pPr>
+        <w:tabs>
+          <w:tab w:val="num" w:pos="3060"/>
+        </w:tabs>
+        <w:ind w:left="3060" w:hanging="360"/>
+      </w:pPr>
+    </w:lvl>
+    <w:lvl w:ilvl="4" w:tplc="04150019" w:tentative="1">
+      <w:start w:val="1"/>
+      <w:numFmt w:val="lowerLetter"/>
+      <w:lvlText w:val="%5."/>
+      <w:lvlJc w:val="left"/>
+      <w:pPr>
+        <w:tabs>
+          <w:tab w:val="num" w:pos="3780"/>
+        </w:tabs>
+        <w:ind w:left="3780" w:hanging="360"/>
+      </w:pPr>
+    </w:lvl>
+    <w:lvl w:ilvl="5" w:tplc="0415001B" w:tentative="1">
+      <w:start w:val="1"/>
+      <w:numFmt w:val="lowerRoman"/>
+      <w:lvlText w:val="%6."/>
+      <w:lvlJc w:val="right"/>
+      <w:pPr>
+        <w:tabs>
+          <w:tab w:val="num" w:pos="4500"/>
+        </w:tabs>
+        <w:ind w:left="4500" w:hanging="180"/>
+      </w:pPr>
+    </w:lvl>
+    <w:lvl w:ilvl="6" w:tplc="0415000F" w:tentative="1">
+      <w:start w:val="1"/>
+      <w:numFmt w:val="decimal"/>
+      <w:lvlText w:val="%7."/>
+      <w:lvlJc w:val="left"/>
+      <w:pPr>
+        <w:tabs>
+          <w:tab w:val="num" w:pos="5220"/>
+        </w:tabs>
+        <w:ind w:left="5220" w:hanging="360"/>
+      </w:pPr>
+    </w:lvl>
+    <w:lvl w:ilvl="7" w:tplc="04150019" w:tentative="1">
+      <w:start w:val="1"/>
+      <w:numFmt w:val="lowerLetter"/>
+      <w:lvlText w:val="%8."/>
+      <w:lvlJc w:val="left"/>
+      <w:pPr>
+        <w:tabs>
+          <w:tab w:val="num" w:pos="5940"/>
+        </w:tabs>
+        <w:ind w:left="5940" w:hanging="360"/>
+      </w:pPr>
+    </w:lvl>
+    <w:lvl w:ilvl="8" w:tplc="0415001B" w:tentative="1">
+      <w:start w:val="1"/>
+      <w:numFmt w:val="lowerRoman"/>
+      <w:lvlText w:val="%9."/>
+      <w:lvlJc w:val="right"/>
+      <w:pPr>
+        <w:tabs>
+          <w:tab w:val="num" w:pos="6660"/>
+        </w:tabs>
+        <w:ind w:left="6660" w:hanging="180"/>
+      </w:pPr>
+    </w:lvl>
+  </w:abstractNum>
   <w:num w:numId="1">
     <w:abstractNumId w:val="1"/>
   </w:num>
   <w:num w:numId="2">
-    <w:abstractNumId w:val="2"/>
+    <w:abstractNumId w:val="19"/>
   </w:num>
   <w:num w:numId="3">
+    <w:abstractNumId w:val="15"/>
+  </w:num>
+  <w:num w:numId="4">
+    <w:abstractNumId w:val="17"/>
+  </w:num>
+  <w:num w:numId="5">
     <w:abstractNumId w:val="0"/>
   </w:num>
-  <w:num w:numId="4">
+  <w:num w:numId="6">
+    <w:abstractNumId w:val="18"/>
+  </w:num>
+  <w:num w:numId="7">
+    <w:abstractNumId w:val="6"/>
+  </w:num>
+  <w:num w:numId="8">
+    <w:abstractNumId w:val="10"/>
+  </w:num>
+  <w:num w:numId="9">
+    <w:abstractNumId w:val="16"/>
+  </w:num>
+  <w:num w:numId="10">
+    <w:abstractNumId w:val="12"/>
+  </w:num>
+  <w:num w:numId="11">
+    <w:abstractNumId w:val="11"/>
+  </w:num>
+  <w:num w:numId="12">
+    <w:abstractNumId w:val="4"/>
+  </w:num>
+  <w:num w:numId="13">
+    <w:abstractNumId w:val="8"/>
+  </w:num>
+  <w:num w:numId="14">
+    <w:abstractNumId w:val="13"/>
+  </w:num>
+  <w:num w:numId="15">
+    <w:abstractNumId w:val="5"/>
+  </w:num>
+  <w:num w:numId="16">
+    <w:abstractNumId w:val="9"/>
+  </w:num>
+  <w:num w:numId="17">
+    <w:abstractNumId w:val="7"/>
+  </w:num>
+  <w:num w:numId="18">
+    <w:abstractNumId w:val="14"/>
+  </w:num>
+  <w:num w:numId="19">
     <w:abstractNumId w:val="3"/>
+  </w:num>
+  <w:num w:numId="20">
+    <w:abstractNumId w:val="2"/>
   </w:num>
 </w:numbering>
 </file>
@@ -23280,23 +24419,17 @@
   <w:docDefaults>
     <w:rPrDefault>
       <w:rPr>
-        <w:rFonts w:asciiTheme="minorHAnsi" w:eastAsiaTheme="minorHAnsi" w:hAnsiTheme="minorHAnsi" w:cstheme="minorBidi"/>
-        <w:sz w:val="22"/>
-        <w:szCs w:val="22"/>
-        <w:lang w:val="en-US" w:eastAsia="en-US" w:bidi="ar-SA"/>
+        <w:rFonts w:ascii="Times New Roman" w:eastAsia="Times New Roman" w:hAnsi="Times New Roman" w:cs="Times New Roman"/>
+        <w:lang w:val="pl-PL" w:eastAsia="pl-PL" w:bidi="ar-SA"/>
       </w:rPr>
     </w:rPrDefault>
-    <w:pPrDefault>
-      <w:pPr>
-        <w:spacing w:after="160" w:line="259" w:lineRule="auto"/>
-      </w:pPr>
-    </w:pPrDefault>
+    <w:pPrDefault/>
   </w:docDefaults>
   <w:latentStyles w:defLockedState="0" w:defUIPriority="99" w:defSemiHidden="0" w:defUnhideWhenUsed="0" w:defQFormat="0" w:count="376">
     <w:lsdException w:name="Normal" w:uiPriority="0" w:qFormat="1"/>
     <w:lsdException w:name="heading 1" w:uiPriority="9" w:qFormat="1"/>
     <w:lsdException w:name="heading 2" w:semiHidden="1" w:uiPriority="9" w:unhideWhenUsed="1" w:qFormat="1"/>
-    <w:lsdException w:name="heading 3" w:semiHidden="1" w:uiPriority="9" w:unhideWhenUsed="1" w:qFormat="1"/>
+    <w:lsdException w:name="heading 3" w:uiPriority="9" w:qFormat="1"/>
     <w:lsdException w:name="heading 4" w:semiHidden="1" w:uiPriority="9" w:unhideWhenUsed="1" w:qFormat="1"/>
     <w:lsdException w:name="heading 5" w:semiHidden="1" w:uiPriority="9" w:unhideWhenUsed="1" w:qFormat="1"/>
     <w:lsdException w:name="heading 6" w:semiHidden="1" w:uiPriority="9" w:unhideWhenUsed="1" w:qFormat="1"/>
@@ -23322,19 +24455,19 @@
     <w:lsdException w:name="toc 8" w:semiHidden="1" w:uiPriority="39" w:unhideWhenUsed="1"/>
     <w:lsdException w:name="toc 9" w:semiHidden="1" w:uiPriority="39" w:unhideWhenUsed="1"/>
     <w:lsdException w:name="Normal Indent" w:semiHidden="1" w:unhideWhenUsed="1"/>
-    <w:lsdException w:name="footnote text" w:semiHidden="1" w:uiPriority="0" w:unhideWhenUsed="1"/>
-    <w:lsdException w:name="annotation text" w:semiHidden="1" w:unhideWhenUsed="1"/>
-    <w:lsdException w:name="header" w:semiHidden="1" w:uiPriority="0" w:unhideWhenUsed="1"/>
-    <w:lsdException w:name="footer" w:semiHidden="1" w:uiPriority="0" w:unhideWhenUsed="1"/>
+    <w:lsdException w:name="footnote text" w:semiHidden="1" w:unhideWhenUsed="1"/>
+    <w:lsdException w:name="annotation text" w:semiHidden="1" w:uiPriority="0" w:unhideWhenUsed="1"/>
+    <w:lsdException w:name="header" w:semiHidden="1" w:unhideWhenUsed="1"/>
+    <w:lsdException w:name="footer" w:semiHidden="1" w:unhideWhenUsed="1"/>
     <w:lsdException w:name="index heading" w:semiHidden="1" w:unhideWhenUsed="1"/>
     <w:lsdException w:name="caption" w:semiHidden="1" w:uiPriority="35" w:unhideWhenUsed="1" w:qFormat="1"/>
     <w:lsdException w:name="table of figures" w:semiHidden="1" w:unhideWhenUsed="1"/>
     <w:lsdException w:name="envelope address" w:semiHidden="1" w:unhideWhenUsed="1"/>
     <w:lsdException w:name="envelope return" w:semiHidden="1" w:unhideWhenUsed="1"/>
     <w:lsdException w:name="footnote reference" w:semiHidden="1" w:unhideWhenUsed="1"/>
-    <w:lsdException w:name="annotation reference" w:semiHidden="1" w:unhideWhenUsed="1"/>
+    <w:lsdException w:name="annotation reference" w:semiHidden="1" w:uiPriority="0" w:unhideWhenUsed="1"/>
     <w:lsdException w:name="line number" w:semiHidden="1" w:unhideWhenUsed="1"/>
-    <w:lsdException w:name="page number" w:semiHidden="1" w:uiPriority="0" w:unhideWhenUsed="1"/>
+    <w:lsdException w:name="page number" w:semiHidden="1" w:unhideWhenUsed="1"/>
     <w:lsdException w:name="endnote reference" w:semiHidden="1" w:unhideWhenUsed="1"/>
     <w:lsdException w:name="endnote text" w:semiHidden="1" w:unhideWhenUsed="1"/>
     <w:lsdException w:name="table of authorities" w:semiHidden="1" w:unhideWhenUsed="1"/>
@@ -23673,15 +24806,30 @@
   <w:style w:type="paragraph" w:default="1" w:styleId="Normal">
     <w:name w:val="Normal"/>
     <w:qFormat/>
-    <w:rsid w:val="00E2704B"/>
+    <w:rsid w:val="00D74AF9"/>
     <w:pPr>
-      <w:spacing w:after="0" w:line="360" w:lineRule="auto"/>
+      <w:spacing w:line="360" w:lineRule="auto"/>
     </w:pPr>
     <w:rPr>
-      <w:rFonts w:ascii="Arial" w:eastAsia="Times New Roman" w:hAnsi="Arial" w:cs="Arial"/>
+      <w:rFonts w:ascii="Arial" w:hAnsi="Arial" w:cs="Arial"/>
       <w:sz w:val="24"/>
       <w:szCs w:val="24"/>
-      <w:lang w:val="pl-PL" w:eastAsia="pl-PL"/>
+    </w:rPr>
+  </w:style>
+  <w:style w:type="paragraph" w:styleId="Heading3">
+    <w:name w:val="heading 3"/>
+    <w:basedOn w:val="Normal"/>
+    <w:next w:val="Normal"/>
+    <w:qFormat/>
+    <w:rsid w:val="002E1374"/>
+    <w:pPr>
+      <w:keepNext/>
+      <w:spacing w:line="240" w:lineRule="auto"/>
+      <w:jc w:val="center"/>
+      <w:outlineLvl w:val="2"/>
+    </w:pPr>
+    <w:rPr>
+      <w:b/>
     </w:rPr>
   </w:style>
   <w:style w:type="character" w:default="1" w:styleId="DefaultParagraphFont">
@@ -23714,8 +24862,7 @@
   <w:style w:type="paragraph" w:styleId="Header">
     <w:name w:val="header"/>
     <w:basedOn w:val="Normal"/>
-    <w:link w:val="HeaderChar"/>
-    <w:rsid w:val="00E2704B"/>
+    <w:rsid w:val="002E1374"/>
     <w:pPr>
       <w:tabs>
         <w:tab w:val="center" w:pos="4536"/>
@@ -23723,23 +24870,10 @@
       </w:tabs>
     </w:pPr>
   </w:style>
-  <w:style w:type="character" w:customStyle="1" w:styleId="HeaderChar">
-    <w:name w:val="Header Char"/>
-    <w:basedOn w:val="DefaultParagraphFont"/>
-    <w:link w:val="Header"/>
-    <w:rsid w:val="00E2704B"/>
-    <w:rPr>
-      <w:rFonts w:ascii="Arial" w:eastAsia="Times New Roman" w:hAnsi="Arial" w:cs="Arial"/>
-      <w:sz w:val="24"/>
-      <w:szCs w:val="24"/>
-      <w:lang w:val="pl-PL" w:eastAsia="pl-PL"/>
-    </w:rPr>
-  </w:style>
   <w:style w:type="paragraph" w:styleId="Footer">
     <w:name w:val="footer"/>
     <w:basedOn w:val="Normal"/>
-    <w:link w:val="FooterChar"/>
-    <w:rsid w:val="00E2704B"/>
+    <w:rsid w:val="002E1374"/>
     <w:pPr>
       <w:tabs>
         <w:tab w:val="center" w:pos="4536"/>
@@ -23747,53 +24881,26 @@
       </w:tabs>
     </w:pPr>
   </w:style>
-  <w:style w:type="character" w:customStyle="1" w:styleId="FooterChar">
-    <w:name w:val="Footer Char"/>
-    <w:basedOn w:val="DefaultParagraphFont"/>
-    <w:link w:val="Footer"/>
-    <w:rsid w:val="00E2704B"/>
-    <w:rPr>
-      <w:rFonts w:ascii="Arial" w:eastAsia="Times New Roman" w:hAnsi="Arial" w:cs="Arial"/>
-      <w:sz w:val="24"/>
-      <w:szCs w:val="24"/>
-      <w:lang w:val="pl-PL" w:eastAsia="pl-PL"/>
-    </w:rPr>
-  </w:style>
   <w:style w:type="character" w:styleId="PageNumber">
     <w:name w:val="page number"/>
     <w:basedOn w:val="DefaultParagraphFont"/>
-    <w:rsid w:val="00E2704B"/>
+    <w:rsid w:val="002E1374"/>
   </w:style>
   <w:style w:type="paragraph" w:styleId="FootnoteText">
     <w:name w:val="footnote text"/>
     <w:aliases w:val="Tekst przypisu"/>
     <w:basedOn w:val="Normal"/>
-    <w:link w:val="FootnoteTextChar"/>
     <w:semiHidden/>
-    <w:rsid w:val="00E2704B"/>
+    <w:rsid w:val="002E1374"/>
     <w:rPr>
       <w:sz w:val="20"/>
-    </w:rPr>
-  </w:style>
-  <w:style w:type="character" w:customStyle="1" w:styleId="FootnoteTextChar">
-    <w:name w:val="Footnote Text Char"/>
-    <w:aliases w:val="Tekst przypisu Char"/>
-    <w:basedOn w:val="DefaultParagraphFont"/>
-    <w:link w:val="FootnoteText"/>
-    <w:semiHidden/>
-    <w:rsid w:val="00E2704B"/>
-    <w:rPr>
-      <w:rFonts w:ascii="Arial" w:eastAsia="Times New Roman" w:hAnsi="Arial" w:cs="Arial"/>
-      <w:sz w:val="20"/>
-      <w:szCs w:val="24"/>
-      <w:lang w:val="pl-PL" w:eastAsia="pl-PL"/>
     </w:rPr>
   </w:style>
   <w:style w:type="character" w:styleId="FootnoteReference">
     <w:name w:val="footnote reference"/>
     <w:uiPriority w:val="99"/>
     <w:semiHidden/>
-    <w:rsid w:val="00E2704B"/>
+    <w:rsid w:val="002E1374"/>
     <w:rPr>
       <w:vertAlign w:val="superscript"/>
     </w:rPr>
@@ -23801,16 +24908,10 @@
   <w:style w:type="table" w:styleId="TableGrid">
     <w:name w:val="Table Grid"/>
     <w:basedOn w:val="TableNormal"/>
-    <w:rsid w:val="00E2704B"/>
+    <w:rsid w:val="002E1374"/>
     <w:pPr>
-      <w:spacing w:after="0" w:line="360" w:lineRule="auto"/>
+      <w:spacing w:line="360" w:lineRule="auto"/>
     </w:pPr>
-    <w:rPr>
-      <w:rFonts w:ascii="Times New Roman" w:eastAsia="Times New Roman" w:hAnsi="Times New Roman" w:cs="Times New Roman"/>
-      <w:sz w:val="20"/>
-      <w:szCs w:val="20"/>
-      <w:lang w:val="pl-PL" w:eastAsia="pl-PL"/>
-    </w:rPr>
     <w:tblPr>
       <w:tblBorders>
         <w:top w:val="single" w:sz="4" w:space="0" w:color="auto"/>
@@ -23822,41 +24923,185 @@
       </w:tblBorders>
     </w:tblPr>
   </w:style>
+  <w:style w:type="paragraph" w:styleId="BalloonText">
+    <w:name w:val="Balloon Text"/>
+    <w:basedOn w:val="Normal"/>
+    <w:semiHidden/>
+    <w:rsid w:val="00CE66F8"/>
+    <w:rPr>
+      <w:rFonts w:ascii="Tahoma" w:hAnsi="Tahoma" w:cs="Tahoma"/>
+      <w:sz w:val="16"/>
+      <w:szCs w:val="16"/>
+    </w:rPr>
+  </w:style>
+  <w:style w:type="paragraph" w:styleId="EndnoteText">
+    <w:name w:val="endnote text"/>
+    <w:basedOn w:val="Normal"/>
+    <w:semiHidden/>
+    <w:rsid w:val="003007CD"/>
+    <w:rPr>
+      <w:sz w:val="20"/>
+      <w:szCs w:val="20"/>
+    </w:rPr>
+  </w:style>
+  <w:style w:type="character" w:styleId="EndnoteReference">
+    <w:name w:val="endnote reference"/>
+    <w:semiHidden/>
+    <w:rsid w:val="003007CD"/>
+    <w:rPr>
+      <w:vertAlign w:val="superscript"/>
+    </w:rPr>
+  </w:style>
+  <w:style w:type="paragraph" w:customStyle="1" w:styleId="ZnakZnakZnak">
+    <w:name w:val="Znak Znak Znak"/>
+    <w:basedOn w:val="Normal"/>
+    <w:rsid w:val="00742836"/>
+    <w:pPr>
+      <w:spacing w:line="240" w:lineRule="auto"/>
+    </w:pPr>
+    <w:rPr>
+      <w:rFonts w:ascii="Times New Roman" w:hAnsi="Times New Roman" w:cs="Times New Roman"/>
+    </w:rPr>
+  </w:style>
+  <w:style w:type="paragraph" w:customStyle="1" w:styleId="ZnakZnakZnakZnakZnakZnak">
+    <w:name w:val="Znak Znak Znak Znak Znak Znak"/>
+    <w:basedOn w:val="Normal"/>
+    <w:rsid w:val="00174597"/>
+    <w:pPr>
+      <w:spacing w:line="240" w:lineRule="auto"/>
+    </w:pPr>
+    <w:rPr>
+      <w:rFonts w:ascii="Times New Roman" w:hAnsi="Times New Roman" w:cs="Times New Roman"/>
+    </w:rPr>
+  </w:style>
   <w:style w:type="paragraph" w:customStyle="1" w:styleId="Default">
     <w:name w:val="Default"/>
-    <w:rsid w:val="00E2704B"/>
+    <w:rsid w:val="00D91D65"/>
     <w:pPr>
       <w:autoSpaceDE w:val="0"/>
       <w:autoSpaceDN w:val="0"/>
       <w:adjustRightInd w:val="0"/>
-      <w:spacing w:after="0" w:line="240" w:lineRule="auto"/>
     </w:pPr>
     <w:rPr>
-      <w:rFonts w:ascii="Arial" w:eastAsia="Times New Roman" w:hAnsi="Arial" w:cs="Arial"/>
+      <w:rFonts w:ascii="Arial" w:hAnsi="Arial" w:cs="Arial"/>
       <w:color w:val="000000"/>
       <w:sz w:val="24"/>
       <w:szCs w:val="24"/>
-      <w:lang w:val="pl-PL" w:eastAsia="pl-PL"/>
     </w:rPr>
+  </w:style>
+  <w:style w:type="paragraph" w:styleId="BodyText">
+    <w:name w:val="Body Text"/>
+    <w:basedOn w:val="Normal"/>
+    <w:rsid w:val="009E1F19"/>
+    <w:pPr>
+      <w:spacing w:line="240" w:lineRule="auto"/>
+    </w:pPr>
+  </w:style>
+  <w:style w:type="character" w:styleId="CommentReference">
+    <w:name w:val="annotation reference"/>
+    <w:semiHidden/>
+    <w:rsid w:val="00901606"/>
+    <w:rPr>
+      <w:sz w:val="16"/>
+      <w:szCs w:val="16"/>
+    </w:rPr>
+  </w:style>
+  <w:style w:type="paragraph" w:styleId="CommentText">
+    <w:name w:val="annotation text"/>
+    <w:basedOn w:val="Normal"/>
+    <w:link w:val="CommentTextChar"/>
+    <w:semiHidden/>
+    <w:rsid w:val="00901606"/>
+    <w:pPr>
+      <w:spacing w:line="240" w:lineRule="auto"/>
+    </w:pPr>
+    <w:rPr>
+      <w:rFonts w:ascii="Times New Roman" w:hAnsi="Times New Roman" w:cs="Times New Roman"/>
+      <w:sz w:val="20"/>
+      <w:szCs w:val="20"/>
+    </w:rPr>
+  </w:style>
+  <w:style w:type="character" w:customStyle="1" w:styleId="CommentTextChar">
+    <w:name w:val="Comment Text Char"/>
+    <w:basedOn w:val="DefaultParagraphFont"/>
+    <w:link w:val="CommentText"/>
+    <w:semiHidden/>
+    <w:rsid w:val="00901606"/>
+  </w:style>
+  <w:style w:type="paragraph" w:styleId="Revision">
+    <w:name w:val="Revision"/>
+    <w:hidden/>
+    <w:uiPriority w:val="99"/>
+    <w:semiHidden/>
+    <w:rsid w:val="007E0970"/>
+    <w:rPr>
+      <w:rFonts w:ascii="Arial" w:hAnsi="Arial" w:cs="Arial"/>
+      <w:sz w:val="24"/>
+      <w:szCs w:val="24"/>
+    </w:rPr>
+  </w:style>
+  <w:style w:type="table" w:customStyle="1" w:styleId="Tabela-Siatka1">
+    <w:name w:val="Tabela - Siatka1"/>
+    <w:basedOn w:val="TableNormal"/>
+    <w:next w:val="TableGrid"/>
+    <w:rsid w:val="0061251B"/>
+    <w:tblPr>
+      <w:tblBorders>
+        <w:top w:val="single" w:sz="4" w:space="0" w:color="auto"/>
+        <w:left w:val="single" w:sz="4" w:space="0" w:color="auto"/>
+        <w:bottom w:val="single" w:sz="4" w:space="0" w:color="auto"/>
+        <w:right w:val="single" w:sz="4" w:space="0" w:color="auto"/>
+        <w:insideH w:val="single" w:sz="4" w:space="0" w:color="auto"/>
+        <w:insideV w:val="single" w:sz="4" w:space="0" w:color="auto"/>
+      </w:tblBorders>
+    </w:tblPr>
   </w:style>
   <w:style w:type="paragraph" w:styleId="ListParagraph">
     <w:name w:val="List Paragraph"/>
     <w:basedOn w:val="Normal"/>
     <w:uiPriority w:val="34"/>
     <w:qFormat/>
-    <w:rsid w:val="00E2704B"/>
+    <w:rsid w:val="0061251B"/>
     <w:pPr>
       <w:ind w:left="720"/>
       <w:contextualSpacing/>
     </w:pPr>
   </w:style>
+  <w:style w:type="paragraph" w:styleId="CommentSubject">
+    <w:name w:val="annotation subject"/>
+    <w:basedOn w:val="CommentText"/>
+    <w:next w:val="CommentText"/>
+    <w:link w:val="CommentSubjectChar"/>
+    <w:uiPriority w:val="99"/>
+    <w:semiHidden/>
+    <w:unhideWhenUsed/>
+    <w:rsid w:val="000C3DAC"/>
+    <w:rPr>
+      <w:rFonts w:ascii="Arial" w:hAnsi="Arial" w:cs="Arial"/>
+      <w:b/>
+      <w:bCs/>
+    </w:rPr>
+  </w:style>
+  <w:style w:type="character" w:customStyle="1" w:styleId="CommentSubjectChar">
+    <w:name w:val="Comment Subject Char"/>
+    <w:basedOn w:val="CommentTextChar"/>
+    <w:link w:val="CommentSubject"/>
+    <w:uiPriority w:val="99"/>
+    <w:semiHidden/>
+    <w:rsid w:val="000C3DAC"/>
+    <w:rPr>
+      <w:rFonts w:ascii="Arial" w:hAnsi="Arial" w:cs="Arial"/>
+      <w:b/>
+      <w:bCs/>
+    </w:rPr>
+  </w:style>
 </w:styles>
 </file>
 
 <file path=word/theme/theme1.xml><?xml version="1.0" encoding="utf-8"?>
-<a:theme xmlns:a="http://schemas.openxmlformats.org/drawingml/2006/main" name="Office Theme">
+<a:theme xmlns:a="http://schemas.openxmlformats.org/drawingml/2006/main" name="Motyw pakietu Office">
   <a:themeElements>
-    <a:clrScheme name="Office">
+    <a:clrScheme name="Pakiet Office">
       <a:dk1>
         <a:sysClr val="windowText" lastClr="000000"/>
       </a:dk1>
@@ -23864,44 +25109,44 @@
         <a:sysClr val="window" lastClr="FFFFFF"/>
       </a:lt1>
       <a:dk2>
-        <a:srgbClr val="44546A"/>
+        <a:srgbClr val="1F497D"/>
       </a:dk2>
       <a:lt2>
-        <a:srgbClr val="E7E6E6"/>
+        <a:srgbClr val="EEECE1"/>
       </a:lt2>
       <a:accent1>
-        <a:srgbClr val="4472C4"/>
+        <a:srgbClr val="4F81BD"/>
       </a:accent1>
       <a:accent2>
-        <a:srgbClr val="ED7D31"/>
+        <a:srgbClr val="C0504D"/>
       </a:accent2>
       <a:accent3>
-        <a:srgbClr val="A5A5A5"/>
+        <a:srgbClr val="9BBB59"/>
       </a:accent3>
       <a:accent4>
-        <a:srgbClr val="FFC000"/>
+        <a:srgbClr val="8064A2"/>
       </a:accent4>
       <a:accent5>
-        <a:srgbClr val="5B9BD5"/>
+        <a:srgbClr val="4BACC6"/>
       </a:accent5>
       <a:accent6>
-        <a:srgbClr val="70AD47"/>
+        <a:srgbClr val="F79646"/>
       </a:accent6>
       <a:hlink>
-        <a:srgbClr val="0563C1"/>
+        <a:srgbClr val="0000FF"/>
       </a:hlink>
       <a:folHlink>
-        <a:srgbClr val="954F72"/>
+        <a:srgbClr val="800080"/>
       </a:folHlink>
     </a:clrScheme>
-    <a:fontScheme name="Office">
+    <a:fontScheme name="Pakiet Office">
       <a:majorFont>
-        <a:latin typeface="Calibri Light" panose="020F0302020204030204"/>
+        <a:latin typeface="Cambria"/>
         <a:ea typeface=""/>
         <a:cs typeface=""/>
-        <a:font script="Jpan" typeface="游ゴシック Light"/>
+        <a:font script="Jpan" typeface="ＭＳ ゴシック"/>
         <a:font script="Hang" typeface="맑은 고딕"/>
-        <a:font script="Hans" typeface="等线 Light"/>
+        <a:font script="Hans" typeface="宋体"/>
         <a:font script="Hant" typeface="新細明體"/>
         <a:font script="Arab" typeface="Times New Roman"/>
         <a:font script="Hebr" typeface="Times New Roman"/>
@@ -23929,31 +25174,14 @@
         <a:font script="Viet" typeface="Times New Roman"/>
         <a:font script="Uigh" typeface="Microsoft Uighur"/>
         <a:font script="Geor" typeface="Sylfaen"/>
-        <a:font script="Armn" typeface="Arial"/>
-        <a:font script="Bugi" typeface="Leelawadee UI"/>
-        <a:font script="Bopo" typeface="Microsoft JhengHei"/>
-        <a:font script="Java" typeface="Javanese Text"/>
-        <a:font script="Lisu" typeface="Segoe UI"/>
-        <a:font script="Mymr" typeface="Myanmar Text"/>
-        <a:font script="Nkoo" typeface="Ebrima"/>
-        <a:font script="Olck" typeface="Nirmala UI"/>
-        <a:font script="Osma" typeface="Ebrima"/>
-        <a:font script="Phag" typeface="Phagspa"/>
-        <a:font script="Syrn" typeface="Estrangelo Edessa"/>
-        <a:font script="Syrj" typeface="Estrangelo Edessa"/>
-        <a:font script="Syre" typeface="Estrangelo Edessa"/>
-        <a:font script="Sora" typeface="Nirmala UI"/>
-        <a:font script="Tale" typeface="Microsoft Tai Le"/>
-        <a:font script="Talu" typeface="Microsoft New Tai Lue"/>
-        <a:font script="Tfng" typeface="Ebrima"/>
       </a:majorFont>
       <a:minorFont>
-        <a:latin typeface="Calibri" panose="020F0502020204030204"/>
+        <a:latin typeface="Calibri"/>
         <a:ea typeface=""/>
         <a:cs typeface=""/>
-        <a:font script="Jpan" typeface="游明朝"/>
+        <a:font script="Jpan" typeface="ＭＳ 明朝"/>
         <a:font script="Hang" typeface="맑은 고딕"/>
-        <a:font script="Hans" typeface="等线"/>
+        <a:font script="Hans" typeface="宋体"/>
         <a:font script="Hant" typeface="新細明體"/>
         <a:font script="Arab" typeface="Arial"/>
         <a:font script="Hebr" typeface="Arial"/>
@@ -23981,26 +25209,9 @@
         <a:font script="Viet" typeface="Arial"/>
         <a:font script="Uigh" typeface="Microsoft Uighur"/>
         <a:font script="Geor" typeface="Sylfaen"/>
-        <a:font script="Armn" typeface="Arial"/>
-        <a:font script="Bugi" typeface="Leelawadee UI"/>
-        <a:font script="Bopo" typeface="Microsoft JhengHei"/>
-        <a:font script="Java" typeface="Javanese Text"/>
-        <a:font script="Lisu" typeface="Segoe UI"/>
-        <a:font script="Mymr" typeface="Myanmar Text"/>
-        <a:font script="Nkoo" typeface="Ebrima"/>
-        <a:font script="Olck" typeface="Nirmala UI"/>
-        <a:font script="Osma" typeface="Ebrima"/>
-        <a:font script="Phag" typeface="Phagspa"/>
-        <a:font script="Syrn" typeface="Estrangelo Edessa"/>
-        <a:font script="Syrj" typeface="Estrangelo Edessa"/>
-        <a:font script="Syre" typeface="Estrangelo Edessa"/>
-        <a:font script="Sora" typeface="Nirmala UI"/>
-        <a:font script="Tale" typeface="Microsoft Tai Le"/>
-        <a:font script="Talu" typeface="Microsoft New Tai Lue"/>
-        <a:font script="Tfng" typeface="Ebrima"/>
       </a:minorFont>
     </a:fontScheme>
-    <a:fmtScheme name="Office">
+    <a:fmtScheme name="Pakiet Office">
       <a:fillStyleLst>
         <a:solidFill>
           <a:schemeClr val="phClr"/>
@@ -24009,141 +25220,177 @@
           <a:gsLst>
             <a:gs pos="0">
               <a:schemeClr val="phClr">
-                <a:lumMod val="110000"/>
-                <a:satMod val="105000"/>
-                <a:tint val="67000"/>
+                <a:tint val="50000"/>
+                <a:satMod val="300000"/>
               </a:schemeClr>
             </a:gs>
-            <a:gs pos="50000">
+            <a:gs pos="35000">
               <a:schemeClr val="phClr">
-                <a:lumMod val="105000"/>
-                <a:satMod val="103000"/>
-                <a:tint val="73000"/>
+                <a:tint val="37000"/>
+                <a:satMod val="300000"/>
               </a:schemeClr>
             </a:gs>
             <a:gs pos="100000">
               <a:schemeClr val="phClr">
-                <a:lumMod val="105000"/>
-                <a:satMod val="109000"/>
-                <a:tint val="81000"/>
+                <a:tint val="15000"/>
+                <a:satMod val="350000"/>
               </a:schemeClr>
             </a:gs>
           </a:gsLst>
-          <a:lin ang="5400000" scaled="0"/>
+          <a:lin ang="16200000" scaled="1"/>
         </a:gradFill>
         <a:gradFill rotWithShape="1">
           <a:gsLst>
             <a:gs pos="0">
               <a:schemeClr val="phClr">
-                <a:satMod val="103000"/>
-                <a:lumMod val="102000"/>
-                <a:tint val="94000"/>
+                <a:shade val="51000"/>
+                <a:satMod val="130000"/>
               </a:schemeClr>
             </a:gs>
-            <a:gs pos="50000">
+            <a:gs pos="80000">
               <a:schemeClr val="phClr">
-                <a:satMod val="110000"/>
-                <a:lumMod val="100000"/>
-                <a:shade val="100000"/>
+                <a:shade val="93000"/>
+                <a:satMod val="130000"/>
               </a:schemeClr>
             </a:gs>
             <a:gs pos="100000">
               <a:schemeClr val="phClr">
-                <a:lumMod val="99000"/>
-                <a:satMod val="120000"/>
-                <a:shade val="78000"/>
+                <a:shade val="94000"/>
+                <a:satMod val="135000"/>
               </a:schemeClr>
             </a:gs>
           </a:gsLst>
-          <a:lin ang="5400000" scaled="0"/>
+          <a:lin ang="16200000" scaled="0"/>
         </a:gradFill>
       </a:fillStyleLst>
       <a:lnStyleLst>
-        <a:ln w="6350" cap="flat" cmpd="sng" algn="ctr">
+        <a:ln w="9525" cap="flat" cmpd="sng" algn="ctr">
+          <a:solidFill>
+            <a:schemeClr val="phClr">
+              <a:shade val="95000"/>
+              <a:satMod val="105000"/>
+            </a:schemeClr>
+          </a:solidFill>
+          <a:prstDash val="solid"/>
+        </a:ln>
+        <a:ln w="25400" cap="flat" cmpd="sng" algn="ctr">
           <a:solidFill>
             <a:schemeClr val="phClr"/>
           </a:solidFill>
           <a:prstDash val="solid"/>
-          <a:miter lim="800000"/>
         </a:ln>
-        <a:ln w="12700" cap="flat" cmpd="sng" algn="ctr">
+        <a:ln w="38100" cap="flat" cmpd="sng" algn="ctr">
           <a:solidFill>
             <a:schemeClr val="phClr"/>
           </a:solidFill>
           <a:prstDash val="solid"/>
-          <a:miter lim="800000"/>
-        </a:ln>
-        <a:ln w="19050" cap="flat" cmpd="sng" algn="ctr">
-          <a:solidFill>
-            <a:schemeClr val="phClr"/>
-          </a:solidFill>
-          <a:prstDash val="solid"/>
-          <a:miter lim="800000"/>
         </a:ln>
       </a:lnStyleLst>
       <a:effectStyleLst>
         <a:effectStyle>
-          <a:effectLst/>
-        </a:effectStyle>
-        <a:effectStyle>
-          <a:effectLst/>
+          <a:effectLst>
+            <a:outerShdw blurRad="40000" dist="20000" dir="5400000" rotWithShape="0">
+              <a:srgbClr val="000000">
+                <a:alpha val="38000"/>
+              </a:srgbClr>
+            </a:outerShdw>
+          </a:effectLst>
         </a:effectStyle>
         <a:effectStyle>
           <a:effectLst>
-            <a:outerShdw blurRad="57150" dist="19050" dir="5400000" algn="ctr" rotWithShape="0">
+            <a:outerShdw blurRad="40000" dist="23000" dir="5400000" rotWithShape="0">
               <a:srgbClr val="000000">
-                <a:alpha val="63000"/>
+                <a:alpha val="35000"/>
               </a:srgbClr>
             </a:outerShdw>
           </a:effectLst>
+        </a:effectStyle>
+        <a:effectStyle>
+          <a:effectLst>
+            <a:outerShdw blurRad="40000" dist="23000" dir="5400000" rotWithShape="0">
+              <a:srgbClr val="000000">
+                <a:alpha val="35000"/>
+              </a:srgbClr>
+            </a:outerShdw>
+          </a:effectLst>
+          <a:scene3d>
+            <a:camera prst="orthographicFront">
+              <a:rot lat="0" lon="0" rev="0"/>
+            </a:camera>
+            <a:lightRig rig="threePt" dir="t">
+              <a:rot lat="0" lon="0" rev="1200000"/>
+            </a:lightRig>
+          </a:scene3d>
+          <a:sp3d>
+            <a:bevelT w="63500" h="25400"/>
+          </a:sp3d>
         </a:effectStyle>
       </a:effectStyleLst>
       <a:bgFillStyleLst>
         <a:solidFill>
           <a:schemeClr val="phClr"/>
         </a:solidFill>
-        <a:solidFill>
-          <a:schemeClr val="phClr">
-            <a:tint val="95000"/>
-            <a:satMod val="170000"/>
-          </a:schemeClr>
-        </a:solidFill>
         <a:gradFill rotWithShape="1">
           <a:gsLst>
             <a:gs pos="0">
               <a:schemeClr val="phClr">
-                <a:tint val="93000"/>
-                <a:satMod val="150000"/>
-                <a:shade val="98000"/>
-                <a:lumMod val="102000"/>
+                <a:tint val="40000"/>
+                <a:satMod val="350000"/>
               </a:schemeClr>
             </a:gs>
-            <a:gs pos="50000">
+            <a:gs pos="40000">
               <a:schemeClr val="phClr">
-                <a:tint val="98000"/>
-                <a:satMod val="130000"/>
-                <a:shade val="90000"/>
-                <a:lumMod val="103000"/>
+                <a:tint val="45000"/>
+                <a:shade val="99000"/>
+                <a:satMod val="350000"/>
               </a:schemeClr>
             </a:gs>
             <a:gs pos="100000">
               <a:schemeClr val="phClr">
-                <a:shade val="63000"/>
-                <a:satMod val="120000"/>
+                <a:shade val="20000"/>
+                <a:satMod val="255000"/>
               </a:schemeClr>
             </a:gs>
           </a:gsLst>
-          <a:lin ang="5400000" scaled="0"/>
+          <a:path path="circle">
+            <a:fillToRect l="50000" t="-80000" r="50000" b="180000"/>
+          </a:path>
+        </a:gradFill>
+        <a:gradFill rotWithShape="1">
+          <a:gsLst>
+            <a:gs pos="0">
+              <a:schemeClr val="phClr">
+                <a:tint val="80000"/>
+                <a:satMod val="300000"/>
+              </a:schemeClr>
+            </a:gs>
+            <a:gs pos="100000">
+              <a:schemeClr val="phClr">
+                <a:shade val="30000"/>
+                <a:satMod val="200000"/>
+              </a:schemeClr>
+            </a:gs>
+          </a:gsLst>
+          <a:path path="circle">
+            <a:fillToRect l="50000" t="50000" r="50000" b="50000"/>
+          </a:path>
         </a:gradFill>
       </a:bgFillStyleLst>
     </a:fmtScheme>
   </a:themeElements>
   <a:objectDefaults/>
   <a:extraClrSchemeLst/>
-  <a:extLst>
-    <a:ext uri="{05A4C25C-085E-4340-85A3-A5531E510DB2}">
-      <thm15:themeFamily xmlns:thm15="http://schemas.microsoft.com/office/thememl/2012/main" name="Office Theme" id="{62F939B6-93AF-4DB8-9C6B-D6C7DFDC589F}" vid="{4A3C46E8-61CC-4603-A589-7422A47A8E4A}"/>
-    </a:ext>
-  </a:extLst>
 </a:theme>
+</file>
+
+<file path=customXml/item1.xml><?xml version="1.0" encoding="utf-8"?>
+<b:Sources xmlns:b="http://schemas.openxmlformats.org/officeDocument/2006/bibliography" xmlns="http://schemas.openxmlformats.org/officeDocument/2006/bibliography" SelectedStyle="\APA.XSL" StyleName="APA"/>
+</file>
+
+<file path=customXml/itemProps1.xml><?xml version="1.0" encoding="utf-8"?>
+<ds:datastoreItem xmlns:ds="http://schemas.openxmlformats.org/officeDocument/2006/customXml" ds:itemID="{784F3AD2-E9CD-4280-8AC7-91FED876FB33}">
+  <ds:schemaRefs>
+    <ds:schemaRef ds:uri="http://schemas.openxmlformats.org/officeDocument/2006/bibliography"/>
+  </ds:schemaRefs>
+</ds:datastoreItem>
 </file>